--- a/Стародубцев Максим/ПМ 11/Отчет ПМ11.docx
+++ b/Стародубцев Максим/ПМ 11/Отчет ПМ11.docx
@@ -584,13 +584,13 @@
       </w:r>
       <w:r>
         <w:rPr>
-          <w:rFonts w:ascii="Times New Roman" w:hAnsi="Times New Roman" w:cs="Times New Roman"/>
-          <w:sz w:val="28"/>
-          <w:szCs w:val="28"/>
+          <w:rFonts w:ascii="Times New Roman" w:eastAsia="Times New Roman" w:hAnsi="Times New Roman" w:cs="Times New Roman"/>
+          <w:sz w:val="28"/>
+          <w:szCs w:val="24"/>
           <w:u w:val="single"/>
           <w:lang w:eastAsia="ru-RU"/>
         </w:rPr>
-        <w:t>АО «Стекломаш»</w:t>
+        <w:t>ООО «Трансмаш»</w:t>
       </w:r>
       <w:r>
         <w:rPr>
@@ -1315,6 +1315,7 @@
                 <w:rPr>
                   <w:rFonts w:ascii="Times New Roman" w:hAnsi="Times New Roman" w:cs="Times New Roman"/>
                   <w:b/>
+                  <w:noProof/>
                   <w:color w:val="auto"/>
                   <w:sz w:val="28"/>
                   <w:szCs w:val="28"/>
@@ -1654,7 +1655,7 @@
                     <w:sz w:val="28"/>
                     <w:szCs w:val="28"/>
                   </w:rPr>
-                  <w:t>6</w:t>
+                  <w:t>5</w:t>
                 </w:r>
                 <w:r>
                   <w:rPr>
@@ -1751,7 +1752,7 @@
                     <w:sz w:val="28"/>
                     <w:szCs w:val="28"/>
                   </w:rPr>
-                  <w:t>6</w:t>
+                  <w:t>5</w:t>
                 </w:r>
                 <w:r>
                   <w:rPr>
@@ -1848,7 +1849,7 @@
                     <w:sz w:val="28"/>
                     <w:szCs w:val="28"/>
                   </w:rPr>
-                  <w:t>8</w:t>
+                  <w:t>7</w:t>
                 </w:r>
                 <w:r>
                   <w:rPr>
@@ -1945,7 +1946,7 @@
                     <w:sz w:val="28"/>
                     <w:szCs w:val="28"/>
                   </w:rPr>
-                  <w:t>15</w:t>
+                  <w:t>14</w:t>
                 </w:r>
                 <w:r>
                   <w:rPr>
@@ -2042,7 +2043,7 @@
                     <w:sz w:val="28"/>
                     <w:szCs w:val="28"/>
                   </w:rPr>
-                  <w:t>15</w:t>
+                  <w:t>14</w:t>
                 </w:r>
                 <w:r>
                   <w:rPr>
@@ -2139,7 +2140,7 @@
                     <w:sz w:val="28"/>
                     <w:szCs w:val="28"/>
                   </w:rPr>
-                  <w:t>15</w:t>
+                  <w:t>14</w:t>
                 </w:r>
                 <w:r>
                   <w:rPr>
@@ -2236,7 +2237,7 @@
                     <w:sz w:val="28"/>
                     <w:szCs w:val="28"/>
                   </w:rPr>
-                  <w:t>18</w:t>
+                  <w:t>17</w:t>
                 </w:r>
                 <w:r>
                   <w:rPr>
@@ -2333,7 +2334,7 @@
                     <w:sz w:val="28"/>
                     <w:szCs w:val="28"/>
                   </w:rPr>
-                  <w:t>18</w:t>
+                  <w:t>17</w:t>
                 </w:r>
                 <w:r>
                   <w:rPr>
@@ -2430,7 +2431,7 @@
                     <w:sz w:val="28"/>
                     <w:szCs w:val="28"/>
                   </w:rPr>
-                  <w:t>21</w:t>
+                  <w:t>20</w:t>
                 </w:r>
                 <w:r>
                   <w:rPr>
@@ -2527,7 +2528,7 @@
                     <w:sz w:val="28"/>
                     <w:szCs w:val="28"/>
                   </w:rPr>
-                  <w:t>24</w:t>
+                  <w:t>23</w:t>
                 </w:r>
                 <w:r>
                   <w:rPr>
@@ -2659,7 +2660,7 @@
                     <w:sz w:val="28"/>
                     <w:szCs w:val="28"/>
                   </w:rPr>
-                  <w:t>25</w:t>
+                  <w:t>24</w:t>
                 </w:r>
                 <w:r>
                   <w:rPr>
@@ -2756,7 +2757,7 @@
                     <w:sz w:val="28"/>
                     <w:szCs w:val="28"/>
                   </w:rPr>
-                  <w:t>31</w:t>
+                  <w:t>30</w:t>
                 </w:r>
                 <w:r>
                   <w:rPr>
@@ -2853,7 +2854,7 @@
                     <w:sz w:val="28"/>
                     <w:szCs w:val="28"/>
                   </w:rPr>
-                  <w:t>33</w:t>
+                  <w:t>32</w:t>
                 </w:r>
                 <w:r>
                   <w:rPr>
@@ -2951,7 +2952,7 @@
                     <w:sz w:val="28"/>
                     <w:szCs w:val="28"/>
                   </w:rPr>
-                  <w:t>34</w:t>
+                  <w:t>33</w:t>
                 </w:r>
                 <w:r>
                   <w:rPr>
@@ -3049,7 +3050,7 @@
                     <w:sz w:val="28"/>
                     <w:szCs w:val="28"/>
                   </w:rPr>
-                  <w:t>36</w:t>
+                  <w:t>35</w:t>
                 </w:r>
                 <w:r>
                   <w:rPr>
@@ -3178,7 +3179,21 @@
           <w:sz w:val="28"/>
           <w:szCs w:val="28"/>
         </w:rPr>
-        <w:t>Группа компаний «Стекломаш» (г. Орехово-Зуево, Московская область) — это предприятие с богатой историей, которое ориентировано на производство широкого спектра машиностроительной продукции, изделий строительного комплекса и технологического оборудования.</w:t>
+        <w:t>Группа компаний «</w:t>
+      </w:r>
+      <w:r>
+        <w:rPr>
+          <w:sz w:val="28"/>
+        </w:rPr>
+        <w:t>Трансмаш</w:t>
+      </w:r>
+      <w:r>
+        <w:rPr>
+          <w:color w:val="000000"/>
+          <w:sz w:val="28"/>
+          <w:szCs w:val="28"/>
+        </w:rPr>
+        <w:t>» (г. Орехово-Зуево, Московская область) — это предприятие с богатой историей, которое ориентировано на производство широкого спектра машиностроительной продукции, изделий строительного комплекса и технологического оборудования.</w:t>
       </w:r>
     </w:p>
     <w:p>
@@ -3229,6 +3244,7 @@
     <w:p>
       <w:pPr>
         <w:pStyle w:val="2"/>
+        <w:spacing w:line="480" w:lineRule="auto"/>
         <w:rPr>
           <w:rFonts w:ascii="Times New Roman" w:hAnsi="Times New Roman" w:cs="Times New Roman"/>
           <w:b/>
@@ -3269,9 +3285,9 @@
           <w:noProof/>
         </w:rPr>
         <w:drawing>
-          <wp:inline distT="0" distB="0" distL="0" distR="0" wp14:anchorId="4F87C903" wp14:editId="2D2621FC">
-            <wp:extent cx="6323839" cy="5267818"/>
-            <wp:effectExtent l="0" t="0" r="1270" b="9525"/>
+          <wp:inline distT="0" distB="0" distL="0" distR="0" wp14:anchorId="4F87C903" wp14:editId="5561CC97">
+            <wp:extent cx="6210300" cy="5173238"/>
+            <wp:effectExtent l="0" t="0" r="0" b="8890"/>
             <wp:docPr id="11" name="Рисунок 11" descr="https://sun9-34.userapi.com/impg/aTbrwuqaH5tPmDEvTvCrGY9wobU0Nj7xdbRt6Q/PmGbNtwgKEw.jpg?size=1683x1190&amp;quality=95&amp;sign=e403bdb361ffceef9b41d422089cae71&amp;type=album"/>
             <wp:cNvGraphicFramePr>
               <a:graphicFrameLocks xmlns:a="http://schemas.openxmlformats.org/drawingml/2006/main" noChangeAspect="1"/>
@@ -3299,7 +3315,7 @@
                   <pic:spPr bwMode="auto">
                     <a:xfrm>
                       <a:off x="0" y="0"/>
-                      <a:ext cx="6380870" cy="5315325"/>
+                      <a:ext cx="6274337" cy="5226581"/>
                     </a:xfrm>
                     <a:prstGeom prst="rect">
                       <a:avLst/>
@@ -3347,6 +3363,8 @@
     <w:p>
       <w:pPr>
         <w:pStyle w:val="1"/>
+        <w:spacing w:before="0" w:line="480" w:lineRule="auto"/>
+        <w:jc w:val="center"/>
         <w:rPr>
           <w:rFonts w:ascii="Times New Roman" w:hAnsi="Times New Roman" w:cs="Times New Roman"/>
           <w:b/>
@@ -3386,6 +3404,8 @@
     <w:p>
       <w:pPr>
         <w:pStyle w:val="2"/>
+        <w:spacing w:before="0" w:line="480" w:lineRule="auto"/>
+        <w:ind w:firstLine="709"/>
         <w:rPr>
           <w:rFonts w:ascii="Times New Roman" w:hAnsi="Times New Roman" w:cs="Times New Roman"/>
           <w:b/>
@@ -3577,7 +3597,7 @@
           <w:sz w:val="28"/>
           <w:szCs w:val="28"/>
         </w:rPr>
-        <w:t xml:space="preserve"> - антивирусное программное обеспечение, разрабатываемое Лабораторией Касперского. Предоставляет пользователю защиту от вирусов, троянских программ, шпионских программ, руткитов, </w:t>
+        <w:t xml:space="preserve"> - антивирусное программное обеспечение, разрабатываемое Лабораторией Касперского. Предоставляет пользователю </w:t>
       </w:r>
       <w:r>
         <w:rPr>
@@ -3585,7 +3605,7 @@
           <w:szCs w:val="28"/>
         </w:rPr>
         <w:lastRenderedPageBreak/>
-        <w:t>adware, а также от неизвестных угроз с помощью проактивной защиты, включающей компонент HIPS. Первоначально, в начале 1990-х, именовался -V, затем - AntiViral Toolkit Pro.</w:t>
+        <w:t>защиту от вирусов, троянских программ, шпионских программ, руткитов, adware, а также от неизвестных угроз с помощью проактивной защиты, включающей компонент HIPS. Первоначально, в начале 1990-х, именовался -V, затем - AntiViral Toolkit Pro.</w:t>
       </w:r>
       <w:bookmarkEnd w:id="39"/>
     </w:p>
@@ -3783,6 +3803,8 @@
     <w:p>
       <w:pPr>
         <w:pStyle w:val="2"/>
+        <w:spacing w:line="480" w:lineRule="auto"/>
+        <w:ind w:firstLine="709"/>
         <w:rPr>
           <w:rFonts w:ascii="Times New Roman" w:hAnsi="Times New Roman" w:cs="Times New Roman"/>
           <w:b/>
@@ -11099,6 +11121,8 @@
     <w:p>
       <w:pPr>
         <w:pStyle w:val="2"/>
+        <w:spacing w:line="480" w:lineRule="auto"/>
+        <w:ind w:firstLine="709"/>
         <w:rPr>
           <w:rFonts w:ascii="Times New Roman" w:hAnsi="Times New Roman" w:cs="Times New Roman"/>
           <w:b/>
@@ -11202,6 +11226,8 @@
     <w:p>
       <w:pPr>
         <w:pStyle w:val="1"/>
+        <w:spacing w:line="480" w:lineRule="auto"/>
+        <w:jc w:val="center"/>
         <w:rPr>
           <w:rFonts w:ascii="Times New Roman" w:hAnsi="Times New Roman" w:cs="Times New Roman"/>
           <w:b/>
@@ -11230,6 +11256,8 @@
     <w:p>
       <w:pPr>
         <w:pStyle w:val="2"/>
+        <w:spacing w:before="0" w:line="480" w:lineRule="auto"/>
+        <w:ind w:firstLine="709"/>
         <w:rPr>
           <w:rFonts w:ascii="Times New Roman" w:hAnsi="Times New Roman" w:cs="Times New Roman"/>
           <w:b/>
@@ -11384,6 +11412,7 @@
           <w:sz w:val="28"/>
           <w:szCs w:val="28"/>
         </w:rPr>
+        <w:lastRenderedPageBreak/>
         <w:t>Реализовать программу для занесения данных по сбыту товаров в базу данных и дальнейшей работы с этими данными.</w:t>
       </w:r>
     </w:p>
@@ -11402,7 +11431,6 @@
           <w:sz w:val="28"/>
           <w:szCs w:val="28"/>
         </w:rPr>
-        <w:lastRenderedPageBreak/>
         <w:t>Функциональные требования:</w:t>
       </w:r>
     </w:p>
@@ -11695,6 +11723,7 @@
           <w:szCs w:val="28"/>
           <w:lang w:eastAsia="ru-RU"/>
         </w:rPr>
+        <w:lastRenderedPageBreak/>
         <w:t>Программа должна быть в достаточной степени надёжна от сбоев. На крайний случай предусмотрено сохранение данных БД в приложении «Microsoft SQL» или восстановление данных в случае завершения работы.</w:t>
       </w:r>
     </w:p>
@@ -11715,7 +11744,6 @@
           <w:sz w:val="28"/>
           <w:szCs w:val="28"/>
         </w:rPr>
-        <w:lastRenderedPageBreak/>
         <w:t>Требования к составу и параметрам технических средств:</w:t>
       </w:r>
       <w:bookmarkEnd w:id="61"/>
@@ -12447,17 +12475,8 @@
           <w:szCs w:val="28"/>
           <w:lang w:eastAsia="ru-RU"/>
         </w:rPr>
-        <w:t xml:space="preserve">Программа не требует специального обслуживания. Для ознакомления с полным функционалом пользователь должен прочесть Руководство пользователя. Для работы с программой требуются хотя бы малейшие </w:t>
-      </w:r>
-      <w:r>
-        <w:rPr>
-          <w:rFonts w:ascii="Times New Roman" w:eastAsia="Times New Roman" w:hAnsi="Times New Roman" w:cs="Times New Roman"/>
-          <w:sz w:val="28"/>
-          <w:szCs w:val="28"/>
-          <w:lang w:eastAsia="ru-RU"/>
-        </w:rPr>
         <w:lastRenderedPageBreak/>
-        <w:t xml:space="preserve">навыки работы с приложениями с похожим интерфейсом, содержащими информацию в виде таблиц БД и Excel. </w:t>
+        <w:t xml:space="preserve">Программа не требует специального обслуживания. Для ознакомления с полным функционалом пользователь должен прочесть Руководство пользователя. Для работы с программой требуются хотя бы малейшие навыки работы с приложениями с похожим интерфейсом, содержащими информацию в виде таблиц БД и Excel. </w:t>
       </w:r>
     </w:p>
     <w:p>
@@ -12572,6 +12591,8 @@
     <w:p>
       <w:pPr>
         <w:pStyle w:val="2"/>
+        <w:spacing w:before="0" w:line="480" w:lineRule="auto"/>
+        <w:ind w:firstLine="709"/>
         <w:rPr>
           <w:rFonts w:ascii="Times New Roman" w:hAnsi="Times New Roman" w:cs="Times New Roman"/>
           <w:b/>
@@ -12598,6 +12619,8 @@
     <w:p>
       <w:pPr>
         <w:pStyle w:val="2"/>
+        <w:spacing w:before="0" w:line="480" w:lineRule="auto"/>
+        <w:ind w:firstLine="709"/>
         <w:rPr>
           <w:rFonts w:ascii="Times New Roman" w:hAnsi="Times New Roman" w:cs="Times New Roman"/>
           <w:b/>
@@ -12709,7 +12732,8 @@
     </w:p>
     <w:p>
       <w:pPr>
-        <w:spacing w:line="240" w:lineRule="auto"/>
+        <w:spacing w:after="0" w:line="480" w:lineRule="auto"/>
+        <w:ind w:firstLine="709"/>
         <w:rPr>
           <w:sz w:val="24"/>
         </w:rPr>
@@ -12733,6 +12757,8 @@
     <w:p>
       <w:pPr>
         <w:spacing w:line="240" w:lineRule="auto"/>
+        <w:ind w:firstLine="709"/>
+        <w:jc w:val="both"/>
         <w:rPr>
           <w:rFonts w:ascii="Times New Roman" w:eastAsia="Calibri" w:hAnsi="Times New Roman" w:cs="Times New Roman"/>
           <w:b/>
@@ -16096,6 +16122,8 @@
     <w:p>
       <w:pPr>
         <w:spacing w:line="240" w:lineRule="auto"/>
+        <w:ind w:firstLine="709"/>
+        <w:jc w:val="both"/>
         <w:rPr>
           <w:rFonts w:ascii="Times New Roman" w:eastAsia="Calibri" w:hAnsi="Times New Roman" w:cs="Times New Roman"/>
           <w:b/>
@@ -19451,6 +19479,8 @@
     <w:p>
       <w:pPr>
         <w:pStyle w:val="2"/>
+        <w:spacing w:before="0" w:line="480" w:lineRule="auto"/>
+        <w:ind w:firstLine="709"/>
         <w:rPr>
           <w:rFonts w:ascii="Times New Roman" w:hAnsi="Times New Roman" w:cs="Times New Roman"/>
           <w:b/>
@@ -19545,8 +19575,8 @@
           <w:noProof/>
         </w:rPr>
         <w:drawing>
-          <wp:inline distT="0" distB="0" distL="0" distR="0" wp14:anchorId="26CA65C0" wp14:editId="403D35A1">
-            <wp:extent cx="3743231" cy="4486275"/>
+          <wp:inline distT="0" distB="0" distL="0" distR="0" wp14:anchorId="26CA65C0" wp14:editId="0C2E3A88">
+            <wp:extent cx="3629025" cy="4349399"/>
             <wp:effectExtent l="0" t="0" r="0" b="0"/>
             <wp:docPr id="5" name="Рисунок 5"/>
             <wp:cNvGraphicFramePr>
@@ -19568,7 +19598,7 @@
                   <pic:spPr>
                     <a:xfrm>
                       <a:off x="0" y="0"/>
-                      <a:ext cx="3769669" cy="4517961"/>
+                      <a:ext cx="3657090" cy="4383035"/>
                     </a:xfrm>
                     <a:prstGeom prst="rect">
                       <a:avLst/>
@@ -22913,7 +22943,8 @@
     <w:p>
       <w:pPr>
         <w:pStyle w:val="2"/>
-        <w:ind w:firstLine="708"/>
+        <w:spacing w:before="0" w:line="480" w:lineRule="auto"/>
+        <w:ind w:firstLine="709"/>
         <w:rPr>
           <w:rFonts w:ascii="Times New Roman" w:hAnsi="Times New Roman" w:cs="Times New Roman"/>
           <w:b/>
@@ -23269,240 +23300,248 @@
           <w:szCs w:val="22"/>
           <w:lang w:val="en-US"/>
         </w:rPr>
-        <w:t xml:space="preserve">                            ClassFrame.db.Database.ExecuteSqlCommand("delete </w:t>
-      </w:r>
-      <w:r>
+        <w:lastRenderedPageBreak/>
+        <w:t xml:space="preserve">                            ClassFrame.db.Database.ExecuteSqlCommand("delete Nomenclature.dbo.Movement where idComposition = @com and ArrivalOrExpenditure = 1", new SqlParameter("@com", c.IdExpenseComposition));</w:t>
+      </w:r>
+    </w:p>
+    <w:p>
+      <w:pPr>
+        <w:pStyle w:val="a9"/>
+        <w:spacing w:line="240" w:lineRule="auto"/>
         <w:rPr>
           <w:rFonts w:ascii="Courier New" w:hAnsi="Courier New" w:cs="Courier New"/>
           <w:sz w:val="22"/>
           <w:szCs w:val="22"/>
           <w:lang w:val="en-US"/>
         </w:rPr>
-        <w:lastRenderedPageBreak/>
-        <w:t>Nomenclature.dbo.Movement where idComposition = @com and ArrivalOrExpenditure = 1", new SqlParameter("@com", c.IdExpenseComposition));</w:t>
-      </w:r>
-    </w:p>
-    <w:p>
-      <w:pPr>
-        <w:pStyle w:val="a9"/>
-        <w:spacing w:line="240" w:lineRule="auto"/>
+      </w:pPr>
+      <w:r>
         <w:rPr>
           <w:rFonts w:ascii="Courier New" w:hAnsi="Courier New" w:cs="Courier New"/>
           <w:sz w:val="22"/>
           <w:szCs w:val="22"/>
           <w:lang w:val="en-US"/>
         </w:rPr>
-      </w:pPr>
-      <w:r>
+        <w:t xml:space="preserve">                        ClassFrame.db.ExpenseComposition.RemoveRange(ClassFrame.db.ExpenseComposition.Where(x =&gt; x.IdExpenseIvoices == o.IdExpenseIvoices));</w:t>
+      </w:r>
+    </w:p>
+    <w:p>
+      <w:pPr>
+        <w:pStyle w:val="a9"/>
+        <w:spacing w:line="240" w:lineRule="auto"/>
         <w:rPr>
           <w:rFonts w:ascii="Courier New" w:hAnsi="Courier New" w:cs="Courier New"/>
           <w:sz w:val="22"/>
           <w:szCs w:val="22"/>
           <w:lang w:val="en-US"/>
         </w:rPr>
-        <w:t xml:space="preserve">                        ClassFrame.db.ExpenseComposition.RemoveRange(ClassFrame.db.ExpenseComposition.Where(x =&gt; x.IdExpenseIvoices == o.IdExpenseIvoices));</w:t>
-      </w:r>
-    </w:p>
-    <w:p>
-      <w:pPr>
-        <w:pStyle w:val="a9"/>
-        <w:spacing w:line="240" w:lineRule="auto"/>
+      </w:pPr>
+      <w:r>
         <w:rPr>
           <w:rFonts w:ascii="Courier New" w:hAnsi="Courier New" w:cs="Courier New"/>
           <w:sz w:val="22"/>
           <w:szCs w:val="22"/>
           <w:lang w:val="en-US"/>
         </w:rPr>
-      </w:pPr>
-      <w:r>
+        <w:t xml:space="preserve">                    }</w:t>
+      </w:r>
+    </w:p>
+    <w:p>
+      <w:pPr>
+        <w:pStyle w:val="a9"/>
+        <w:spacing w:line="240" w:lineRule="auto"/>
         <w:rPr>
           <w:rFonts w:ascii="Courier New" w:hAnsi="Courier New" w:cs="Courier New"/>
           <w:sz w:val="22"/>
           <w:szCs w:val="22"/>
           <w:lang w:val="en-US"/>
         </w:rPr>
-        <w:t xml:space="preserve">                    }</w:t>
-      </w:r>
-    </w:p>
-    <w:p>
-      <w:pPr>
-        <w:pStyle w:val="a9"/>
-        <w:spacing w:line="240" w:lineRule="auto"/>
+      </w:pPr>
+      <w:r>
         <w:rPr>
           <w:rFonts w:ascii="Courier New" w:hAnsi="Courier New" w:cs="Courier New"/>
           <w:sz w:val="22"/>
           <w:szCs w:val="22"/>
           <w:lang w:val="en-US"/>
         </w:rPr>
-      </w:pPr>
-      <w:r>
+        <w:t xml:space="preserve">                    ClassFrame.db.ExpenseIvoices.RemoveRange(OrderForRemoving);</w:t>
+      </w:r>
+    </w:p>
+    <w:p>
+      <w:pPr>
+        <w:pStyle w:val="a9"/>
+        <w:spacing w:line="240" w:lineRule="auto"/>
         <w:rPr>
           <w:rFonts w:ascii="Courier New" w:hAnsi="Courier New" w:cs="Courier New"/>
           <w:sz w:val="22"/>
           <w:szCs w:val="22"/>
           <w:lang w:val="en-US"/>
         </w:rPr>
-        <w:t xml:space="preserve">                    ClassFrame.db.ExpenseIvoices.RemoveRange(OrderForRemoving);</w:t>
-      </w:r>
-    </w:p>
-    <w:p>
-      <w:pPr>
-        <w:pStyle w:val="a9"/>
-        <w:spacing w:line="240" w:lineRule="auto"/>
+      </w:pPr>
+      <w:r>
         <w:rPr>
           <w:rFonts w:ascii="Courier New" w:hAnsi="Courier New" w:cs="Courier New"/>
           <w:sz w:val="22"/>
           <w:szCs w:val="22"/>
           <w:lang w:val="en-US"/>
         </w:rPr>
-      </w:pPr>
-      <w:r>
+        <w:t xml:space="preserve">                    ClassFrame.db.SaveChanges();</w:t>
+      </w:r>
+    </w:p>
+    <w:p>
+      <w:pPr>
+        <w:pStyle w:val="a9"/>
+        <w:spacing w:line="240" w:lineRule="auto"/>
         <w:rPr>
           <w:rFonts w:ascii="Courier New" w:hAnsi="Courier New" w:cs="Courier New"/>
           <w:sz w:val="22"/>
           <w:szCs w:val="22"/>
           <w:lang w:val="en-US"/>
         </w:rPr>
-        <w:t xml:space="preserve">                    ClassFrame.db.SaveChanges();</w:t>
-      </w:r>
-    </w:p>
-    <w:p>
-      <w:pPr>
-        <w:pStyle w:val="a9"/>
-        <w:spacing w:line="240" w:lineRule="auto"/>
+      </w:pPr>
+      <w:r>
         <w:rPr>
           <w:rFonts w:ascii="Courier New" w:hAnsi="Courier New" w:cs="Courier New"/>
           <w:sz w:val="22"/>
           <w:szCs w:val="22"/>
           <w:lang w:val="en-US"/>
         </w:rPr>
-      </w:pPr>
-      <w:r>
+        <w:t xml:space="preserve">                }</w:t>
+      </w:r>
+    </w:p>
+    <w:p>
+      <w:pPr>
+        <w:pStyle w:val="a9"/>
+        <w:spacing w:line="240" w:lineRule="auto"/>
         <w:rPr>
           <w:rFonts w:ascii="Courier New" w:hAnsi="Courier New" w:cs="Courier New"/>
           <w:sz w:val="22"/>
           <w:szCs w:val="22"/>
           <w:lang w:val="en-US"/>
         </w:rPr>
-        <w:t xml:space="preserve">                }</w:t>
-      </w:r>
-    </w:p>
-    <w:p>
-      <w:pPr>
-        <w:pStyle w:val="a9"/>
-        <w:spacing w:line="240" w:lineRule="auto"/>
+      </w:pPr>
+      <w:r>
         <w:rPr>
           <w:rFonts w:ascii="Courier New" w:hAnsi="Courier New" w:cs="Courier New"/>
           <w:sz w:val="22"/>
           <w:szCs w:val="22"/>
           <w:lang w:val="en-US"/>
         </w:rPr>
-      </w:pPr>
-      <w:r>
+        <w:t xml:space="preserve">                catch (Exception ex)</w:t>
+      </w:r>
+    </w:p>
+    <w:p>
+      <w:pPr>
+        <w:pStyle w:val="a9"/>
+        <w:spacing w:line="240" w:lineRule="auto"/>
         <w:rPr>
           <w:rFonts w:ascii="Courier New" w:hAnsi="Courier New" w:cs="Courier New"/>
           <w:sz w:val="22"/>
           <w:szCs w:val="22"/>
           <w:lang w:val="en-US"/>
         </w:rPr>
-        <w:t xml:space="preserve">                catch (Exception ex)</w:t>
-      </w:r>
-    </w:p>
-    <w:p>
-      <w:pPr>
-        <w:pStyle w:val="a9"/>
-        <w:spacing w:line="240" w:lineRule="auto"/>
+      </w:pPr>
+      <w:r>
         <w:rPr>
           <w:rFonts w:ascii="Courier New" w:hAnsi="Courier New" w:cs="Courier New"/>
           <w:sz w:val="22"/>
           <w:szCs w:val="22"/>
           <w:lang w:val="en-US"/>
         </w:rPr>
-      </w:pPr>
-      <w:r>
+        <w:t xml:space="preserve">                {</w:t>
+      </w:r>
+    </w:p>
+    <w:p>
+      <w:pPr>
+        <w:pStyle w:val="a9"/>
+        <w:spacing w:line="240" w:lineRule="auto"/>
         <w:rPr>
           <w:rFonts w:ascii="Courier New" w:hAnsi="Courier New" w:cs="Courier New"/>
           <w:sz w:val="22"/>
           <w:szCs w:val="22"/>
           <w:lang w:val="en-US"/>
         </w:rPr>
-        <w:t xml:space="preserve">                {</w:t>
-      </w:r>
-    </w:p>
-    <w:p>
-      <w:pPr>
-        <w:pStyle w:val="a9"/>
-        <w:spacing w:line="240" w:lineRule="auto"/>
+      </w:pPr>
+      <w:r>
         <w:rPr>
           <w:rFonts w:ascii="Courier New" w:hAnsi="Courier New" w:cs="Courier New"/>
           <w:sz w:val="22"/>
           <w:szCs w:val="22"/>
           <w:lang w:val="en-US"/>
         </w:rPr>
-      </w:pPr>
-      <w:r>
+        <w:t xml:space="preserve">                    MessageBox.Show(ex.Message.ToString());</w:t>
+      </w:r>
+    </w:p>
+    <w:p>
+      <w:pPr>
+        <w:pStyle w:val="a9"/>
+        <w:spacing w:line="240" w:lineRule="auto"/>
         <w:rPr>
           <w:rFonts w:ascii="Courier New" w:hAnsi="Courier New" w:cs="Courier New"/>
           <w:sz w:val="22"/>
           <w:szCs w:val="22"/>
           <w:lang w:val="en-US"/>
         </w:rPr>
-        <w:t xml:space="preserve">                    MessageBox.Show(ex.Message.ToString());</w:t>
-      </w:r>
-    </w:p>
-    <w:p>
-      <w:pPr>
-        <w:pStyle w:val="a9"/>
-        <w:spacing w:line="240" w:lineRule="auto"/>
+      </w:pPr>
+      <w:r>
         <w:rPr>
           <w:rFonts w:ascii="Courier New" w:hAnsi="Courier New" w:cs="Courier New"/>
           <w:sz w:val="22"/>
           <w:szCs w:val="22"/>
           <w:lang w:val="en-US"/>
         </w:rPr>
-      </w:pPr>
-      <w:r>
+        <w:t xml:space="preserve">                    return;</w:t>
+      </w:r>
+    </w:p>
+    <w:p>
+      <w:pPr>
+        <w:pStyle w:val="a9"/>
+        <w:spacing w:line="240" w:lineRule="auto"/>
         <w:rPr>
           <w:rFonts w:ascii="Courier New" w:hAnsi="Courier New" w:cs="Courier New"/>
           <w:sz w:val="22"/>
           <w:szCs w:val="22"/>
           <w:lang w:val="en-US"/>
         </w:rPr>
-        <w:t xml:space="preserve">                    return;</w:t>
-      </w:r>
-    </w:p>
-    <w:p>
-      <w:pPr>
-        <w:pStyle w:val="a9"/>
-        <w:spacing w:line="240" w:lineRule="auto"/>
+      </w:pPr>
+      <w:r>
         <w:rPr>
           <w:rFonts w:ascii="Courier New" w:hAnsi="Courier New" w:cs="Courier New"/>
           <w:sz w:val="22"/>
           <w:szCs w:val="22"/>
           <w:lang w:val="en-US"/>
         </w:rPr>
-      </w:pPr>
-      <w:r>
+        <w:t xml:space="preserve">                }</w:t>
+      </w:r>
+    </w:p>
+    <w:p>
+      <w:pPr>
+        <w:pStyle w:val="a9"/>
+        <w:spacing w:line="240" w:lineRule="auto"/>
         <w:rPr>
           <w:rFonts w:ascii="Courier New" w:hAnsi="Courier New" w:cs="Courier New"/>
           <w:sz w:val="22"/>
           <w:szCs w:val="22"/>
           <w:lang w:val="en-US"/>
         </w:rPr>
-        <w:t xml:space="preserve">                }</w:t>
-      </w:r>
-    </w:p>
-    <w:p>
-      <w:pPr>
-        <w:pStyle w:val="a9"/>
-        <w:spacing w:line="240" w:lineRule="auto"/>
+      </w:pPr>
+      <w:r>
         <w:rPr>
           <w:rFonts w:ascii="Courier New" w:hAnsi="Courier New" w:cs="Courier New"/>
           <w:sz w:val="22"/>
           <w:szCs w:val="22"/>
           <w:lang w:val="en-US"/>
         </w:rPr>
-      </w:pPr>
+        <w:t xml:space="preserve">                MessageBox.Show("</w:t>
+      </w:r>
+      <w:r>
+        <w:rPr>
+          <w:rFonts w:ascii="Courier New" w:hAnsi="Courier New" w:cs="Courier New"/>
+          <w:sz w:val="22"/>
+          <w:szCs w:val="22"/>
+        </w:rPr>
+        <w:t>Данные</w:t>
+      </w:r>
       <w:r>
         <w:rPr>
           <w:rFonts w:ascii="Courier New" w:hAnsi="Courier New" w:cs="Courier New"/>
@@ -23510,7 +23549,7 @@
           <w:szCs w:val="22"/>
           <w:lang w:val="en-US"/>
         </w:rPr>
-        <w:t xml:space="preserve">                MessageBox.Show("</w:t>
+        <w:t xml:space="preserve"> </w:t>
       </w:r>
       <w:r>
         <w:rPr>
@@ -23518,7 +23557,7 @@
           <w:sz w:val="22"/>
           <w:szCs w:val="22"/>
         </w:rPr>
-        <w:t>Данные</w:t>
+        <w:t>удаленны</w:t>
       </w:r>
       <w:r>
         <w:rPr>
@@ -23527,36 +23566,39 @@
           <w:szCs w:val="22"/>
           <w:lang w:val="en-US"/>
         </w:rPr>
-        <w:t xml:space="preserve"> </w:t>
-      </w:r>
-      <w:r>
-        <w:rPr>
-          <w:rFonts w:ascii="Courier New" w:hAnsi="Courier New" w:cs="Courier New"/>
-          <w:sz w:val="22"/>
-          <w:szCs w:val="22"/>
-        </w:rPr>
-        <w:t>удаленны</w:t>
-      </w:r>
-      <w:r>
+        <w:t>");</w:t>
+      </w:r>
+    </w:p>
+    <w:p>
+      <w:pPr>
+        <w:pStyle w:val="a9"/>
+        <w:spacing w:line="240" w:lineRule="auto"/>
         <w:rPr>
           <w:rFonts w:ascii="Courier New" w:hAnsi="Courier New" w:cs="Courier New"/>
           <w:sz w:val="22"/>
           <w:szCs w:val="22"/>
           <w:lang w:val="en-US"/>
         </w:rPr>
-        <w:t>");</w:t>
-      </w:r>
-    </w:p>
-    <w:p>
-      <w:pPr>
-        <w:pStyle w:val="a9"/>
-        <w:spacing w:line="240" w:lineRule="auto"/>
+      </w:pPr>
+      <w:r>
         <w:rPr>
           <w:rFonts w:ascii="Courier New" w:hAnsi="Courier New" w:cs="Courier New"/>
           <w:sz w:val="22"/>
           <w:szCs w:val="22"/>
           <w:lang w:val="en-US"/>
         </w:rPr>
+        <w:t xml:space="preserve">                dgExpenseIvoices.ItemsSource = ClassFrame.db.ExpenseIvoices.ToList();</w:t>
+      </w:r>
+    </w:p>
+    <w:p>
+      <w:pPr>
+        <w:pStyle w:val="a9"/>
+        <w:spacing w:line="240" w:lineRule="auto"/>
+        <w:rPr>
+          <w:rFonts w:ascii="Courier New" w:hAnsi="Courier New" w:cs="Courier New"/>
+          <w:sz w:val="22"/>
+          <w:szCs w:val="22"/>
+        </w:rPr>
       </w:pPr>
       <w:r>
         <w:rPr>
@@ -23565,59 +23607,41 @@
           <w:szCs w:val="22"/>
           <w:lang w:val="en-US"/>
         </w:rPr>
-        <w:t xml:space="preserve">                dgExpenseIvoices.ItemsSource = ClassFrame.db.ExpenseIvoices.ToList();</w:t>
-      </w:r>
-    </w:p>
-    <w:p>
-      <w:pPr>
-        <w:pStyle w:val="a9"/>
-        <w:spacing w:line="240" w:lineRule="auto"/>
+        <w:t xml:space="preserve">            </w:t>
+      </w:r>
+      <w:r>
         <w:rPr>
           <w:rFonts w:ascii="Courier New" w:hAnsi="Courier New" w:cs="Courier New"/>
           <w:sz w:val="22"/>
           <w:szCs w:val="22"/>
         </w:rPr>
-      </w:pPr>
-      <w:r>
+        <w:t>}</w:t>
+      </w:r>
+    </w:p>
+    <w:p>
+      <w:pPr>
+        <w:pStyle w:val="a9"/>
+        <w:spacing w:line="240" w:lineRule="auto"/>
         <w:rPr>
           <w:rFonts w:ascii="Courier New" w:hAnsi="Courier New" w:cs="Courier New"/>
           <w:sz w:val="22"/>
           <w:szCs w:val="22"/>
-          <w:lang w:val="en-US"/>
-        </w:rPr>
-        <w:t xml:space="preserve">            </w:t>
-      </w:r>
+        </w:rPr>
+      </w:pPr>
       <w:r>
         <w:rPr>
           <w:rFonts w:ascii="Courier New" w:hAnsi="Courier New" w:cs="Courier New"/>
           <w:sz w:val="22"/>
           <w:szCs w:val="22"/>
         </w:rPr>
-        <w:t>}</w:t>
+        <w:t xml:space="preserve">        }</w:t>
       </w:r>
     </w:p>
     <w:p>
       <w:pPr>
-        <w:pStyle w:val="a9"/>
-        <w:spacing w:line="240" w:lineRule="auto"/>
-        <w:rPr>
-          <w:rFonts w:ascii="Courier New" w:hAnsi="Courier New" w:cs="Courier New"/>
-          <w:sz w:val="22"/>
-          <w:szCs w:val="22"/>
-        </w:rPr>
-      </w:pPr>
-      <w:r>
-        <w:rPr>
-          <w:rFonts w:ascii="Courier New" w:hAnsi="Courier New" w:cs="Courier New"/>
-          <w:sz w:val="22"/>
-          <w:szCs w:val="22"/>
-        </w:rPr>
-        <w:t xml:space="preserve">        }</w:t>
-      </w:r>
-    </w:p>
-    <w:p>
-      <w:pPr>
         <w:pStyle w:val="2"/>
+        <w:spacing w:before="0" w:line="480" w:lineRule="auto"/>
+        <w:ind w:firstLine="709"/>
         <w:rPr>
           <w:rFonts w:ascii="Times New Roman" w:hAnsi="Times New Roman" w:cs="Times New Roman"/>
           <w:b/>
@@ -24913,6 +24937,8 @@
     <w:p>
       <w:pPr>
         <w:pStyle w:val="2"/>
+        <w:spacing w:before="0" w:line="480" w:lineRule="auto"/>
+        <w:ind w:firstLine="709"/>
         <w:rPr>
           <w:rFonts w:ascii="Times New Roman" w:hAnsi="Times New Roman" w:cs="Times New Roman"/>
           <w:color w:val="auto"/>
@@ -24920,7 +24946,6 @@
         </w:rPr>
       </w:pPr>
       <w:bookmarkStart w:id="105" w:name="_Toc137748754"/>
-      <w:bookmarkStart w:id="106" w:name="_GoBack"/>
       <w:r>
         <w:rPr>
           <w:rFonts w:ascii="Times New Roman" w:hAnsi="Times New Roman" w:cs="Times New Roman"/>
@@ -24938,7 +24963,6 @@
         </w:rPr>
         <w:t xml:space="preserve"> </w:t>
       </w:r>
-      <w:bookmarkEnd w:id="106"/>
       <w:r>
         <w:rPr>
           <w:rFonts w:ascii="Times New Roman" w:hAnsi="Times New Roman" w:cs="Times New Roman"/>
@@ -25331,12 +25355,14 @@
         </w:rPr>
         <w:t>организации совместного использования объектов БД в сети.</w:t>
       </w:r>
-      <w:bookmarkStart w:id="107" w:name="_Toc107048206"/>
-      <w:bookmarkStart w:id="108" w:name="_Toc107048562"/>
+      <w:bookmarkStart w:id="106" w:name="_Toc107048206"/>
+      <w:bookmarkStart w:id="107" w:name="_Toc107048562"/>
     </w:p>
     <w:p>
       <w:pPr>
         <w:pStyle w:val="2"/>
+        <w:spacing w:before="0" w:line="480" w:lineRule="auto"/>
+        <w:ind w:firstLine="709"/>
         <w:rPr>
           <w:rFonts w:ascii="Times New Roman" w:hAnsi="Times New Roman" w:cs="Times New Roman"/>
           <w:b/>
@@ -25345,7 +25371,7 @@
           <w:szCs w:val="28"/>
         </w:rPr>
       </w:pPr>
-      <w:bookmarkStart w:id="109" w:name="_Toc137748755"/>
+      <w:bookmarkStart w:id="108" w:name="_Toc137748755"/>
       <w:r>
         <w:rPr>
           <w:rFonts w:ascii="Times New Roman" w:hAnsi="Times New Roman" w:cs="Times New Roman"/>
@@ -25356,7 +25382,7 @@
         </w:rPr>
         <w:t>3.7 Реализация прав пользователей</w:t>
       </w:r>
-      <w:bookmarkEnd w:id="109"/>
+      <w:bookmarkEnd w:id="108"/>
     </w:p>
     <w:p>
       <w:pPr>
@@ -25388,6 +25414,7 @@
     <w:p>
       <w:pPr>
         <w:pStyle w:val="1"/>
+        <w:spacing w:line="480" w:lineRule="auto"/>
         <w:jc w:val="center"/>
         <w:rPr>
           <w:rFonts w:ascii="Times New Roman" w:eastAsia="Times New Roman" w:hAnsi="Times New Roman" w:cs="Times New Roman"/>
@@ -25398,11 +25425,11 @@
           <w:lang w:eastAsia="ru-RU"/>
         </w:rPr>
       </w:pPr>
-      <w:bookmarkStart w:id="110" w:name="_Toc137748756"/>
-      <w:bookmarkStart w:id="111" w:name="_Toc107048211"/>
-      <w:bookmarkStart w:id="112" w:name="_Toc107048567"/>
+      <w:bookmarkStart w:id="109" w:name="_Toc137748756"/>
+      <w:bookmarkStart w:id="110" w:name="_Toc107048211"/>
+      <w:bookmarkStart w:id="111" w:name="_Toc107048567"/>
+      <w:bookmarkEnd w:id="106"/>
       <w:bookmarkEnd w:id="107"/>
-      <w:bookmarkEnd w:id="108"/>
       <w:r>
         <w:rPr>
           <w:rFonts w:ascii="Times New Roman" w:eastAsia="Times New Roman" w:hAnsi="Times New Roman" w:cs="Times New Roman"/>
@@ -25415,8 +25442,8 @@
         <w:lastRenderedPageBreak/>
         <w:t>Заключение</w:t>
       </w:r>
-      <w:bookmarkStart w:id="113" w:name="_Hlk135222292"/>
-      <w:bookmarkEnd w:id="110"/>
+      <w:bookmarkStart w:id="112" w:name="_Hlk135222292"/>
+      <w:bookmarkEnd w:id="109"/>
     </w:p>
     <w:p>
       <w:pPr>
@@ -25429,7 +25456,27 @@
         <w:rPr>
           <w:sz w:val="28"/>
         </w:rPr>
-        <w:t xml:space="preserve">Производственную практику проходила в организации АО «Стекломаш», которая является одним из старейших предприятий промышленного комплекса, разработчиком и серийным производителем изделий для рельсового и автомобильного транспорта, промышленных электронных устройств, светопрозрачных конструкций. </w:t>
+        <w:t xml:space="preserve">Производственную практику проходила в организации </w:t>
+      </w:r>
+      <w:r>
+        <w:rPr>
+          <w:sz w:val="28"/>
+        </w:rPr>
+        <w:t>ООО «Трансмаш»</w:t>
+      </w:r>
+      <w:r>
+        <w:rPr>
+          <w:sz w:val="28"/>
+        </w:rPr>
+        <w:t>, которая является одним из старейших предприяти</w:t>
+      </w:r>
+      <w:bookmarkStart w:id="113" w:name="_GoBack"/>
+      <w:bookmarkEnd w:id="113"/>
+      <w:r>
+        <w:rPr>
+          <w:sz w:val="28"/>
+        </w:rPr>
+        <w:t xml:space="preserve">й промышленного комплекса, разработчиком и серийным производителем изделий для рельсового и автомобильного транспорта, промышленных электронных устройств, светопрозрачных конструкций. </w:t>
       </w:r>
     </w:p>
     <w:p>
@@ -25634,7 +25681,7 @@
         </w:rPr>
         <w:t>На основании созданного приложения и в соответствие с ГОСТами ГОСТ «19.505 – 79», ГОСТ «19.503 – 79». Разработана техническая документация: руководство пользователя, руководство программиста, программа и методика испытаний, текст программы.</w:t>
       </w:r>
-      <w:bookmarkEnd w:id="113"/>
+      <w:bookmarkEnd w:id="112"/>
       <w:r>
         <w:rPr>
           <w:b/>
@@ -25656,8 +25703,8 @@
         </w:rPr>
       </w:pPr>
       <w:bookmarkStart w:id="114" w:name="_Toc137748757"/>
+      <w:bookmarkEnd w:id="110"/>
       <w:bookmarkEnd w:id="111"/>
-      <w:bookmarkEnd w:id="112"/>
       <w:r>
         <w:rPr>
           <w:rFonts w:ascii="Times New Roman" w:eastAsia="Times New Roman" w:hAnsi="Times New Roman" w:cs="Times New Roman"/>
@@ -26345,7 +26392,7 @@
           <w:rPr>
             <w:noProof/>
           </w:rPr>
-          <w:t>30</w:t>
+          <w:t>32</w:t>
         </w:r>
         <w:r>
           <w:fldChar w:fldCharType="end"/>
@@ -26418,7 +26465,7 @@
           <w:rPr>
             <w:noProof/>
           </w:rPr>
-          <w:t>35</w:t>
+          <w:t>33</w:t>
         </w:r>
         <w:r>
           <w:fldChar w:fldCharType="end"/>
@@ -29300,7 +29347,7 @@
 </file>
 
 <file path=customXml/itemProps1.xml><?xml version="1.0" encoding="utf-8"?>
-<ds:datastoreItem xmlns:ds="http://schemas.openxmlformats.org/officeDocument/2006/customXml" ds:itemID="{634D9641-F957-4656-8219-24E14AC3D2F7}">
+<ds:datastoreItem xmlns:ds="http://schemas.openxmlformats.org/officeDocument/2006/customXml" ds:itemID="{D064FA86-4B8A-4AFA-847F-868B6B1F7E94}">
   <ds:schemaRefs>
     <ds:schemaRef ds:uri="http://schemas.openxmlformats.org/officeDocument/2006/bibliography"/>
   </ds:schemaRefs>

--- a/Стародубцев Максим/ПМ 11/Отчет ПМ11.docx
+++ b/Стародубцев Максим/ПМ 11/Отчет ПМ11.docx
@@ -1,6 +1,6 @@
 
 <file path=word/document.xml><?xml version="1.0" encoding="utf-8"?>
-<w:document xmlns:wpc="http://schemas.microsoft.com/office/word/2010/wordprocessingCanvas" xmlns:cx="http://schemas.microsoft.com/office/drawing/2014/chartex" xmlns:mc="http://schemas.openxmlformats.org/markup-compatibility/2006" xmlns:o="urn:schemas-microsoft-com:office:office" xmlns:r="http://schemas.openxmlformats.org/officeDocument/2006/relationships" xmlns:m="http://schemas.openxmlformats.org/officeDocument/2006/math" xmlns:v="urn:schemas-microsoft-com:vml" xmlns:wp14="http://schemas.microsoft.com/office/word/2010/wordprocessingDrawing" xmlns:wp="http://schemas.openxmlformats.org/drawingml/2006/wordprocessingDrawing" xmlns:w10="urn:schemas-microsoft-com:office:word" xmlns:w="http://schemas.openxmlformats.org/wordprocessingml/2006/main" xmlns:w14="http://schemas.microsoft.com/office/word/2010/wordml" xmlns:w15="http://schemas.microsoft.com/office/word/2012/wordml" xmlns:w16se="http://schemas.microsoft.com/office/word/2015/wordml/symex" xmlns:wpg="http://schemas.microsoft.com/office/word/2010/wordprocessingGroup" xmlns:wpi="http://schemas.microsoft.com/office/word/2010/wordprocessingInk" xmlns:wne="http://schemas.microsoft.com/office/word/2006/wordml" xmlns:wps="http://schemas.microsoft.com/office/word/2010/wordprocessingShape" mc:Ignorable="w14 w15 w16se wp14">
+<w:document xmlns:wpc="http://schemas.microsoft.com/office/word/2010/wordprocessingCanvas" xmlns:cx="http://schemas.microsoft.com/office/drawing/2014/chartex" xmlns:cx1="http://schemas.microsoft.com/office/drawing/2015/9/8/chartex" xmlns:cx2="http://schemas.microsoft.com/office/drawing/2015/10/21/chartex" xmlns:cx3="http://schemas.microsoft.com/office/drawing/2016/5/9/chartex" xmlns:cx4="http://schemas.microsoft.com/office/drawing/2016/5/10/chartex" xmlns:cx5="http://schemas.microsoft.com/office/drawing/2016/5/11/chartex" xmlns:cx6="http://schemas.microsoft.com/office/drawing/2016/5/12/chartex" xmlns:cx7="http://schemas.microsoft.com/office/drawing/2016/5/13/chartex" xmlns:cx8="http://schemas.microsoft.com/office/drawing/2016/5/14/chartex" xmlns:mc="http://schemas.openxmlformats.org/markup-compatibility/2006" xmlns:aink="http://schemas.microsoft.com/office/drawing/2016/ink" xmlns:am3d="http://schemas.microsoft.com/office/drawing/2017/model3d" xmlns:o="urn:schemas-microsoft-com:office:office" xmlns:r="http://schemas.openxmlformats.org/officeDocument/2006/relationships" xmlns:m="http://schemas.openxmlformats.org/officeDocument/2006/math" xmlns:v="urn:schemas-microsoft-com:vml" xmlns:wp14="http://schemas.microsoft.com/office/word/2010/wordprocessingDrawing" xmlns:wp="http://schemas.openxmlformats.org/drawingml/2006/wordprocessingDrawing" xmlns:w10="urn:schemas-microsoft-com:office:word" xmlns:w="http://schemas.openxmlformats.org/wordprocessingml/2006/main" xmlns:w14="http://schemas.microsoft.com/office/word/2010/wordml" xmlns:w15="http://schemas.microsoft.com/office/word/2012/wordml" xmlns:w16cex="http://schemas.microsoft.com/office/word/2018/wordml/cex" xmlns:w16cid="http://schemas.microsoft.com/office/word/2016/wordml/cid" xmlns:w16="http://schemas.microsoft.com/office/word/2018/wordml" xmlns:w16se="http://schemas.microsoft.com/office/word/2015/wordml/symex" xmlns:wpg="http://schemas.microsoft.com/office/word/2010/wordprocessingGroup" xmlns:wpi="http://schemas.microsoft.com/office/word/2010/wordprocessingInk" xmlns:wne="http://schemas.microsoft.com/office/word/2006/wordml" xmlns:wps="http://schemas.microsoft.com/office/word/2010/wordprocessingShape" mc:Ignorable="w14 w15 w16se w16cid w16 w16cex wp14">
   <w:body>
     <w:p>
       <w:pPr>
@@ -1077,7 +1077,7 @@
           <w:u w:val="single"/>
           <w:lang w:eastAsia="ru-RU"/>
         </w:rPr>
-        <w:t>Дёмин Артём Дмитриевич</w:t>
+        <w:t>Калиниченко Иван Олегович</w:t>
       </w:r>
       <w:r>
         <w:rPr>
@@ -1095,17 +1095,7 @@
           <w:szCs w:val="24"/>
           <w:lang w:eastAsia="ru-RU"/>
         </w:rPr>
-        <w:t>_________</w:t>
-      </w:r>
-      <w:r>
-        <w:rPr>
-          <w:rFonts w:ascii="Times New Roman" w:eastAsia="Times New Roman" w:hAnsi="Times New Roman" w:cs="Times New Roman"/>
-          <w:sz w:val="28"/>
-          <w:szCs w:val="24"/>
-          <w:u w:val="single"/>
-          <w:lang w:eastAsia="ru-RU"/>
-        </w:rPr>
-        <w:t xml:space="preserve"> </w:t>
+        <w:t>_______</w:t>
       </w:r>
     </w:p>
     <w:p>
@@ -3118,7 +3108,8 @@
           <w:ilvl w:val="0"/>
           <w:numId w:val="10"/>
         </w:numPr>
-        <w:spacing w:before="0" w:line="480" w:lineRule="auto"/>
+        <w:spacing w:before="0" w:line="360" w:lineRule="auto"/>
+        <w:ind w:left="714" w:hanging="357"/>
         <w:jc w:val="center"/>
         <w:rPr>
           <w:rFonts w:ascii="Times New Roman" w:hAnsi="Times New Roman" w:cs="Times New Roman"/>
@@ -3244,7 +3235,7 @@
     <w:p>
       <w:pPr>
         <w:pStyle w:val="2"/>
-        <w:spacing w:line="480" w:lineRule="auto"/>
+        <w:spacing w:line="360" w:lineRule="auto"/>
         <w:rPr>
           <w:rFonts w:ascii="Times New Roman" w:hAnsi="Times New Roman" w:cs="Times New Roman"/>
           <w:b/>
@@ -3363,7 +3354,7 @@
     <w:p>
       <w:pPr>
         <w:pStyle w:val="1"/>
-        <w:spacing w:before="0" w:line="480" w:lineRule="auto"/>
+        <w:spacing w:before="0" w:line="360" w:lineRule="auto"/>
         <w:jc w:val="center"/>
         <w:rPr>
           <w:rFonts w:ascii="Times New Roman" w:hAnsi="Times New Roman" w:cs="Times New Roman"/>
@@ -3404,7 +3395,7 @@
     <w:p>
       <w:pPr>
         <w:pStyle w:val="2"/>
-        <w:spacing w:before="0" w:line="480" w:lineRule="auto"/>
+        <w:spacing w:before="0" w:line="360" w:lineRule="auto"/>
         <w:ind w:firstLine="709"/>
         <w:rPr>
           <w:rFonts w:ascii="Times New Roman" w:hAnsi="Times New Roman" w:cs="Times New Roman"/>
@@ -3597,7 +3588,7 @@
           <w:sz w:val="28"/>
           <w:szCs w:val="28"/>
         </w:rPr>
-        <w:t xml:space="preserve"> - антивирусное программное обеспечение, разрабатываемое Лабораторией Касперского. Предоставляет пользователю </w:t>
+        <w:t xml:space="preserve"> - антивирусное программное обеспечение, разрабатываемое Лабораторией Касперского. Предоставляет пользователю защиту от вирусов, троянских программ, шпионских программ, руткитов, </w:t>
       </w:r>
       <w:r>
         <w:rPr>
@@ -3605,7 +3596,7 @@
           <w:szCs w:val="28"/>
         </w:rPr>
         <w:lastRenderedPageBreak/>
-        <w:t>защиту от вирусов, троянских программ, шпионских программ, руткитов, adware, а также от неизвестных угроз с помощью проактивной защиты, включающей компонент HIPS. Первоначально, в начале 1990-х, именовался -V, затем - AntiViral Toolkit Pro.</w:t>
+        <w:t>adware, а также от неизвестных угроз с помощью проактивной защиты, включающей компонент HIPS. Первоначально, в начале 1990-х, именовался -V, затем - AntiViral Toolkit Pro.</w:t>
       </w:r>
       <w:bookmarkEnd w:id="39"/>
     </w:p>
@@ -3803,7 +3794,7 @@
     <w:p>
       <w:pPr>
         <w:pStyle w:val="2"/>
-        <w:spacing w:line="480" w:lineRule="auto"/>
+        <w:spacing w:line="360" w:lineRule="auto"/>
         <w:ind w:firstLine="709"/>
         <w:rPr>
           <w:rFonts w:ascii="Times New Roman" w:hAnsi="Times New Roman" w:cs="Times New Roman"/>
@@ -3866,7 +3857,6 @@
           </w:tcPr>
           <w:p>
             <w:pPr>
-              <w:spacing w:line="360" w:lineRule="auto"/>
               <w:jc w:val="center"/>
               <w:rPr>
                 <w:rFonts w:ascii="Times New Roman" w:hAnsi="Times New Roman" w:cs="Times New Roman"/>
@@ -3892,7 +3882,6 @@
           </w:tcPr>
           <w:p>
             <w:pPr>
-              <w:spacing w:line="360" w:lineRule="auto"/>
               <w:jc w:val="center"/>
               <w:rPr>
                 <w:rFonts w:ascii="Times New Roman" w:hAnsi="Times New Roman" w:cs="Times New Roman"/>
@@ -3918,7 +3907,6 @@
           </w:tcPr>
           <w:p>
             <w:pPr>
-              <w:spacing w:line="360" w:lineRule="auto"/>
               <w:jc w:val="center"/>
               <w:rPr>
                 <w:rFonts w:ascii="Times New Roman" w:hAnsi="Times New Roman" w:cs="Times New Roman"/>
@@ -3950,7 +3938,6 @@
           </w:tcPr>
           <w:p>
             <w:pPr>
-              <w:spacing w:line="360" w:lineRule="auto"/>
               <w:jc w:val="center"/>
               <w:rPr>
                 <w:rFonts w:ascii="Times New Roman" w:hAnsi="Times New Roman" w:cs="Times New Roman"/>
@@ -3982,7 +3969,6 @@
                 <w:tab w:val="left" w:pos="989"/>
                 <w:tab w:val="center" w:pos="4677"/>
               </w:tabs>
-              <w:spacing w:line="360" w:lineRule="auto"/>
               <w:jc w:val="center"/>
               <w:rPr>
                 <w:rFonts w:ascii="Times New Roman" w:hAnsi="Times New Roman" w:cs="Times New Roman"/>
@@ -4009,7 +3995,6 @@
                 <w:tab w:val="left" w:pos="989"/>
                 <w:tab w:val="center" w:pos="4677"/>
               </w:tabs>
-              <w:spacing w:line="360" w:lineRule="auto"/>
               <w:jc w:val="center"/>
               <w:rPr>
                 <w:rFonts w:ascii="Times New Roman" w:hAnsi="Times New Roman" w:cs="Times New Roman"/>
@@ -4031,7 +4016,6 @@
                 <w:tab w:val="left" w:pos="989"/>
                 <w:tab w:val="center" w:pos="4677"/>
               </w:tabs>
-              <w:spacing w:line="360" w:lineRule="auto"/>
               <w:jc w:val="center"/>
               <w:rPr>
                 <w:rFonts w:ascii="Times New Roman" w:hAnsi="Times New Roman" w:cs="Times New Roman"/>
@@ -4050,9 +4034,9 @@
                 <w:lang w:eastAsia="ru-RU"/>
               </w:rPr>
               <w:drawing>
-                <wp:inline distT="0" distB="0" distL="0" distR="0" wp14:anchorId="11F29641" wp14:editId="227AFAC8">
-                  <wp:extent cx="1724025" cy="1879543"/>
-                  <wp:effectExtent l="0" t="0" r="0" b="6985"/>
+                <wp:inline distT="0" distB="0" distL="0" distR="0" wp14:anchorId="11F29641" wp14:editId="45D237CC">
+                  <wp:extent cx="1285875" cy="1401869"/>
+                  <wp:effectExtent l="0" t="0" r="0" b="8255"/>
                   <wp:docPr id="65" name="Рисунок 65"/>
                   <wp:cNvGraphicFramePr>
                     <a:graphicFrameLocks xmlns:a="http://schemas.openxmlformats.org/drawingml/2006/main" noChangeAspect="1"/>
@@ -4073,7 +4057,7 @@
                         <pic:spPr>
                           <a:xfrm>
                             <a:off x="0" y="0"/>
-                            <a:ext cx="1760132" cy="1918907"/>
+                            <a:ext cx="1315988" cy="1434698"/>
                           </a:xfrm>
                           <a:prstGeom prst="rect">
                             <a:avLst/>
@@ -4097,7 +4081,6 @@
                 <w:tab w:val="left" w:pos="989"/>
                 <w:tab w:val="center" w:pos="4677"/>
               </w:tabs>
-              <w:spacing w:line="360" w:lineRule="auto"/>
               <w:jc w:val="center"/>
               <w:rPr>
                 <w:rFonts w:ascii="Times New Roman" w:hAnsi="Times New Roman" w:cs="Times New Roman"/>
@@ -4124,7 +4107,6 @@
                 <w:tab w:val="left" w:pos="989"/>
                 <w:tab w:val="center" w:pos="4677"/>
               </w:tabs>
-              <w:spacing w:line="360" w:lineRule="auto"/>
               <w:jc w:val="center"/>
               <w:rPr>
                 <w:rFonts w:ascii="Times New Roman" w:hAnsi="Times New Roman" w:cs="Times New Roman"/>
@@ -4151,7 +4133,6 @@
                 <w:tab w:val="left" w:pos="989"/>
                 <w:tab w:val="center" w:pos="4677"/>
               </w:tabs>
-              <w:spacing w:line="360" w:lineRule="auto"/>
               <w:jc w:val="center"/>
               <w:rPr>
                 <w:rFonts w:ascii="Times New Roman" w:hAnsi="Times New Roman" w:cs="Times New Roman"/>
@@ -4178,7 +4159,6 @@
                 <w:tab w:val="left" w:pos="989"/>
                 <w:tab w:val="center" w:pos="4677"/>
               </w:tabs>
-              <w:spacing w:line="360" w:lineRule="auto"/>
               <w:jc w:val="center"/>
               <w:rPr>
                 <w:rFonts w:ascii="Times New Roman" w:hAnsi="Times New Roman" w:cs="Times New Roman"/>
@@ -4205,7 +4185,6 @@
                 <w:tab w:val="left" w:pos="989"/>
                 <w:tab w:val="center" w:pos="4677"/>
               </w:tabs>
-              <w:spacing w:line="360" w:lineRule="auto"/>
               <w:jc w:val="center"/>
               <w:rPr>
                 <w:rFonts w:ascii="Times New Roman" w:hAnsi="Times New Roman" w:cs="Times New Roman"/>
@@ -4232,7 +4211,6 @@
                 <w:tab w:val="left" w:pos="989"/>
                 <w:tab w:val="center" w:pos="4677"/>
               </w:tabs>
-              <w:spacing w:line="360" w:lineRule="auto"/>
               <w:jc w:val="center"/>
               <w:rPr>
                 <w:rFonts w:ascii="Times New Roman" w:hAnsi="Times New Roman" w:cs="Times New Roman"/>
@@ -4259,7 +4237,6 @@
                 <w:tab w:val="left" w:pos="989"/>
                 <w:tab w:val="center" w:pos="4677"/>
               </w:tabs>
-              <w:spacing w:line="360" w:lineRule="auto"/>
               <w:jc w:val="center"/>
               <w:rPr>
                 <w:rFonts w:ascii="Times New Roman" w:hAnsi="Times New Roman" w:cs="Times New Roman"/>
@@ -4286,7 +4263,6 @@
                 <w:tab w:val="left" w:pos="989"/>
                 <w:tab w:val="center" w:pos="4677"/>
               </w:tabs>
-              <w:spacing w:line="360" w:lineRule="auto"/>
               <w:jc w:val="center"/>
               <w:rPr>
                 <w:rFonts w:ascii="Times New Roman" w:hAnsi="Times New Roman" w:cs="Times New Roman"/>
@@ -4313,7 +4289,6 @@
                 <w:tab w:val="left" w:pos="989"/>
                 <w:tab w:val="center" w:pos="4677"/>
               </w:tabs>
-              <w:spacing w:line="360" w:lineRule="auto"/>
               <w:jc w:val="center"/>
               <w:rPr>
                 <w:rFonts w:ascii="Times New Roman" w:hAnsi="Times New Roman" w:cs="Times New Roman"/>
@@ -4340,7 +4315,6 @@
                 <w:tab w:val="left" w:pos="989"/>
                 <w:tab w:val="center" w:pos="4677"/>
               </w:tabs>
-              <w:spacing w:line="360" w:lineRule="auto"/>
               <w:jc w:val="center"/>
               <w:rPr>
                 <w:rFonts w:ascii="Times New Roman" w:hAnsi="Times New Roman" w:cs="Times New Roman"/>
@@ -4367,7 +4341,6 @@
                 <w:tab w:val="left" w:pos="989"/>
                 <w:tab w:val="center" w:pos="4677"/>
               </w:tabs>
-              <w:spacing w:line="360" w:lineRule="auto"/>
               <w:jc w:val="center"/>
               <w:rPr>
                 <w:rFonts w:ascii="Times New Roman" w:hAnsi="Times New Roman" w:cs="Times New Roman"/>
@@ -4394,7 +4367,6 @@
                 <w:tab w:val="left" w:pos="989"/>
                 <w:tab w:val="center" w:pos="4677"/>
               </w:tabs>
-              <w:spacing w:line="360" w:lineRule="auto"/>
               <w:jc w:val="center"/>
               <w:rPr>
                 <w:rFonts w:ascii="Times New Roman" w:hAnsi="Times New Roman" w:cs="Times New Roman"/>
@@ -4421,7 +4393,6 @@
                 <w:tab w:val="left" w:pos="989"/>
                 <w:tab w:val="center" w:pos="4677"/>
               </w:tabs>
-              <w:spacing w:line="360" w:lineRule="auto"/>
               <w:jc w:val="center"/>
               <w:rPr>
                 <w:rFonts w:ascii="Times New Roman" w:hAnsi="Times New Roman" w:cs="Times New Roman"/>
@@ -4452,7 +4423,6 @@
           </w:tcPr>
           <w:p>
             <w:pPr>
-              <w:spacing w:line="360" w:lineRule="auto"/>
               <w:jc w:val="center"/>
               <w:rPr>
                 <w:rFonts w:ascii="Times New Roman" w:hAnsi="Times New Roman" w:cs="Times New Roman"/>
@@ -4480,7 +4450,6 @@
           </w:tcPr>
           <w:p>
             <w:pPr>
-              <w:spacing w:line="360" w:lineRule="auto"/>
               <w:rPr>
                 <w:rFonts w:ascii="Times New Roman" w:hAnsi="Times New Roman" w:cs="Times New Roman"/>
                 <w:noProof/>
@@ -4502,7 +4471,6 @@
           </w:p>
           <w:p>
             <w:pPr>
-              <w:spacing w:line="360" w:lineRule="auto"/>
               <w:rPr>
                 <w:rFonts w:ascii="Times New Roman" w:hAnsi="Times New Roman" w:cs="Times New Roman"/>
                 <w:noProof/>
@@ -4519,7 +4487,6 @@
           </w:tcPr>
           <w:p>
             <w:pPr>
-              <w:spacing w:line="360" w:lineRule="auto"/>
               <w:rPr>
                 <w:rFonts w:ascii="Times New Roman" w:hAnsi="Times New Roman" w:cs="Times New Roman"/>
                 <w:noProof/>
@@ -4580,7 +4547,6 @@
           </w:tcPr>
           <w:p>
             <w:pPr>
-              <w:spacing w:line="360" w:lineRule="auto"/>
               <w:rPr>
                 <w:rFonts w:ascii="Times New Roman" w:hAnsi="Times New Roman" w:cs="Times New Roman"/>
                 <w:noProof/>
@@ -4602,7 +4568,6 @@
           </w:p>
           <w:p>
             <w:pPr>
-              <w:spacing w:line="360" w:lineRule="auto"/>
               <w:rPr>
                 <w:rFonts w:ascii="Times New Roman" w:hAnsi="Times New Roman" w:cs="Times New Roman"/>
                 <w:noProof/>
@@ -4634,7 +4599,6 @@
           </w:p>
           <w:p>
             <w:pPr>
-              <w:spacing w:line="360" w:lineRule="auto"/>
               <w:rPr>
                 <w:rFonts w:ascii="Times New Roman" w:hAnsi="Times New Roman" w:cs="Times New Roman"/>
                 <w:noProof/>
@@ -4656,7 +4620,6 @@
           </w:p>
           <w:p>
             <w:pPr>
-              <w:spacing w:line="360" w:lineRule="auto"/>
               <w:rPr>
                 <w:rFonts w:ascii="Times New Roman" w:hAnsi="Times New Roman" w:cs="Times New Roman"/>
                 <w:noProof/>
@@ -4698,7 +4661,6 @@
           </w:p>
           <w:p>
             <w:pPr>
-              <w:spacing w:line="360" w:lineRule="auto"/>
               <w:rPr>
                 <w:rFonts w:ascii="Times New Roman" w:hAnsi="Times New Roman" w:cs="Times New Roman"/>
                 <w:noProof/>
@@ -4720,7 +4682,6 @@
           </w:p>
           <w:p>
             <w:pPr>
-              <w:spacing w:line="360" w:lineRule="auto"/>
               <w:rPr>
                 <w:rFonts w:ascii="Times New Roman" w:hAnsi="Times New Roman" w:cs="Times New Roman"/>
                 <w:noProof/>
@@ -4762,7 +4723,6 @@
           </w:p>
           <w:p>
             <w:pPr>
-              <w:spacing w:line="360" w:lineRule="auto"/>
               <w:rPr>
                 <w:rFonts w:ascii="Times New Roman" w:hAnsi="Times New Roman" w:cs="Times New Roman"/>
                 <w:noProof/>
@@ -4796,7 +4756,6 @@
                 <w:tab w:val="left" w:pos="989"/>
                 <w:tab w:val="center" w:pos="4677"/>
               </w:tabs>
-              <w:spacing w:line="360" w:lineRule="auto"/>
               <w:jc w:val="center"/>
               <w:rPr>
                 <w:rFonts w:ascii="Times New Roman" w:hAnsi="Times New Roman" w:cs="Times New Roman"/>
@@ -4818,7 +4777,7 @@
       </w:tr>
       <w:tr>
         <w:trPr>
-          <w:trHeight w:val="6653"/>
+          <w:trHeight w:val="4527"/>
         </w:trPr>
         <w:tc>
           <w:tcPr>
@@ -4830,7 +4789,6 @@
                 <w:tab w:val="left" w:pos="989"/>
                 <w:tab w:val="center" w:pos="4677"/>
               </w:tabs>
-              <w:spacing w:line="360" w:lineRule="auto"/>
               <w:jc w:val="center"/>
               <w:rPr>
                 <w:rFonts w:ascii="Times New Roman" w:hAnsi="Times New Roman" w:cs="Times New Roman"/>
@@ -4848,7 +4806,6 @@
                 <w:szCs w:val="24"/>
                 <w:lang w:eastAsia="ru-RU"/>
               </w:rPr>
-              <w:lastRenderedPageBreak/>
               <w:t>ASUS H110M-C2/CSM</w:t>
             </w:r>
           </w:p>
@@ -4858,7 +4815,6 @@
                 <w:tab w:val="left" w:pos="989"/>
                 <w:tab w:val="center" w:pos="4677"/>
               </w:tabs>
-              <w:spacing w:line="360" w:lineRule="auto"/>
               <w:jc w:val="center"/>
               <w:rPr>
                 <w:rFonts w:ascii="Times New Roman" w:hAnsi="Times New Roman" w:cs="Times New Roman"/>
@@ -4880,7 +4836,6 @@
                 <w:tab w:val="left" w:pos="989"/>
                 <w:tab w:val="center" w:pos="4677"/>
               </w:tabs>
-              <w:spacing w:line="360" w:lineRule="auto"/>
               <w:jc w:val="center"/>
               <w:rPr>
                 <w:rFonts w:ascii="Times New Roman" w:hAnsi="Times New Roman" w:cs="Times New Roman"/>
@@ -4946,7 +4901,6 @@
                 <w:tab w:val="left" w:pos="989"/>
                 <w:tab w:val="center" w:pos="4677"/>
               </w:tabs>
-              <w:spacing w:line="360" w:lineRule="auto"/>
               <w:jc w:val="center"/>
               <w:rPr>
                 <w:rFonts w:ascii="Times New Roman" w:hAnsi="Times New Roman" w:cs="Times New Roman"/>
@@ -4973,7 +4927,6 @@
                 <w:tab w:val="left" w:pos="989"/>
                 <w:tab w:val="center" w:pos="4677"/>
               </w:tabs>
-              <w:spacing w:line="360" w:lineRule="auto"/>
               <w:jc w:val="center"/>
               <w:rPr>
                 <w:rFonts w:ascii="Times New Roman" w:hAnsi="Times New Roman" w:cs="Times New Roman"/>
@@ -5000,7 +4953,6 @@
                 <w:tab w:val="left" w:pos="989"/>
                 <w:tab w:val="center" w:pos="4677"/>
               </w:tabs>
-              <w:spacing w:line="360" w:lineRule="auto"/>
               <w:jc w:val="center"/>
               <w:rPr>
                 <w:rFonts w:ascii="Times New Roman" w:hAnsi="Times New Roman" w:cs="Times New Roman"/>
@@ -5027,7 +4979,6 @@
                 <w:tab w:val="left" w:pos="989"/>
                 <w:tab w:val="center" w:pos="4677"/>
               </w:tabs>
-              <w:spacing w:line="360" w:lineRule="auto"/>
               <w:jc w:val="center"/>
               <w:rPr>
                 <w:rFonts w:ascii="Times New Roman" w:hAnsi="Times New Roman" w:cs="Times New Roman"/>
@@ -5054,7 +5005,6 @@
                 <w:tab w:val="left" w:pos="989"/>
                 <w:tab w:val="center" w:pos="4677"/>
               </w:tabs>
-              <w:spacing w:line="360" w:lineRule="auto"/>
               <w:jc w:val="center"/>
               <w:rPr>
                 <w:rFonts w:ascii="Times New Roman" w:hAnsi="Times New Roman" w:cs="Times New Roman"/>
@@ -5081,7 +5031,6 @@
                 <w:tab w:val="left" w:pos="989"/>
                 <w:tab w:val="center" w:pos="4677"/>
               </w:tabs>
-              <w:spacing w:line="360" w:lineRule="auto"/>
               <w:jc w:val="center"/>
               <w:rPr>
                 <w:rFonts w:ascii="Times New Roman" w:hAnsi="Times New Roman" w:cs="Times New Roman"/>
@@ -5108,7 +5057,6 @@
                 <w:tab w:val="left" w:pos="989"/>
                 <w:tab w:val="center" w:pos="4677"/>
               </w:tabs>
-              <w:spacing w:line="360" w:lineRule="auto"/>
               <w:jc w:val="center"/>
               <w:rPr>
                 <w:rFonts w:ascii="Times New Roman" w:hAnsi="Times New Roman" w:cs="Times New Roman"/>
@@ -5135,7 +5083,6 @@
                 <w:tab w:val="left" w:pos="989"/>
                 <w:tab w:val="center" w:pos="4677"/>
               </w:tabs>
-              <w:spacing w:line="360" w:lineRule="auto"/>
               <w:jc w:val="center"/>
               <w:rPr>
                 <w:rFonts w:ascii="Times New Roman" w:hAnsi="Times New Roman" w:cs="Times New Roman"/>
@@ -5162,7 +5109,6 @@
                 <w:tab w:val="left" w:pos="989"/>
                 <w:tab w:val="center" w:pos="4677"/>
               </w:tabs>
-              <w:spacing w:line="360" w:lineRule="auto"/>
               <w:jc w:val="center"/>
               <w:rPr>
                 <w:rFonts w:ascii="Times New Roman" w:hAnsi="Times New Roman" w:cs="Times New Roman"/>
@@ -5189,7 +5135,6 @@
                 <w:tab w:val="left" w:pos="989"/>
                 <w:tab w:val="center" w:pos="4677"/>
               </w:tabs>
-              <w:spacing w:line="360" w:lineRule="auto"/>
               <w:jc w:val="center"/>
               <w:rPr>
                 <w:rFonts w:ascii="Times New Roman" w:hAnsi="Times New Roman" w:cs="Times New Roman"/>
@@ -5216,7 +5161,6 @@
                 <w:tab w:val="left" w:pos="989"/>
                 <w:tab w:val="center" w:pos="4677"/>
               </w:tabs>
-              <w:spacing w:line="360" w:lineRule="auto"/>
               <w:jc w:val="center"/>
               <w:rPr>
                 <w:rFonts w:ascii="Times New Roman" w:hAnsi="Times New Roman" w:cs="Times New Roman"/>
@@ -5237,103 +5181,181 @@
               <w:t>Производитель:  ASUS</w:t>
             </w:r>
           </w:p>
-        </w:tc>
-      </w:tr>
-      <w:tr>
-        <w:tc>
-          <w:tcPr>
-            <w:tcW w:w="10031" w:type="dxa"/>
-            <w:gridSpan w:val="3"/>
-          </w:tcPr>
           <w:p>
             <w:pPr>
               <w:tabs>
                 <w:tab w:val="left" w:pos="989"/>
                 <w:tab w:val="center" w:pos="4677"/>
               </w:tabs>
-              <w:spacing w:line="360" w:lineRule="auto"/>
               <w:jc w:val="center"/>
               <w:rPr>
                 <w:rFonts w:ascii="Times New Roman" w:hAnsi="Times New Roman" w:cs="Times New Roman"/>
-                <w:b/>
-                <w:sz w:val="24"/>
-                <w:szCs w:val="24"/>
-              </w:rPr>
-            </w:pPr>
-            <w:r>
-              <w:rPr>
-                <w:rFonts w:ascii="Times New Roman" w:hAnsi="Times New Roman" w:cs="Times New Roman"/>
-                <w:b/>
-                <w:sz w:val="24"/>
-                <w:szCs w:val="24"/>
-              </w:rPr>
-              <w:t>Видеокарта</w:t>
-            </w:r>
-          </w:p>
-        </w:tc>
-      </w:tr>
-      <w:tr>
-        <w:tc>
-          <w:tcPr>
-            <w:tcW w:w="2653" w:type="dxa"/>
-          </w:tcPr>
+                <w:noProof/>
+                <w:sz w:val="24"/>
+                <w:szCs w:val="24"/>
+                <w:lang w:eastAsia="ru-RU"/>
+              </w:rPr>
+            </w:pPr>
+          </w:p>
           <w:p>
             <w:pPr>
               <w:tabs>
                 <w:tab w:val="left" w:pos="989"/>
                 <w:tab w:val="center" w:pos="4677"/>
               </w:tabs>
-              <w:spacing w:line="360" w:lineRule="auto"/>
-              <w:rPr>
-                <w:rFonts w:ascii="Times New Roman" w:hAnsi="Times New Roman" w:cs="Times New Roman"/>
-                <w:sz w:val="24"/>
-                <w:szCs w:val="24"/>
-                <w:lang w:val="en-US"/>
-              </w:rPr>
-            </w:pPr>
-            <w:r>
-              <w:rPr>
-                <w:rFonts w:ascii="Times New Roman" w:hAnsi="Times New Roman" w:cs="Times New Roman"/>
-                <w:noProof/>
-                <w:sz w:val="24"/>
-                <w:szCs w:val="24"/>
-                <w:lang w:val="en-US" w:eastAsia="ru-RU"/>
-              </w:rPr>
-              <w:t xml:space="preserve">Nvidia Geforce GTX1060 </w:t>
-            </w:r>
-            <w:r>
-              <w:rPr>
-                <w:rFonts w:ascii="Times New Roman" w:hAnsi="Times New Roman" w:cs="Times New Roman"/>
-                <w:noProof/>
-                <w:sz w:val="24"/>
-                <w:szCs w:val="24"/>
-                <w:lang w:eastAsia="ru-RU"/>
-              </w:rPr>
-              <w:t>на</w:t>
-            </w:r>
-            <w:r>
-              <w:rPr>
-                <w:rFonts w:ascii="Times New Roman" w:hAnsi="Times New Roman" w:cs="Times New Roman"/>
-                <w:noProof/>
-                <w:sz w:val="24"/>
-                <w:szCs w:val="24"/>
-                <w:lang w:val="en-US" w:eastAsia="ru-RU"/>
-              </w:rPr>
-              <w:t xml:space="preserve"> 6GB</w:t>
-            </w:r>
-          </w:p>
-        </w:tc>
-        <w:tc>
-          <w:tcPr>
-            <w:tcW w:w="3700" w:type="dxa"/>
-          </w:tcPr>
+              <w:jc w:val="center"/>
+              <w:rPr>
+                <w:rFonts w:ascii="Times New Roman" w:hAnsi="Times New Roman" w:cs="Times New Roman"/>
+                <w:noProof/>
+                <w:sz w:val="24"/>
+                <w:szCs w:val="24"/>
+                <w:lang w:eastAsia="ru-RU"/>
+              </w:rPr>
+            </w:pPr>
+          </w:p>
           <w:p>
             <w:pPr>
               <w:tabs>
                 <w:tab w:val="left" w:pos="989"/>
                 <w:tab w:val="center" w:pos="4677"/>
               </w:tabs>
-              <w:spacing w:line="360" w:lineRule="auto"/>
+              <w:jc w:val="center"/>
+              <w:rPr>
+                <w:rFonts w:ascii="Times New Roman" w:hAnsi="Times New Roman" w:cs="Times New Roman"/>
+                <w:noProof/>
+                <w:sz w:val="24"/>
+                <w:szCs w:val="24"/>
+                <w:lang w:eastAsia="ru-RU"/>
+              </w:rPr>
+            </w:pPr>
+          </w:p>
+          <w:p>
+            <w:pPr>
+              <w:tabs>
+                <w:tab w:val="left" w:pos="989"/>
+                <w:tab w:val="center" w:pos="4677"/>
+              </w:tabs>
+              <w:jc w:val="center"/>
+              <w:rPr>
+                <w:rFonts w:ascii="Times New Roman" w:hAnsi="Times New Roman" w:cs="Times New Roman"/>
+                <w:noProof/>
+                <w:sz w:val="24"/>
+                <w:szCs w:val="24"/>
+                <w:lang w:eastAsia="ru-RU"/>
+              </w:rPr>
+            </w:pPr>
+          </w:p>
+          <w:p>
+            <w:pPr>
+              <w:tabs>
+                <w:tab w:val="left" w:pos="989"/>
+                <w:tab w:val="center" w:pos="4677"/>
+              </w:tabs>
+              <w:jc w:val="center"/>
+              <w:rPr>
+                <w:rFonts w:ascii="Times New Roman" w:hAnsi="Times New Roman" w:cs="Times New Roman"/>
+                <w:noProof/>
+                <w:sz w:val="24"/>
+                <w:szCs w:val="24"/>
+                <w:lang w:eastAsia="ru-RU"/>
+              </w:rPr>
+            </w:pPr>
+          </w:p>
+        </w:tc>
+      </w:tr>
+      <w:tr>
+        <w:tc>
+          <w:tcPr>
+            <w:tcW w:w="10031" w:type="dxa"/>
+            <w:gridSpan w:val="3"/>
+          </w:tcPr>
+          <w:p>
+            <w:pPr>
+              <w:tabs>
+                <w:tab w:val="left" w:pos="989"/>
+                <w:tab w:val="center" w:pos="4677"/>
+              </w:tabs>
+              <w:jc w:val="center"/>
+              <w:rPr>
+                <w:rFonts w:ascii="Times New Roman" w:hAnsi="Times New Roman" w:cs="Times New Roman"/>
+                <w:b/>
+                <w:sz w:val="24"/>
+                <w:szCs w:val="24"/>
+              </w:rPr>
+            </w:pPr>
+            <w:r>
+              <w:rPr>
+                <w:rFonts w:ascii="Times New Roman" w:hAnsi="Times New Roman" w:cs="Times New Roman"/>
+                <w:b/>
+                <w:sz w:val="24"/>
+                <w:szCs w:val="24"/>
+              </w:rPr>
+              <w:lastRenderedPageBreak/>
+              <w:t>Видеокарта</w:t>
+            </w:r>
+          </w:p>
+        </w:tc>
+      </w:tr>
+      <w:tr>
+        <w:tc>
+          <w:tcPr>
+            <w:tcW w:w="2653" w:type="dxa"/>
+          </w:tcPr>
+          <w:p>
+            <w:pPr>
+              <w:tabs>
+                <w:tab w:val="left" w:pos="989"/>
+                <w:tab w:val="center" w:pos="4677"/>
+              </w:tabs>
+              <w:rPr>
+                <w:rFonts w:ascii="Times New Roman" w:hAnsi="Times New Roman" w:cs="Times New Roman"/>
+                <w:sz w:val="24"/>
+                <w:szCs w:val="24"/>
+                <w:lang w:val="en-US"/>
+              </w:rPr>
+            </w:pPr>
+            <w:r>
+              <w:rPr>
+                <w:rFonts w:ascii="Times New Roman" w:hAnsi="Times New Roman" w:cs="Times New Roman"/>
+                <w:noProof/>
+                <w:sz w:val="24"/>
+                <w:szCs w:val="24"/>
+                <w:lang w:val="en-US" w:eastAsia="ru-RU"/>
+              </w:rPr>
+              <w:t xml:space="preserve">Nvidia Geforce GTX1060 </w:t>
+            </w:r>
+            <w:r>
+              <w:rPr>
+                <w:rFonts w:ascii="Times New Roman" w:hAnsi="Times New Roman" w:cs="Times New Roman"/>
+                <w:noProof/>
+                <w:sz w:val="24"/>
+                <w:szCs w:val="24"/>
+                <w:lang w:eastAsia="ru-RU"/>
+              </w:rPr>
+              <w:t>на</w:t>
+            </w:r>
+            <w:r>
+              <w:rPr>
+                <w:rFonts w:ascii="Times New Roman" w:hAnsi="Times New Roman" w:cs="Times New Roman"/>
+                <w:noProof/>
+                <w:sz w:val="24"/>
+                <w:szCs w:val="24"/>
+                <w:lang w:val="en-US" w:eastAsia="ru-RU"/>
+              </w:rPr>
+              <w:t xml:space="preserve"> 6GB</w:t>
+            </w:r>
+          </w:p>
+        </w:tc>
+        <w:tc>
+          <w:tcPr>
+            <w:tcW w:w="3700" w:type="dxa"/>
+          </w:tcPr>
+          <w:p>
+            <w:pPr>
+              <w:tabs>
+                <w:tab w:val="left" w:pos="989"/>
+                <w:tab w:val="center" w:pos="4677"/>
+              </w:tabs>
               <w:jc w:val="center"/>
               <w:rPr>
                 <w:rFonts w:ascii="Times New Roman" w:hAnsi="Times New Roman" w:cs="Times New Roman"/>
@@ -5398,7 +5420,6 @@
                 <w:tab w:val="left" w:pos="989"/>
                 <w:tab w:val="center" w:pos="4677"/>
               </w:tabs>
-              <w:spacing w:line="360" w:lineRule="auto"/>
               <w:rPr>
                 <w:rFonts w:ascii="Times New Roman" w:hAnsi="Times New Roman" w:cs="Times New Roman"/>
                 <w:noProof/>
@@ -5444,7 +5465,6 @@
                 <w:tab w:val="left" w:pos="989"/>
                 <w:tab w:val="center" w:pos="4677"/>
               </w:tabs>
-              <w:spacing w:line="360" w:lineRule="auto"/>
               <w:rPr>
                 <w:rFonts w:ascii="Times New Roman" w:hAnsi="Times New Roman" w:cs="Times New Roman"/>
                 <w:noProof/>
@@ -5490,7 +5510,6 @@
                 <w:tab w:val="left" w:pos="989"/>
                 <w:tab w:val="center" w:pos="4677"/>
               </w:tabs>
-              <w:spacing w:line="360" w:lineRule="auto"/>
               <w:rPr>
                 <w:rFonts w:ascii="Times New Roman" w:hAnsi="Times New Roman" w:cs="Times New Roman"/>
                 <w:noProof/>
@@ -5556,7 +5575,6 @@
                 <w:tab w:val="left" w:pos="989"/>
                 <w:tab w:val="center" w:pos="4677"/>
               </w:tabs>
-              <w:spacing w:line="360" w:lineRule="auto"/>
               <w:rPr>
                 <w:rFonts w:ascii="Times New Roman" w:hAnsi="Times New Roman" w:cs="Times New Roman"/>
                 <w:noProof/>
@@ -5612,7 +5630,6 @@
                 <w:tab w:val="left" w:pos="989"/>
                 <w:tab w:val="center" w:pos="4677"/>
               </w:tabs>
-              <w:spacing w:line="360" w:lineRule="auto"/>
               <w:rPr>
                 <w:rFonts w:ascii="Times New Roman" w:hAnsi="Times New Roman" w:cs="Times New Roman"/>
                 <w:noProof/>
@@ -5638,7 +5655,6 @@
                 <w:tab w:val="left" w:pos="989"/>
                 <w:tab w:val="center" w:pos="4677"/>
               </w:tabs>
-              <w:spacing w:line="360" w:lineRule="auto"/>
               <w:rPr>
                 <w:rFonts w:ascii="Times New Roman" w:hAnsi="Times New Roman" w:cs="Times New Roman"/>
                 <w:noProof/>
@@ -5664,7 +5680,6 @@
                 <w:tab w:val="left" w:pos="989"/>
                 <w:tab w:val="center" w:pos="4677"/>
               </w:tabs>
-              <w:spacing w:line="360" w:lineRule="auto"/>
               <w:rPr>
                 <w:rFonts w:ascii="Times New Roman" w:hAnsi="Times New Roman" w:cs="Times New Roman"/>
                 <w:noProof/>
@@ -5690,7 +5705,6 @@
                 <w:tab w:val="left" w:pos="989"/>
                 <w:tab w:val="center" w:pos="4677"/>
               </w:tabs>
-              <w:spacing w:line="360" w:lineRule="auto"/>
               <w:rPr>
                 <w:rFonts w:ascii="Times New Roman" w:hAnsi="Times New Roman" w:cs="Times New Roman"/>
                 <w:noProof/>
@@ -5716,7 +5730,6 @@
                 <w:tab w:val="left" w:pos="989"/>
                 <w:tab w:val="center" w:pos="4677"/>
               </w:tabs>
-              <w:spacing w:line="360" w:lineRule="auto"/>
               <w:rPr>
                 <w:rFonts w:ascii="Times New Roman" w:hAnsi="Times New Roman" w:cs="Times New Roman"/>
                 <w:noProof/>
@@ -5742,7 +5755,6 @@
                 <w:tab w:val="left" w:pos="989"/>
                 <w:tab w:val="center" w:pos="4677"/>
               </w:tabs>
-              <w:spacing w:line="360" w:lineRule="auto"/>
               <w:rPr>
                 <w:rFonts w:ascii="Times New Roman" w:hAnsi="Times New Roman" w:cs="Times New Roman"/>
                 <w:noProof/>
@@ -5768,7 +5780,6 @@
                 <w:tab w:val="left" w:pos="989"/>
                 <w:tab w:val="center" w:pos="4677"/>
               </w:tabs>
-              <w:spacing w:line="360" w:lineRule="auto"/>
               <w:rPr>
                 <w:rFonts w:ascii="Times New Roman" w:hAnsi="Times New Roman" w:cs="Times New Roman"/>
                 <w:noProof/>
@@ -5792,7 +5803,6 @@
                 <w:tab w:val="left" w:pos="989"/>
                 <w:tab w:val="center" w:pos="4677"/>
               </w:tabs>
-              <w:spacing w:line="360" w:lineRule="auto"/>
               <w:jc w:val="center"/>
               <w:rPr>
                 <w:rFonts w:ascii="Times New Roman" w:hAnsi="Times New Roman" w:cs="Times New Roman"/>
@@ -5815,7 +5825,7 @@
       </w:tr>
       <w:tr>
         <w:trPr>
-          <w:trHeight w:val="3130"/>
+          <w:trHeight w:val="2643"/>
         </w:trPr>
         <w:tc>
           <w:tcPr>
@@ -5827,7 +5837,6 @@
                 <w:tab w:val="left" w:pos="989"/>
                 <w:tab w:val="center" w:pos="4677"/>
               </w:tabs>
-              <w:spacing w:line="360" w:lineRule="auto"/>
               <w:jc w:val="center"/>
               <w:rPr>
                 <w:rFonts w:ascii="Times New Roman" w:hAnsi="Times New Roman" w:cs="Times New Roman"/>
@@ -5845,7 +5854,6 @@
                 <w:szCs w:val="24"/>
                 <w:lang w:val="en-US" w:eastAsia="ru-RU"/>
               </w:rPr>
-              <w:lastRenderedPageBreak/>
               <w:t>ASIA PCI-E CMEDIA CMI8738 5.1</w:t>
             </w:r>
           </w:p>
@@ -5855,7 +5863,6 @@
                 <w:tab w:val="left" w:pos="989"/>
                 <w:tab w:val="center" w:pos="4677"/>
               </w:tabs>
-              <w:spacing w:line="360" w:lineRule="auto"/>
               <w:jc w:val="center"/>
               <w:rPr>
                 <w:rFonts w:ascii="Times New Roman" w:hAnsi="Times New Roman" w:cs="Times New Roman"/>
@@ -5877,7 +5884,6 @@
                 <w:tab w:val="left" w:pos="989"/>
                 <w:tab w:val="center" w:pos="4677"/>
               </w:tabs>
-              <w:spacing w:line="360" w:lineRule="auto"/>
               <w:jc w:val="center"/>
               <w:rPr>
                 <w:rFonts w:ascii="Times New Roman" w:hAnsi="Times New Roman" w:cs="Times New Roman"/>
@@ -5943,7 +5949,6 @@
                 <w:tab w:val="left" w:pos="989"/>
                 <w:tab w:val="center" w:pos="4677"/>
               </w:tabs>
-              <w:spacing w:line="360" w:lineRule="auto"/>
               <w:jc w:val="center"/>
               <w:rPr>
                 <w:rFonts w:ascii="Times New Roman" w:hAnsi="Times New Roman" w:cs="Times New Roman"/>
@@ -5970,7 +5975,6 @@
                 <w:tab w:val="left" w:pos="989"/>
                 <w:tab w:val="center" w:pos="4677"/>
               </w:tabs>
-              <w:spacing w:line="360" w:lineRule="auto"/>
               <w:jc w:val="center"/>
               <w:rPr>
                 <w:rFonts w:ascii="Times New Roman" w:hAnsi="Times New Roman" w:cs="Times New Roman"/>
@@ -5997,7 +6001,6 @@
                 <w:tab w:val="left" w:pos="989"/>
                 <w:tab w:val="center" w:pos="4677"/>
               </w:tabs>
-              <w:spacing w:line="360" w:lineRule="auto"/>
               <w:jc w:val="center"/>
               <w:rPr>
                 <w:rFonts w:ascii="Times New Roman" w:hAnsi="Times New Roman" w:cs="Times New Roman"/>
@@ -6024,7 +6027,6 @@
                 <w:tab w:val="left" w:pos="989"/>
                 <w:tab w:val="center" w:pos="4677"/>
               </w:tabs>
-              <w:spacing w:line="360" w:lineRule="auto"/>
               <w:jc w:val="center"/>
               <w:rPr>
                 <w:rFonts w:ascii="Times New Roman" w:hAnsi="Times New Roman" w:cs="Times New Roman"/>
@@ -6051,7 +6053,6 @@
                 <w:tab w:val="left" w:pos="989"/>
                 <w:tab w:val="center" w:pos="4677"/>
               </w:tabs>
-              <w:spacing w:line="360" w:lineRule="auto"/>
               <w:jc w:val="center"/>
               <w:rPr>
                 <w:rFonts w:ascii="Times New Roman" w:hAnsi="Times New Roman" w:cs="Times New Roman"/>
@@ -6087,7 +6088,6 @@
                 <w:tab w:val="left" w:pos="2855"/>
                 <w:tab w:val="center" w:pos="4677"/>
               </w:tabs>
-              <w:spacing w:line="360" w:lineRule="auto"/>
               <w:jc w:val="center"/>
               <w:rPr>
                 <w:rFonts w:ascii="Times New Roman" w:hAnsi="Times New Roman" w:cs="Times New Roman"/>
@@ -6119,7 +6119,6 @@
                 <w:tab w:val="left" w:pos="989"/>
                 <w:tab w:val="center" w:pos="4677"/>
               </w:tabs>
-              <w:spacing w:line="360" w:lineRule="auto"/>
               <w:jc w:val="center"/>
               <w:rPr>
                 <w:rFonts w:ascii="Times New Roman" w:hAnsi="Times New Roman" w:cs="Times New Roman"/>
@@ -6146,7 +6145,6 @@
                 <w:tab w:val="left" w:pos="989"/>
                 <w:tab w:val="center" w:pos="4677"/>
               </w:tabs>
-              <w:spacing w:line="360" w:lineRule="auto"/>
               <w:jc w:val="center"/>
               <w:rPr>
                 <w:rFonts w:ascii="Times New Roman" w:hAnsi="Times New Roman" w:cs="Times New Roman"/>
@@ -6168,7 +6166,6 @@
                 <w:tab w:val="left" w:pos="989"/>
                 <w:tab w:val="center" w:pos="4677"/>
               </w:tabs>
-              <w:spacing w:line="360" w:lineRule="auto"/>
               <w:jc w:val="center"/>
               <w:rPr>
                 <w:rFonts w:ascii="Times New Roman" w:hAnsi="Times New Roman" w:cs="Times New Roman"/>
@@ -6234,7 +6231,6 @@
                 <w:tab w:val="left" w:pos="989"/>
                 <w:tab w:val="center" w:pos="4677"/>
               </w:tabs>
-              <w:spacing w:line="360" w:lineRule="auto"/>
               <w:jc w:val="center"/>
               <w:rPr>
                 <w:rFonts w:ascii="Times New Roman" w:hAnsi="Times New Roman" w:cs="Times New Roman"/>
@@ -6261,7 +6257,6 @@
                 <w:tab w:val="left" w:pos="989"/>
                 <w:tab w:val="center" w:pos="4677"/>
               </w:tabs>
-              <w:spacing w:line="360" w:lineRule="auto"/>
               <w:jc w:val="center"/>
               <w:rPr>
                 <w:rFonts w:ascii="Times New Roman" w:hAnsi="Times New Roman" w:cs="Times New Roman"/>
@@ -6288,7 +6283,6 @@
                 <w:tab w:val="left" w:pos="989"/>
                 <w:tab w:val="center" w:pos="4677"/>
               </w:tabs>
-              <w:spacing w:line="360" w:lineRule="auto"/>
               <w:jc w:val="center"/>
               <w:rPr>
                 <w:rFonts w:ascii="Times New Roman" w:hAnsi="Times New Roman" w:cs="Times New Roman"/>
@@ -6315,7 +6309,6 @@
                 <w:tab w:val="left" w:pos="989"/>
                 <w:tab w:val="center" w:pos="4677"/>
               </w:tabs>
-              <w:spacing w:line="360" w:lineRule="auto"/>
               <w:jc w:val="center"/>
               <w:rPr>
                 <w:rFonts w:ascii="Times New Roman" w:hAnsi="Times New Roman" w:cs="Times New Roman"/>
@@ -6342,7 +6335,6 @@
                 <w:tab w:val="left" w:pos="989"/>
                 <w:tab w:val="center" w:pos="4677"/>
               </w:tabs>
-              <w:spacing w:line="360" w:lineRule="auto"/>
               <w:jc w:val="center"/>
               <w:rPr>
                 <w:rFonts w:ascii="Times New Roman" w:hAnsi="Times New Roman" w:cs="Times New Roman"/>
@@ -6369,7 +6361,6 @@
                 <w:tab w:val="left" w:pos="989"/>
                 <w:tab w:val="center" w:pos="4677"/>
               </w:tabs>
-              <w:spacing w:line="360" w:lineRule="auto"/>
               <w:jc w:val="center"/>
               <w:rPr>
                 <w:rFonts w:ascii="Times New Roman" w:hAnsi="Times New Roman" w:cs="Times New Roman"/>
@@ -6396,7 +6387,6 @@
                 <w:tab w:val="left" w:pos="989"/>
                 <w:tab w:val="center" w:pos="4677"/>
               </w:tabs>
-              <w:spacing w:line="360" w:lineRule="auto"/>
               <w:jc w:val="center"/>
               <w:rPr>
                 <w:rFonts w:ascii="Times New Roman" w:hAnsi="Times New Roman" w:cs="Times New Roman"/>
@@ -6423,7 +6413,6 @@
                 <w:tab w:val="left" w:pos="989"/>
                 <w:tab w:val="center" w:pos="4677"/>
               </w:tabs>
-              <w:spacing w:line="360" w:lineRule="auto"/>
               <w:jc w:val="center"/>
               <w:rPr>
                 <w:rFonts w:ascii="Times New Roman" w:hAnsi="Times New Roman" w:cs="Times New Roman"/>
@@ -6450,7 +6439,6 @@
                 <w:tab w:val="left" w:pos="989"/>
                 <w:tab w:val="center" w:pos="4677"/>
               </w:tabs>
-              <w:spacing w:line="360" w:lineRule="auto"/>
               <w:jc w:val="center"/>
               <w:rPr>
                 <w:rFonts w:ascii="Times New Roman" w:hAnsi="Times New Roman" w:cs="Times New Roman"/>
@@ -6477,7 +6465,6 @@
                 <w:tab w:val="left" w:pos="989"/>
                 <w:tab w:val="center" w:pos="4677"/>
               </w:tabs>
-              <w:spacing w:line="360" w:lineRule="auto"/>
               <w:jc w:val="center"/>
               <w:rPr>
                 <w:rFonts w:ascii="Times New Roman" w:hAnsi="Times New Roman" w:cs="Times New Roman"/>
@@ -6504,7 +6491,6 @@
                 <w:tab w:val="left" w:pos="989"/>
                 <w:tab w:val="center" w:pos="4677"/>
               </w:tabs>
-              <w:spacing w:line="360" w:lineRule="auto"/>
               <w:jc w:val="center"/>
               <w:rPr>
                 <w:rFonts w:ascii="Times New Roman" w:hAnsi="Times New Roman" w:cs="Times New Roman"/>
@@ -6531,7 +6517,6 @@
                 <w:tab w:val="left" w:pos="989"/>
                 <w:tab w:val="center" w:pos="4677"/>
               </w:tabs>
-              <w:spacing w:line="360" w:lineRule="auto"/>
               <w:jc w:val="center"/>
               <w:rPr>
                 <w:rFonts w:ascii="Times New Roman" w:hAnsi="Times New Roman" w:cs="Times New Roman"/>
@@ -6552,83 +6537,160 @@
               <w:t>Тип подшипника: скольжения (гидродинамический), Hydro Bearing</w:t>
             </w:r>
           </w:p>
-        </w:tc>
-      </w:tr>
-      <w:tr>
-        <w:tc>
-          <w:tcPr>
-            <w:tcW w:w="10031" w:type="dxa"/>
-            <w:gridSpan w:val="3"/>
-          </w:tcPr>
           <w:p>
             <w:pPr>
               <w:tabs>
                 <w:tab w:val="left" w:pos="989"/>
                 <w:tab w:val="center" w:pos="4677"/>
               </w:tabs>
-              <w:spacing w:line="360" w:lineRule="auto"/>
               <w:jc w:val="center"/>
               <w:rPr>
                 <w:rFonts w:ascii="Times New Roman" w:hAnsi="Times New Roman" w:cs="Times New Roman"/>
-                <w:b/>
-                <w:sz w:val="24"/>
-                <w:szCs w:val="24"/>
-              </w:rPr>
-            </w:pPr>
-            <w:r>
-              <w:rPr>
-                <w:rFonts w:ascii="Times New Roman" w:hAnsi="Times New Roman" w:cs="Times New Roman"/>
-                <w:b/>
-                <w:sz w:val="24"/>
-                <w:szCs w:val="24"/>
-              </w:rPr>
-              <w:t>Блок питания</w:t>
-            </w:r>
-          </w:p>
-        </w:tc>
-      </w:tr>
-      <w:tr>
-        <w:tc>
-          <w:tcPr>
-            <w:tcW w:w="2653" w:type="dxa"/>
-          </w:tcPr>
+                <w:noProof/>
+                <w:sz w:val="24"/>
+                <w:szCs w:val="24"/>
+                <w:lang w:eastAsia="ru-RU"/>
+              </w:rPr>
+            </w:pPr>
+          </w:p>
           <w:p>
             <w:pPr>
               <w:tabs>
                 <w:tab w:val="left" w:pos="989"/>
                 <w:tab w:val="center" w:pos="4677"/>
               </w:tabs>
-              <w:spacing w:line="360" w:lineRule="auto"/>
-              <w:rPr>
-                <w:rFonts w:ascii="Times New Roman" w:hAnsi="Times New Roman" w:cs="Times New Roman"/>
-                <w:sz w:val="24"/>
-                <w:szCs w:val="24"/>
-                <w:lang w:val="en-US"/>
-              </w:rPr>
-            </w:pPr>
-            <w:r>
-              <w:rPr>
-                <w:rFonts w:ascii="Times New Roman" w:hAnsi="Times New Roman" w:cs="Times New Roman"/>
-                <w:noProof/>
-                <w:sz w:val="24"/>
-                <w:szCs w:val="24"/>
-                <w:lang w:val="en-US" w:eastAsia="ru-RU"/>
-              </w:rPr>
-              <w:t>DEEPCOOL PK800D 800W, 80 PLUS Bronze, (R-PK800D-FA0B-EU)</w:t>
-            </w:r>
-          </w:p>
-        </w:tc>
-        <w:tc>
-          <w:tcPr>
-            <w:tcW w:w="3700" w:type="dxa"/>
-          </w:tcPr>
+              <w:jc w:val="center"/>
+              <w:rPr>
+                <w:rFonts w:ascii="Times New Roman" w:hAnsi="Times New Roman" w:cs="Times New Roman"/>
+                <w:noProof/>
+                <w:sz w:val="24"/>
+                <w:szCs w:val="24"/>
+                <w:lang w:eastAsia="ru-RU"/>
+              </w:rPr>
+            </w:pPr>
+          </w:p>
           <w:p>
             <w:pPr>
               <w:tabs>
                 <w:tab w:val="left" w:pos="989"/>
                 <w:tab w:val="center" w:pos="4677"/>
               </w:tabs>
-              <w:spacing w:line="360" w:lineRule="auto"/>
+              <w:jc w:val="center"/>
+              <w:rPr>
+                <w:rFonts w:ascii="Times New Roman" w:hAnsi="Times New Roman" w:cs="Times New Roman"/>
+                <w:noProof/>
+                <w:sz w:val="24"/>
+                <w:szCs w:val="24"/>
+                <w:lang w:eastAsia="ru-RU"/>
+              </w:rPr>
+            </w:pPr>
+          </w:p>
+          <w:p>
+            <w:pPr>
+              <w:tabs>
+                <w:tab w:val="left" w:pos="989"/>
+                <w:tab w:val="center" w:pos="4677"/>
+              </w:tabs>
+              <w:jc w:val="center"/>
+              <w:rPr>
+                <w:rFonts w:ascii="Times New Roman" w:hAnsi="Times New Roman" w:cs="Times New Roman"/>
+                <w:noProof/>
+                <w:sz w:val="24"/>
+                <w:szCs w:val="24"/>
+                <w:lang w:eastAsia="ru-RU"/>
+              </w:rPr>
+            </w:pPr>
+          </w:p>
+          <w:p>
+            <w:pPr>
+              <w:tabs>
+                <w:tab w:val="left" w:pos="989"/>
+                <w:tab w:val="center" w:pos="4677"/>
+              </w:tabs>
+              <w:rPr>
+                <w:rFonts w:ascii="Times New Roman" w:hAnsi="Times New Roman" w:cs="Times New Roman"/>
+                <w:noProof/>
+                <w:sz w:val="24"/>
+                <w:szCs w:val="24"/>
+                <w:lang w:eastAsia="ru-RU"/>
+              </w:rPr>
+            </w:pPr>
+          </w:p>
+        </w:tc>
+      </w:tr>
+      <w:tr>
+        <w:tc>
+          <w:tcPr>
+            <w:tcW w:w="10031" w:type="dxa"/>
+            <w:gridSpan w:val="3"/>
+          </w:tcPr>
+          <w:p>
+            <w:pPr>
+              <w:tabs>
+                <w:tab w:val="left" w:pos="989"/>
+                <w:tab w:val="center" w:pos="4677"/>
+              </w:tabs>
+              <w:jc w:val="center"/>
+              <w:rPr>
+                <w:rFonts w:ascii="Times New Roman" w:hAnsi="Times New Roman" w:cs="Times New Roman"/>
+                <w:b/>
+                <w:sz w:val="24"/>
+                <w:szCs w:val="24"/>
+              </w:rPr>
+            </w:pPr>
+            <w:r>
+              <w:rPr>
+                <w:rFonts w:ascii="Times New Roman" w:hAnsi="Times New Roman" w:cs="Times New Roman"/>
+                <w:b/>
+                <w:sz w:val="24"/>
+                <w:szCs w:val="24"/>
+              </w:rPr>
+              <w:lastRenderedPageBreak/>
+              <w:t>Блок питания</w:t>
+            </w:r>
+          </w:p>
+        </w:tc>
+      </w:tr>
+      <w:tr>
+        <w:tc>
+          <w:tcPr>
+            <w:tcW w:w="2653" w:type="dxa"/>
+          </w:tcPr>
+          <w:p>
+            <w:pPr>
+              <w:tabs>
+                <w:tab w:val="left" w:pos="989"/>
+                <w:tab w:val="center" w:pos="4677"/>
+              </w:tabs>
+              <w:rPr>
+                <w:rFonts w:ascii="Times New Roman" w:hAnsi="Times New Roman" w:cs="Times New Roman"/>
+                <w:sz w:val="24"/>
+                <w:szCs w:val="24"/>
+                <w:lang w:val="en-US"/>
+              </w:rPr>
+            </w:pPr>
+            <w:r>
+              <w:rPr>
+                <w:rFonts w:ascii="Times New Roman" w:hAnsi="Times New Roman" w:cs="Times New Roman"/>
+                <w:noProof/>
+                <w:sz w:val="24"/>
+                <w:szCs w:val="24"/>
+                <w:lang w:val="en-US" w:eastAsia="ru-RU"/>
+              </w:rPr>
+              <w:t>DEEPCOOL PK800D 800W, 80 PLUS Bronze, (R-PK800D-FA0B-EU)</w:t>
+            </w:r>
+          </w:p>
+        </w:tc>
+        <w:tc>
+          <w:tcPr>
+            <w:tcW w:w="3700" w:type="dxa"/>
+          </w:tcPr>
+          <w:p>
+            <w:pPr>
+              <w:tabs>
+                <w:tab w:val="left" w:pos="989"/>
+                <w:tab w:val="center" w:pos="4677"/>
+              </w:tabs>
               <w:jc w:val="center"/>
               <w:rPr>
                 <w:rFonts w:ascii="Times New Roman" w:hAnsi="Times New Roman" w:cs="Times New Roman"/>
@@ -7178,7 +7240,6 @@
                 <w:tab w:val="left" w:pos="989"/>
                 <w:tab w:val="center" w:pos="4677"/>
               </w:tabs>
-              <w:spacing w:line="360" w:lineRule="auto"/>
               <w:jc w:val="center"/>
               <w:rPr>
                 <w:rFonts w:ascii="Times New Roman" w:hAnsi="Times New Roman" w:cs="Times New Roman"/>
@@ -7193,7 +7254,6 @@
                 <w:sz w:val="24"/>
                 <w:szCs w:val="24"/>
               </w:rPr>
-              <w:lastRenderedPageBreak/>
               <w:t xml:space="preserve"> </w:t>
             </w:r>
             <w:r>
@@ -7219,7 +7279,6 @@
                 <w:tab w:val="left" w:pos="989"/>
                 <w:tab w:val="center" w:pos="4677"/>
               </w:tabs>
-              <w:spacing w:line="360" w:lineRule="auto"/>
               <w:rPr>
                 <w:rFonts w:ascii="Times New Roman" w:hAnsi="Times New Roman" w:cs="Times New Roman"/>
                 <w:noProof/>
@@ -7245,7 +7304,6 @@
                 <w:tab w:val="left" w:pos="989"/>
                 <w:tab w:val="center" w:pos="4677"/>
               </w:tabs>
-              <w:spacing w:line="360" w:lineRule="auto"/>
               <w:rPr>
                 <w:rFonts w:ascii="Times New Roman" w:hAnsi="Times New Roman" w:cs="Times New Roman"/>
                 <w:noProof/>
@@ -7266,7 +7324,6 @@
                 <w:tab w:val="left" w:pos="989"/>
                 <w:tab w:val="center" w:pos="4677"/>
               </w:tabs>
-              <w:spacing w:line="360" w:lineRule="auto"/>
               <w:rPr>
                 <w:rFonts w:ascii="Times New Roman" w:hAnsi="Times New Roman" w:cs="Times New Roman"/>
                 <w:noProof/>
@@ -7331,7 +7388,6 @@
                 <w:tab w:val="left" w:pos="989"/>
                 <w:tab w:val="center" w:pos="4677"/>
               </w:tabs>
-              <w:spacing w:line="360" w:lineRule="auto"/>
               <w:rPr>
                 <w:rFonts w:ascii="Times New Roman" w:hAnsi="Times New Roman" w:cs="Times New Roman"/>
                 <w:noProof/>
@@ -7357,7 +7413,6 @@
                 <w:tab w:val="left" w:pos="989"/>
                 <w:tab w:val="center" w:pos="4677"/>
               </w:tabs>
-              <w:spacing w:line="360" w:lineRule="auto"/>
               <w:rPr>
                 <w:rFonts w:ascii="Times New Roman" w:hAnsi="Times New Roman" w:cs="Times New Roman"/>
                 <w:noProof/>
@@ -7383,7 +7438,6 @@
                 <w:tab w:val="left" w:pos="989"/>
                 <w:tab w:val="center" w:pos="4677"/>
               </w:tabs>
-              <w:spacing w:line="360" w:lineRule="auto"/>
               <w:rPr>
                 <w:rFonts w:ascii="Times New Roman" w:hAnsi="Times New Roman" w:cs="Times New Roman"/>
                 <w:noProof/>
@@ -7409,7 +7463,6 @@
                 <w:tab w:val="left" w:pos="989"/>
                 <w:tab w:val="center" w:pos="4677"/>
               </w:tabs>
-              <w:spacing w:line="360" w:lineRule="auto"/>
               <w:rPr>
                 <w:rFonts w:ascii="Times New Roman" w:hAnsi="Times New Roman" w:cs="Times New Roman"/>
                 <w:noProof/>
@@ -7435,7 +7488,6 @@
                 <w:tab w:val="left" w:pos="989"/>
                 <w:tab w:val="center" w:pos="4677"/>
               </w:tabs>
-              <w:spacing w:line="360" w:lineRule="auto"/>
               <w:rPr>
                 <w:rFonts w:ascii="Times New Roman" w:hAnsi="Times New Roman" w:cs="Times New Roman"/>
                 <w:noProof/>
@@ -7461,7 +7513,6 @@
                 <w:tab w:val="left" w:pos="989"/>
                 <w:tab w:val="center" w:pos="4677"/>
               </w:tabs>
-              <w:spacing w:line="360" w:lineRule="auto"/>
               <w:rPr>
                 <w:rFonts w:ascii="Times New Roman" w:hAnsi="Times New Roman" w:cs="Times New Roman"/>
                 <w:noProof/>
@@ -7487,7 +7538,6 @@
                 <w:tab w:val="left" w:pos="989"/>
                 <w:tab w:val="center" w:pos="4677"/>
               </w:tabs>
-              <w:spacing w:line="360" w:lineRule="auto"/>
               <w:rPr>
                 <w:rFonts w:ascii="Times New Roman" w:hAnsi="Times New Roman" w:cs="Times New Roman"/>
                 <w:noProof/>
@@ -7513,7 +7563,6 @@
                 <w:tab w:val="left" w:pos="989"/>
                 <w:tab w:val="center" w:pos="4677"/>
               </w:tabs>
-              <w:spacing w:line="360" w:lineRule="auto"/>
               <w:rPr>
                 <w:rFonts w:ascii="Times New Roman" w:hAnsi="Times New Roman" w:cs="Times New Roman"/>
                 <w:noProof/>
@@ -7549,7 +7598,6 @@
                 <w:tab w:val="left" w:pos="989"/>
                 <w:tab w:val="center" w:pos="4677"/>
               </w:tabs>
-              <w:spacing w:line="360" w:lineRule="auto"/>
               <w:rPr>
                 <w:rFonts w:ascii="Times New Roman" w:hAnsi="Times New Roman" w:cs="Times New Roman"/>
                 <w:noProof/>
@@ -7593,7 +7641,6 @@
                 <w:tab w:val="left" w:pos="989"/>
                 <w:tab w:val="center" w:pos="4677"/>
               </w:tabs>
-              <w:spacing w:line="360" w:lineRule="auto"/>
               <w:jc w:val="center"/>
               <w:rPr>
                 <w:rFonts w:ascii="Times New Roman" w:hAnsi="Times New Roman" w:cs="Times New Roman"/>
@@ -7625,7 +7672,6 @@
                 <w:tab w:val="left" w:pos="989"/>
                 <w:tab w:val="center" w:pos="4677"/>
               </w:tabs>
-              <w:spacing w:line="360" w:lineRule="auto"/>
               <w:rPr>
                 <w:rFonts w:ascii="Times New Roman" w:hAnsi="Times New Roman" w:cs="Times New Roman"/>
                 <w:noProof/>
@@ -7651,7 +7697,6 @@
                 <w:tab w:val="left" w:pos="989"/>
                 <w:tab w:val="center" w:pos="4677"/>
               </w:tabs>
-              <w:spacing w:line="360" w:lineRule="auto"/>
               <w:rPr>
                 <w:rFonts w:ascii="Times New Roman" w:hAnsi="Times New Roman" w:cs="Times New Roman"/>
                 <w:noProof/>
@@ -7672,7 +7717,6 @@
                 <w:tab w:val="left" w:pos="989"/>
                 <w:tab w:val="center" w:pos="4677"/>
               </w:tabs>
-              <w:spacing w:line="360" w:lineRule="auto"/>
               <w:rPr>
                 <w:rFonts w:ascii="Times New Roman" w:hAnsi="Times New Roman" w:cs="Times New Roman"/>
                 <w:noProof/>
@@ -7737,7 +7781,6 @@
                 <w:tab w:val="left" w:pos="989"/>
                 <w:tab w:val="center" w:pos="4677"/>
               </w:tabs>
-              <w:spacing w:line="360" w:lineRule="auto"/>
               <w:rPr>
                 <w:rFonts w:ascii="Times New Roman" w:hAnsi="Times New Roman" w:cs="Times New Roman"/>
                 <w:noProof/>
@@ -7763,7 +7806,6 @@
                 <w:tab w:val="left" w:pos="989"/>
                 <w:tab w:val="center" w:pos="4677"/>
               </w:tabs>
-              <w:spacing w:line="360" w:lineRule="auto"/>
               <w:rPr>
                 <w:rFonts w:ascii="Times New Roman" w:hAnsi="Times New Roman" w:cs="Times New Roman"/>
                 <w:noProof/>
@@ -7789,7 +7831,6 @@
                 <w:tab w:val="left" w:pos="989"/>
                 <w:tab w:val="center" w:pos="4677"/>
               </w:tabs>
-              <w:spacing w:line="360" w:lineRule="auto"/>
               <w:rPr>
                 <w:rFonts w:ascii="Times New Roman" w:hAnsi="Times New Roman" w:cs="Times New Roman"/>
                 <w:noProof/>
@@ -7815,7 +7856,6 @@
                 <w:tab w:val="left" w:pos="989"/>
                 <w:tab w:val="center" w:pos="4677"/>
               </w:tabs>
-              <w:spacing w:line="360" w:lineRule="auto"/>
               <w:rPr>
                 <w:rFonts w:ascii="Times New Roman" w:hAnsi="Times New Roman" w:cs="Times New Roman"/>
                 <w:noProof/>
@@ -7841,7 +7881,6 @@
                 <w:tab w:val="left" w:pos="989"/>
                 <w:tab w:val="center" w:pos="4677"/>
               </w:tabs>
-              <w:spacing w:line="360" w:lineRule="auto"/>
               <w:rPr>
                 <w:rFonts w:ascii="Times New Roman" w:hAnsi="Times New Roman" w:cs="Times New Roman"/>
                 <w:noProof/>
@@ -7926,9 +7965,9 @@
         <w:tblLook w:val="04A0" w:firstRow="1" w:lastRow="0" w:firstColumn="1" w:lastColumn="0" w:noHBand="0" w:noVBand="1"/>
       </w:tblPr>
       <w:tblGrid>
-        <w:gridCol w:w="2399"/>
-        <w:gridCol w:w="4206"/>
-        <w:gridCol w:w="3426"/>
+        <w:gridCol w:w="2109"/>
+        <w:gridCol w:w="4101"/>
+        <w:gridCol w:w="3821"/>
       </w:tblGrid>
       <w:tr>
         <w:tc>
@@ -7942,7 +7981,6 @@
                 <w:tab w:val="left" w:pos="989"/>
                 <w:tab w:val="center" w:pos="4677"/>
               </w:tabs>
-              <w:spacing w:line="360" w:lineRule="auto"/>
               <w:jc w:val="center"/>
               <w:rPr>
                 <w:rFonts w:ascii="Times New Roman" w:hAnsi="Times New Roman" w:cs="Times New Roman"/>
@@ -7974,7 +8012,6 @@
                 <w:tab w:val="left" w:pos="989"/>
                 <w:tab w:val="center" w:pos="4677"/>
               </w:tabs>
-              <w:spacing w:line="360" w:lineRule="auto"/>
               <w:rPr>
                 <w:rFonts w:ascii="Times New Roman" w:hAnsi="Times New Roman" w:cs="Times New Roman"/>
                 <w:sz w:val="24"/>
@@ -8004,7 +8041,6 @@
                 <w:tab w:val="left" w:pos="989"/>
                 <w:tab w:val="center" w:pos="4677"/>
               </w:tabs>
-              <w:spacing w:line="360" w:lineRule="auto"/>
               <w:jc w:val="center"/>
               <w:rPr>
                 <w:rFonts w:ascii="Times New Roman" w:hAnsi="Times New Roman" w:cs="Times New Roman"/>
@@ -8069,7 +8105,6 @@
                 <w:tab w:val="left" w:pos="989"/>
                 <w:tab w:val="center" w:pos="4677"/>
               </w:tabs>
-              <w:spacing w:line="360" w:lineRule="auto"/>
               <w:rPr>
                 <w:rFonts w:ascii="Times New Roman" w:hAnsi="Times New Roman" w:cs="Times New Roman"/>
                 <w:noProof/>
@@ -8095,7 +8130,6 @@
                 <w:tab w:val="left" w:pos="989"/>
                 <w:tab w:val="center" w:pos="4677"/>
               </w:tabs>
-              <w:spacing w:line="360" w:lineRule="auto"/>
               <w:rPr>
                 <w:rFonts w:ascii="Times New Roman" w:hAnsi="Times New Roman" w:cs="Times New Roman"/>
                 <w:noProof/>
@@ -8121,7 +8155,6 @@
                 <w:tab w:val="left" w:pos="989"/>
                 <w:tab w:val="center" w:pos="4677"/>
               </w:tabs>
-              <w:spacing w:line="360" w:lineRule="auto"/>
               <w:rPr>
                 <w:rFonts w:ascii="Times New Roman" w:hAnsi="Times New Roman" w:cs="Times New Roman"/>
                 <w:noProof/>
@@ -8147,7 +8180,6 @@
                 <w:tab w:val="left" w:pos="989"/>
                 <w:tab w:val="center" w:pos="4677"/>
               </w:tabs>
-              <w:spacing w:line="360" w:lineRule="auto"/>
               <w:rPr>
                 <w:rFonts w:ascii="Times New Roman" w:hAnsi="Times New Roman" w:cs="Times New Roman"/>
                 <w:noProof/>
@@ -8173,7 +8205,6 @@
                 <w:tab w:val="left" w:pos="989"/>
                 <w:tab w:val="center" w:pos="4677"/>
               </w:tabs>
-              <w:spacing w:line="360" w:lineRule="auto"/>
               <w:rPr>
                 <w:rFonts w:ascii="Times New Roman" w:hAnsi="Times New Roman" w:cs="Times New Roman"/>
                 <w:noProof/>
@@ -8199,7 +8230,6 @@
                 <w:tab w:val="left" w:pos="989"/>
                 <w:tab w:val="center" w:pos="4677"/>
               </w:tabs>
-              <w:spacing w:line="360" w:lineRule="auto"/>
               <w:rPr>
                 <w:rFonts w:ascii="Times New Roman" w:hAnsi="Times New Roman" w:cs="Times New Roman"/>
                 <w:noProof/>
@@ -8225,7 +8255,6 @@
                 <w:tab w:val="left" w:pos="989"/>
                 <w:tab w:val="center" w:pos="4677"/>
               </w:tabs>
-              <w:spacing w:line="360" w:lineRule="auto"/>
               <w:rPr>
                 <w:rFonts w:ascii="Times New Roman" w:hAnsi="Times New Roman" w:cs="Times New Roman"/>
                 <w:noProof/>
@@ -8251,7 +8280,6 @@
                 <w:tab w:val="left" w:pos="989"/>
                 <w:tab w:val="center" w:pos="4677"/>
               </w:tabs>
-              <w:spacing w:line="360" w:lineRule="auto"/>
               <w:rPr>
                 <w:rFonts w:ascii="Times New Roman" w:hAnsi="Times New Roman" w:cs="Times New Roman"/>
                 <w:noProof/>
@@ -8277,7 +8305,6 @@
                 <w:tab w:val="left" w:pos="989"/>
                 <w:tab w:val="center" w:pos="4677"/>
               </w:tabs>
-              <w:spacing w:line="360" w:lineRule="auto"/>
               <w:rPr>
                 <w:rFonts w:ascii="Times New Roman" w:hAnsi="Times New Roman" w:cs="Times New Roman"/>
                 <w:noProof/>
@@ -8303,7 +8330,6 @@
                 <w:tab w:val="left" w:pos="989"/>
                 <w:tab w:val="center" w:pos="4677"/>
               </w:tabs>
-              <w:spacing w:line="360" w:lineRule="auto"/>
               <w:rPr>
                 <w:rFonts w:ascii="Times New Roman" w:hAnsi="Times New Roman" w:cs="Times New Roman"/>
                 <w:noProof/>
@@ -8329,7 +8355,6 @@
                 <w:tab w:val="left" w:pos="989"/>
                 <w:tab w:val="center" w:pos="4677"/>
               </w:tabs>
-              <w:spacing w:line="360" w:lineRule="auto"/>
               <w:rPr>
                 <w:rFonts w:ascii="Times New Roman" w:hAnsi="Times New Roman" w:cs="Times New Roman"/>
                 <w:noProof/>
@@ -8355,51 +8380,76 @@
                 <w:tab w:val="left" w:pos="989"/>
                 <w:tab w:val="center" w:pos="4677"/>
               </w:tabs>
-              <w:spacing w:line="360" w:lineRule="auto"/>
-              <w:rPr>
-                <w:rFonts w:ascii="Times New Roman" w:hAnsi="Times New Roman" w:cs="Times New Roman"/>
-                <w:noProof/>
-                <w:sz w:val="24"/>
-                <w:szCs w:val="24"/>
-                <w:lang w:eastAsia="ru-RU"/>
-              </w:rPr>
-            </w:pPr>
-            <w:r>
-              <w:rPr>
-                <w:rFonts w:ascii="Times New Roman" w:hAnsi="Times New Roman" w:cs="Times New Roman"/>
-                <w:noProof/>
-                <w:sz w:val="24"/>
-                <w:szCs w:val="24"/>
-                <w:lang w:eastAsia="ru-RU"/>
-              </w:rPr>
-              <w:lastRenderedPageBreak/>
+              <w:rPr>
+                <w:rFonts w:ascii="Times New Roman" w:hAnsi="Times New Roman" w:cs="Times New Roman"/>
+                <w:noProof/>
+                <w:sz w:val="24"/>
+                <w:szCs w:val="24"/>
+                <w:lang w:eastAsia="ru-RU"/>
+              </w:rPr>
+            </w:pPr>
+            <w:r>
+              <w:rPr>
+                <w:rFonts w:ascii="Times New Roman" w:hAnsi="Times New Roman" w:cs="Times New Roman"/>
+                <w:noProof/>
+                <w:sz w:val="24"/>
+                <w:szCs w:val="24"/>
+                <w:lang w:eastAsia="ru-RU"/>
+              </w:rPr>
               <w:t>Цвет: черный</w:t>
             </w:r>
-          </w:p>
+            <w:r>
+              <w:rPr>
+                <w:rFonts w:ascii="Times New Roman" w:hAnsi="Times New Roman" w:cs="Times New Roman"/>
+                <w:noProof/>
+                <w:sz w:val="24"/>
+                <w:szCs w:val="24"/>
+                <w:lang w:eastAsia="ru-RU"/>
+              </w:rPr>
+              <w:t>,</w:t>
+            </w:r>
+            <w:r>
+              <w:rPr>
+                <w:rFonts w:ascii="Times New Roman" w:hAnsi="Times New Roman" w:cs="Times New Roman"/>
+                <w:noProof/>
+                <w:sz w:val="24"/>
+                <w:szCs w:val="24"/>
+                <w:lang w:eastAsia="ru-RU"/>
+              </w:rPr>
+              <w:t>Производитель: Acer</w:t>
+            </w:r>
+          </w:p>
+        </w:tc>
+      </w:tr>
+      <w:tr>
+        <w:tc>
+          <w:tcPr>
+            <w:tcW w:w="10031" w:type="dxa"/>
+            <w:gridSpan w:val="3"/>
+          </w:tcPr>
           <w:p>
             <w:pPr>
               <w:tabs>
                 <w:tab w:val="left" w:pos="989"/>
                 <w:tab w:val="center" w:pos="4677"/>
               </w:tabs>
-              <w:spacing w:line="360" w:lineRule="auto"/>
-              <w:rPr>
-                <w:rFonts w:ascii="Times New Roman" w:hAnsi="Times New Roman" w:cs="Times New Roman"/>
-                <w:noProof/>
-                <w:sz w:val="24"/>
-                <w:szCs w:val="24"/>
-                <w:lang w:eastAsia="ru-RU"/>
-              </w:rPr>
-            </w:pPr>
-            <w:r>
-              <w:rPr>
-                <w:rFonts w:ascii="Times New Roman" w:hAnsi="Times New Roman" w:cs="Times New Roman"/>
-                <w:noProof/>
-                <w:sz w:val="24"/>
-                <w:szCs w:val="24"/>
-                <w:lang w:eastAsia="ru-RU"/>
-              </w:rPr>
-              <w:t>Производитель: Acer</w:t>
+              <w:jc w:val="center"/>
+              <w:rPr>
+                <w:rFonts w:ascii="Times New Roman" w:hAnsi="Times New Roman" w:cs="Times New Roman"/>
+                <w:b/>
+                <w:sz w:val="24"/>
+                <w:szCs w:val="24"/>
+              </w:rPr>
+            </w:pPr>
+            <w:r>
+              <w:rPr>
+                <w:rFonts w:ascii="Times New Roman" w:hAnsi="Times New Roman" w:cs="Times New Roman"/>
+                <w:b/>
+                <w:sz w:val="24"/>
+                <w:szCs w:val="24"/>
+              </w:rPr>
+              <w:lastRenderedPageBreak/>
+              <w:t>Клавиатура</w:t>
             </w:r>
           </w:p>
         </w:tc>
@@ -8407,8 +8457,7 @@
       <w:tr>
         <w:tc>
           <w:tcPr>
-            <w:tcW w:w="10031" w:type="dxa"/>
-            <w:gridSpan w:val="3"/>
+            <w:tcW w:w="2554" w:type="dxa"/>
           </w:tcPr>
           <w:p>
             <w:pPr>
@@ -8416,40 +8465,6 @@
                 <w:tab w:val="left" w:pos="989"/>
                 <w:tab w:val="center" w:pos="4677"/>
               </w:tabs>
-              <w:spacing w:line="360" w:lineRule="auto"/>
-              <w:jc w:val="center"/>
-              <w:rPr>
-                <w:rFonts w:ascii="Times New Roman" w:hAnsi="Times New Roman" w:cs="Times New Roman"/>
-                <w:b/>
-                <w:sz w:val="24"/>
-                <w:szCs w:val="24"/>
-              </w:rPr>
-            </w:pPr>
-            <w:r>
-              <w:rPr>
-                <w:rFonts w:ascii="Times New Roman" w:hAnsi="Times New Roman" w:cs="Times New Roman"/>
-                <w:b/>
-                <w:sz w:val="24"/>
-                <w:szCs w:val="24"/>
-              </w:rPr>
-              <w:lastRenderedPageBreak/>
-              <w:t>Клавиатура</w:t>
-            </w:r>
-          </w:p>
-        </w:tc>
-      </w:tr>
-      <w:tr>
-        <w:tc>
-          <w:tcPr>
-            <w:tcW w:w="2554" w:type="dxa"/>
-          </w:tcPr>
-          <w:p>
-            <w:pPr>
-              <w:tabs>
-                <w:tab w:val="left" w:pos="989"/>
-                <w:tab w:val="center" w:pos="4677"/>
-              </w:tabs>
-              <w:spacing w:line="360" w:lineRule="auto"/>
               <w:rPr>
                 <w:rFonts w:cs="Times New Roman"/>
                 <w:b/>
@@ -8543,7 +8558,6 @@
                 <w:tab w:val="left" w:pos="989"/>
                 <w:tab w:val="center" w:pos="4677"/>
               </w:tabs>
-              <w:spacing w:line="360" w:lineRule="auto"/>
               <w:rPr>
                 <w:rFonts w:ascii="Times New Roman" w:hAnsi="Times New Roman" w:cs="Times New Roman"/>
                 <w:noProof/>
@@ -8569,7 +8583,6 @@
                 <w:tab w:val="left" w:pos="989"/>
                 <w:tab w:val="center" w:pos="4677"/>
               </w:tabs>
-              <w:spacing w:line="360" w:lineRule="auto"/>
               <w:rPr>
                 <w:rFonts w:ascii="Times New Roman" w:hAnsi="Times New Roman" w:cs="Times New Roman"/>
                 <w:noProof/>
@@ -8595,7 +8608,6 @@
                 <w:tab w:val="left" w:pos="989"/>
                 <w:tab w:val="center" w:pos="4677"/>
               </w:tabs>
-              <w:spacing w:line="360" w:lineRule="auto"/>
               <w:rPr>
                 <w:rFonts w:ascii="Times New Roman" w:hAnsi="Times New Roman" w:cs="Times New Roman"/>
                 <w:noProof/>
@@ -8621,7 +8633,6 @@
                 <w:tab w:val="left" w:pos="989"/>
                 <w:tab w:val="center" w:pos="4677"/>
               </w:tabs>
-              <w:spacing w:line="360" w:lineRule="auto"/>
               <w:rPr>
                 <w:rFonts w:ascii="Times New Roman" w:hAnsi="Times New Roman" w:cs="Times New Roman"/>
                 <w:noProof/>
@@ -8647,7 +8658,6 @@
                 <w:tab w:val="left" w:pos="989"/>
                 <w:tab w:val="center" w:pos="4677"/>
               </w:tabs>
-              <w:spacing w:line="360" w:lineRule="auto"/>
               <w:rPr>
                 <w:rFonts w:ascii="Times New Roman" w:hAnsi="Times New Roman" w:cs="Times New Roman"/>
                 <w:noProof/>
@@ -8673,7 +8683,6 @@
                 <w:tab w:val="left" w:pos="989"/>
                 <w:tab w:val="center" w:pos="4677"/>
               </w:tabs>
-              <w:spacing w:line="360" w:lineRule="auto"/>
               <w:rPr>
                 <w:rFonts w:ascii="Times New Roman" w:hAnsi="Times New Roman" w:cs="Times New Roman"/>
                 <w:noProof/>
@@ -8699,7 +8708,6 @@
                 <w:tab w:val="left" w:pos="989"/>
                 <w:tab w:val="center" w:pos="4677"/>
               </w:tabs>
-              <w:spacing w:line="360" w:lineRule="auto"/>
               <w:rPr>
                 <w:rFonts w:ascii="Times New Roman" w:hAnsi="Times New Roman" w:cs="Times New Roman"/>
                 <w:noProof/>
@@ -8725,7 +8733,6 @@
                 <w:tab w:val="left" w:pos="989"/>
                 <w:tab w:val="center" w:pos="4677"/>
               </w:tabs>
-              <w:spacing w:line="360" w:lineRule="auto"/>
               <w:rPr>
                 <w:rFonts w:ascii="Times New Roman" w:hAnsi="Times New Roman" w:cs="Times New Roman"/>
                 <w:noProof/>
@@ -8751,7 +8758,6 @@
                 <w:tab w:val="left" w:pos="989"/>
                 <w:tab w:val="center" w:pos="4677"/>
               </w:tabs>
-              <w:spacing w:line="360" w:lineRule="auto"/>
               <w:rPr>
                 <w:rFonts w:ascii="Times New Roman" w:hAnsi="Times New Roman" w:cs="Times New Roman"/>
                 <w:noProof/>
@@ -8792,7 +8798,6 @@
                 <w:tab w:val="left" w:pos="989"/>
                 <w:tab w:val="center" w:pos="4677"/>
               </w:tabs>
-              <w:spacing w:line="360" w:lineRule="auto"/>
               <w:jc w:val="center"/>
               <w:rPr>
                 <w:rFonts w:ascii="Times New Roman" w:hAnsi="Times New Roman" w:cs="Times New Roman"/>
@@ -8824,7 +8829,6 @@
                 <w:tab w:val="left" w:pos="989"/>
                 <w:tab w:val="center" w:pos="4677"/>
               </w:tabs>
-              <w:spacing w:line="360" w:lineRule="auto"/>
               <w:rPr>
                 <w:rFonts w:ascii="Times New Roman" w:hAnsi="Times New Roman" w:cs="Times New Roman"/>
                 <w:noProof/>
@@ -8926,7 +8930,6 @@
                 <w:tab w:val="left" w:pos="989"/>
                 <w:tab w:val="center" w:pos="4677"/>
               </w:tabs>
-              <w:spacing w:line="360" w:lineRule="auto"/>
               <w:rPr>
                 <w:rFonts w:ascii="Times New Roman" w:hAnsi="Times New Roman" w:cs="Times New Roman"/>
                 <w:noProof/>
@@ -8952,7 +8955,6 @@
                 <w:tab w:val="left" w:pos="989"/>
                 <w:tab w:val="center" w:pos="4677"/>
               </w:tabs>
-              <w:spacing w:line="360" w:lineRule="auto"/>
               <w:rPr>
                 <w:rFonts w:ascii="Times New Roman" w:hAnsi="Times New Roman" w:cs="Times New Roman"/>
                 <w:noProof/>
@@ -8978,7 +8980,6 @@
                 <w:tab w:val="left" w:pos="989"/>
                 <w:tab w:val="center" w:pos="4677"/>
               </w:tabs>
-              <w:spacing w:line="360" w:lineRule="auto"/>
               <w:rPr>
                 <w:rFonts w:ascii="Times New Roman" w:hAnsi="Times New Roman" w:cs="Times New Roman"/>
                 <w:noProof/>
@@ -9004,7 +9005,6 @@
                 <w:tab w:val="left" w:pos="989"/>
                 <w:tab w:val="center" w:pos="4677"/>
               </w:tabs>
-              <w:spacing w:line="360" w:lineRule="auto"/>
               <w:rPr>
                 <w:rFonts w:cs="Times New Roman"/>
                 <w:b/>
@@ -9039,7 +9039,6 @@
                 <w:tab w:val="left" w:pos="989"/>
                 <w:tab w:val="center" w:pos="4677"/>
               </w:tabs>
-              <w:spacing w:line="360" w:lineRule="auto"/>
               <w:jc w:val="center"/>
               <w:rPr>
                 <w:rFonts w:ascii="Times New Roman" w:hAnsi="Times New Roman" w:cs="Times New Roman"/>
@@ -9061,6 +9060,9 @@
         </w:tc>
       </w:tr>
       <w:tr>
+        <w:trPr>
+          <w:trHeight w:val="3778"/>
+        </w:trPr>
         <w:tc>
           <w:tcPr>
             <w:tcW w:w="2554" w:type="dxa"/>
@@ -9071,7 +9073,6 @@
                 <w:tab w:val="left" w:pos="989"/>
                 <w:tab w:val="center" w:pos="4677"/>
               </w:tabs>
-              <w:spacing w:line="360" w:lineRule="auto"/>
               <w:rPr>
                 <w:rFonts w:ascii="Times New Roman" w:hAnsi="Times New Roman" w:cs="Times New Roman"/>
                 <w:sz w:val="24"/>
@@ -9101,7 +9102,6 @@
                 <w:tab w:val="left" w:pos="989"/>
                 <w:tab w:val="center" w:pos="4677"/>
               </w:tabs>
-              <w:spacing w:line="360" w:lineRule="auto"/>
               <w:jc w:val="center"/>
               <w:rPr>
                 <w:rFonts w:ascii="Times New Roman" w:hAnsi="Times New Roman" w:cs="Times New Roman"/>
@@ -9166,7 +9166,6 @@
                 <w:tab w:val="left" w:pos="989"/>
                 <w:tab w:val="center" w:pos="4677"/>
               </w:tabs>
-              <w:spacing w:line="360" w:lineRule="auto"/>
               <w:rPr>
                 <w:rFonts w:ascii="Times New Roman" w:hAnsi="Times New Roman" w:cs="Times New Roman"/>
                 <w:noProof/>
@@ -9253,7 +9252,6 @@
                 <w:tab w:val="left" w:pos="989"/>
                 <w:tab w:val="center" w:pos="4677"/>
               </w:tabs>
-              <w:spacing w:line="360" w:lineRule="auto"/>
               <w:rPr>
                 <w:rFonts w:ascii="Times New Roman" w:hAnsi="Times New Roman" w:cs="Times New Roman"/>
                 <w:noProof/>
@@ -9320,7 +9318,6 @@
                 <w:tab w:val="left" w:pos="989"/>
                 <w:tab w:val="center" w:pos="4677"/>
               </w:tabs>
-              <w:spacing w:line="360" w:lineRule="auto"/>
               <w:rPr>
                 <w:rFonts w:ascii="Times New Roman" w:hAnsi="Times New Roman" w:cs="Times New Roman"/>
                 <w:noProof/>
@@ -9377,7 +9374,6 @@
                 <w:tab w:val="left" w:pos="989"/>
                 <w:tab w:val="center" w:pos="4677"/>
               </w:tabs>
-              <w:spacing w:line="360" w:lineRule="auto"/>
               <w:rPr>
                 <w:rFonts w:ascii="Times New Roman" w:hAnsi="Times New Roman" w:cs="Times New Roman"/>
                 <w:noProof/>
@@ -9434,7 +9430,6 @@
                 <w:tab w:val="left" w:pos="989"/>
                 <w:tab w:val="center" w:pos="4677"/>
               </w:tabs>
-              <w:spacing w:line="360" w:lineRule="auto"/>
               <w:rPr>
                 <w:rFonts w:ascii="Times New Roman" w:hAnsi="Times New Roman" w:cs="Times New Roman"/>
                 <w:noProof/>
@@ -9491,7 +9486,6 @@
                 <w:tab w:val="left" w:pos="989"/>
                 <w:tab w:val="center" w:pos="4677"/>
               </w:tabs>
-              <w:spacing w:line="360" w:lineRule="auto"/>
               <w:rPr>
                 <w:rFonts w:ascii="Times New Roman" w:hAnsi="Times New Roman" w:cs="Times New Roman"/>
                 <w:noProof/>
@@ -9548,7 +9542,6 @@
                 <w:tab w:val="left" w:pos="989"/>
                 <w:tab w:val="center" w:pos="4677"/>
               </w:tabs>
-              <w:spacing w:line="360" w:lineRule="auto"/>
               <w:rPr>
                 <w:rFonts w:ascii="Times New Roman" w:hAnsi="Times New Roman" w:cs="Times New Roman"/>
                 <w:noProof/>
@@ -9596,7 +9589,6 @@
                 <w:szCs w:val="24"/>
                 <w:lang w:eastAsia="ru-RU"/>
               </w:rPr>
-              <w:lastRenderedPageBreak/>
               <w:t>динамический</w:t>
             </w:r>
           </w:p>
@@ -9606,7 +9598,6 @@
                 <w:tab w:val="left" w:pos="989"/>
                 <w:tab w:val="center" w:pos="4677"/>
               </w:tabs>
-              <w:spacing w:line="360" w:lineRule="auto"/>
               <w:rPr>
                 <w:rFonts w:ascii="Times New Roman" w:hAnsi="Times New Roman" w:cs="Times New Roman"/>
                 <w:noProof/>
@@ -9663,7 +9654,6 @@
                 <w:tab w:val="left" w:pos="989"/>
                 <w:tab w:val="center" w:pos="4677"/>
               </w:tabs>
-              <w:spacing w:line="360" w:lineRule="auto"/>
               <w:rPr>
                 <w:rFonts w:ascii="Times New Roman" w:hAnsi="Times New Roman" w:cs="Times New Roman"/>
                 <w:noProof/>
@@ -9720,7 +9710,6 @@
                 <w:tab w:val="left" w:pos="989"/>
                 <w:tab w:val="center" w:pos="4677"/>
               </w:tabs>
-              <w:spacing w:line="360" w:lineRule="auto"/>
               <w:rPr>
                 <w:rFonts w:ascii="Times New Roman" w:hAnsi="Times New Roman" w:cs="Times New Roman"/>
                 <w:noProof/>
@@ -9785,7 +9774,6 @@
                 <w:tab w:val="left" w:pos="989"/>
                 <w:tab w:val="center" w:pos="4677"/>
               </w:tabs>
-              <w:spacing w:line="360" w:lineRule="auto"/>
               <w:jc w:val="center"/>
               <w:rPr>
                 <w:rFonts w:ascii="Times New Roman" w:hAnsi="Times New Roman" w:cs="Times New Roman"/>
@@ -9801,7 +9789,6 @@
                 <w:sz w:val="24"/>
                 <w:szCs w:val="24"/>
               </w:rPr>
-              <w:lastRenderedPageBreak/>
               <w:t>Принтер</w:t>
             </w:r>
           </w:p>
@@ -9818,7 +9805,6 @@
                 <w:tab w:val="left" w:pos="989"/>
                 <w:tab w:val="center" w:pos="4677"/>
               </w:tabs>
-              <w:spacing w:line="360" w:lineRule="auto"/>
               <w:rPr>
                 <w:rFonts w:ascii="Times New Roman" w:hAnsi="Times New Roman" w:cs="Times New Roman"/>
                 <w:sz w:val="24"/>
@@ -9848,7 +9834,6 @@
                 <w:tab w:val="left" w:pos="989"/>
                 <w:tab w:val="center" w:pos="4677"/>
               </w:tabs>
-              <w:spacing w:line="360" w:lineRule="auto"/>
               <w:jc w:val="center"/>
               <w:rPr>
                 <w:rFonts w:ascii="Times New Roman" w:hAnsi="Times New Roman" w:cs="Times New Roman"/>
@@ -9866,9 +9851,9 @@
                 <w:lang w:eastAsia="ru-RU"/>
               </w:rPr>
               <w:drawing>
-                <wp:inline distT="0" distB="0" distL="0" distR="0" wp14:anchorId="1AD1528E" wp14:editId="6B58DC23">
-                  <wp:extent cx="2533650" cy="1954654"/>
-                  <wp:effectExtent l="0" t="0" r="0" b="7620"/>
+                <wp:inline distT="0" distB="0" distL="0" distR="0" wp14:anchorId="1AD1528E" wp14:editId="344BC8B5">
+                  <wp:extent cx="2038350" cy="1572541"/>
+                  <wp:effectExtent l="0" t="0" r="0" b="8890"/>
                   <wp:docPr id="83" name="Рисунок 83"/>
                   <wp:cNvGraphicFramePr>
                     <a:graphicFrameLocks xmlns:a="http://schemas.openxmlformats.org/drawingml/2006/main" noChangeAspect="1"/>
@@ -9889,7 +9874,7 @@
                         <pic:spPr>
                           <a:xfrm>
                             <a:off x="0" y="0"/>
-                            <a:ext cx="2551167" cy="1968168"/>
+                            <a:ext cx="2063622" cy="1592037"/>
                           </a:xfrm>
                           <a:prstGeom prst="rect">
                             <a:avLst/>
@@ -9913,7 +9898,6 @@
                 <w:tab w:val="left" w:pos="989"/>
                 <w:tab w:val="center" w:pos="4677"/>
               </w:tabs>
-              <w:spacing w:line="360" w:lineRule="auto"/>
               <w:rPr>
                 <w:rFonts w:ascii="Times New Roman" w:hAnsi="Times New Roman" w:cs="Times New Roman"/>
                 <w:noProof/>
@@ -9939,7 +9923,6 @@
                 <w:tab w:val="left" w:pos="989"/>
                 <w:tab w:val="center" w:pos="4677"/>
               </w:tabs>
-              <w:spacing w:line="360" w:lineRule="auto"/>
               <w:rPr>
                 <w:rFonts w:ascii="Times New Roman" w:hAnsi="Times New Roman" w:cs="Times New Roman"/>
                 <w:noProof/>
@@ -9965,7 +9948,6 @@
                 <w:tab w:val="left" w:pos="989"/>
                 <w:tab w:val="center" w:pos="4677"/>
               </w:tabs>
-              <w:spacing w:line="360" w:lineRule="auto"/>
               <w:rPr>
                 <w:rFonts w:ascii="Times New Roman" w:hAnsi="Times New Roman" w:cs="Times New Roman"/>
                 <w:noProof/>
@@ -9991,7 +9973,6 @@
                 <w:tab w:val="left" w:pos="989"/>
                 <w:tab w:val="center" w:pos="4677"/>
               </w:tabs>
-              <w:spacing w:line="360" w:lineRule="auto"/>
               <w:rPr>
                 <w:rFonts w:ascii="Times New Roman" w:hAnsi="Times New Roman" w:cs="Times New Roman"/>
                 <w:noProof/>
@@ -10017,7 +9998,6 @@
                 <w:tab w:val="left" w:pos="989"/>
                 <w:tab w:val="center" w:pos="4677"/>
               </w:tabs>
-              <w:spacing w:line="360" w:lineRule="auto"/>
               <w:rPr>
                 <w:rFonts w:ascii="Times New Roman" w:hAnsi="Times New Roman" w:cs="Times New Roman"/>
                 <w:noProof/>
@@ -10043,7 +10023,6 @@
                 <w:tab w:val="left" w:pos="989"/>
                 <w:tab w:val="center" w:pos="4677"/>
               </w:tabs>
-              <w:spacing w:line="360" w:lineRule="auto"/>
               <w:rPr>
                 <w:rFonts w:ascii="Times New Roman" w:hAnsi="Times New Roman" w:cs="Times New Roman"/>
                 <w:noProof/>
@@ -10069,7 +10048,6 @@
                 <w:tab w:val="left" w:pos="989"/>
                 <w:tab w:val="center" w:pos="4677"/>
               </w:tabs>
-              <w:spacing w:line="360" w:lineRule="auto"/>
               <w:rPr>
                 <w:rFonts w:ascii="Times New Roman" w:hAnsi="Times New Roman" w:cs="Times New Roman"/>
                 <w:noProof/>
@@ -10095,7 +10073,6 @@
                 <w:tab w:val="left" w:pos="989"/>
                 <w:tab w:val="center" w:pos="4677"/>
               </w:tabs>
-              <w:spacing w:line="360" w:lineRule="auto"/>
               <w:rPr>
                 <w:rFonts w:ascii="Times New Roman" w:hAnsi="Times New Roman" w:cs="Times New Roman"/>
                 <w:noProof/>
@@ -10121,7 +10098,6 @@
                 <w:tab w:val="left" w:pos="989"/>
                 <w:tab w:val="center" w:pos="4677"/>
               </w:tabs>
-              <w:spacing w:line="360" w:lineRule="auto"/>
               <w:rPr>
                 <w:rFonts w:ascii="Times New Roman" w:hAnsi="Times New Roman" w:cs="Times New Roman"/>
                 <w:noProof/>
@@ -10141,82 +10117,170 @@
               <w:t>Производитель: HP</w:t>
             </w:r>
           </w:p>
-        </w:tc>
-      </w:tr>
-      <w:tr>
-        <w:tc>
-          <w:tcPr>
-            <w:tcW w:w="10031" w:type="dxa"/>
-            <w:gridSpan w:val="3"/>
-          </w:tcPr>
           <w:p>
             <w:pPr>
               <w:tabs>
                 <w:tab w:val="left" w:pos="989"/>
                 <w:tab w:val="center" w:pos="4677"/>
               </w:tabs>
-              <w:spacing w:line="360" w:lineRule="auto"/>
-              <w:jc w:val="center"/>
-              <w:rPr>
-                <w:rFonts w:ascii="Times New Roman" w:hAnsi="Times New Roman" w:cs="Times New Roman"/>
-                <w:b/>
-                <w:sz w:val="24"/>
-                <w:szCs w:val="24"/>
-              </w:rPr>
-            </w:pPr>
-            <w:r>
-              <w:rPr>
-                <w:rFonts w:ascii="Times New Roman" w:hAnsi="Times New Roman" w:cs="Times New Roman"/>
-                <w:b/>
-                <w:sz w:val="24"/>
-                <w:szCs w:val="24"/>
-              </w:rPr>
-              <w:t>Маршрутизатор</w:t>
-            </w:r>
-          </w:p>
-        </w:tc>
-      </w:tr>
-      <w:tr>
-        <w:tc>
-          <w:tcPr>
-            <w:tcW w:w="2554" w:type="dxa"/>
-          </w:tcPr>
-          <w:p>
-            <w:pPr>
-              <w:tabs>
-                <w:tab w:val="left" w:pos="2805"/>
-              </w:tabs>
-              <w:spacing w:line="360" w:lineRule="auto"/>
-              <w:rPr>
-                <w:rFonts w:ascii="Times New Roman" w:hAnsi="Times New Roman" w:cs="Times New Roman"/>
-                <w:sz w:val="24"/>
-                <w:szCs w:val="24"/>
-                <w:lang w:val="en-US"/>
-              </w:rPr>
-            </w:pPr>
-            <w:r>
-              <w:rPr>
-                <w:rFonts w:ascii="Times New Roman" w:hAnsi="Times New Roman" w:cs="Times New Roman"/>
-                <w:noProof/>
-                <w:sz w:val="24"/>
-                <w:szCs w:val="24"/>
-                <w:lang w:eastAsia="ru-RU"/>
-              </w:rPr>
-              <w:t>Mikrotik RB3011UiAS-RM</w:t>
-            </w:r>
-          </w:p>
-        </w:tc>
-        <w:tc>
-          <w:tcPr>
-            <w:tcW w:w="3918" w:type="dxa"/>
-          </w:tcPr>
+              <w:rPr>
+                <w:rFonts w:ascii="Times New Roman" w:hAnsi="Times New Roman" w:cs="Times New Roman"/>
+                <w:noProof/>
+                <w:sz w:val="24"/>
+                <w:szCs w:val="24"/>
+                <w:lang w:eastAsia="ru-RU"/>
+              </w:rPr>
+            </w:pPr>
+          </w:p>
           <w:p>
             <w:pPr>
               <w:tabs>
                 <w:tab w:val="left" w:pos="989"/>
                 <w:tab w:val="center" w:pos="4677"/>
               </w:tabs>
-              <w:spacing w:line="360" w:lineRule="auto"/>
+              <w:rPr>
+                <w:rFonts w:ascii="Times New Roman" w:hAnsi="Times New Roman" w:cs="Times New Roman"/>
+                <w:noProof/>
+                <w:sz w:val="24"/>
+                <w:szCs w:val="24"/>
+                <w:lang w:eastAsia="ru-RU"/>
+              </w:rPr>
+            </w:pPr>
+          </w:p>
+          <w:p>
+            <w:pPr>
+              <w:tabs>
+                <w:tab w:val="left" w:pos="989"/>
+                <w:tab w:val="center" w:pos="4677"/>
+              </w:tabs>
+              <w:rPr>
+                <w:rFonts w:ascii="Times New Roman" w:hAnsi="Times New Roman" w:cs="Times New Roman"/>
+                <w:noProof/>
+                <w:sz w:val="24"/>
+                <w:szCs w:val="24"/>
+                <w:lang w:eastAsia="ru-RU"/>
+              </w:rPr>
+            </w:pPr>
+          </w:p>
+          <w:p>
+            <w:pPr>
+              <w:tabs>
+                <w:tab w:val="left" w:pos="989"/>
+                <w:tab w:val="center" w:pos="4677"/>
+              </w:tabs>
+              <w:rPr>
+                <w:rFonts w:ascii="Times New Roman" w:hAnsi="Times New Roman" w:cs="Times New Roman"/>
+                <w:noProof/>
+                <w:sz w:val="24"/>
+                <w:szCs w:val="24"/>
+                <w:lang w:eastAsia="ru-RU"/>
+              </w:rPr>
+            </w:pPr>
+          </w:p>
+          <w:p>
+            <w:pPr>
+              <w:tabs>
+                <w:tab w:val="left" w:pos="989"/>
+                <w:tab w:val="center" w:pos="4677"/>
+              </w:tabs>
+              <w:rPr>
+                <w:rFonts w:ascii="Times New Roman" w:hAnsi="Times New Roman" w:cs="Times New Roman"/>
+                <w:noProof/>
+                <w:sz w:val="24"/>
+                <w:szCs w:val="24"/>
+                <w:lang w:eastAsia="ru-RU"/>
+              </w:rPr>
+            </w:pPr>
+          </w:p>
+          <w:p>
+            <w:pPr>
+              <w:tabs>
+                <w:tab w:val="left" w:pos="989"/>
+                <w:tab w:val="center" w:pos="4677"/>
+              </w:tabs>
+              <w:rPr>
+                <w:rFonts w:ascii="Times New Roman" w:hAnsi="Times New Roman" w:cs="Times New Roman"/>
+                <w:noProof/>
+                <w:sz w:val="24"/>
+                <w:szCs w:val="24"/>
+                <w:lang w:eastAsia="ru-RU"/>
+              </w:rPr>
+            </w:pPr>
+          </w:p>
+        </w:tc>
+      </w:tr>
+      <w:tr>
+        <w:tc>
+          <w:tcPr>
+            <w:tcW w:w="10031" w:type="dxa"/>
+            <w:gridSpan w:val="3"/>
+          </w:tcPr>
+          <w:p>
+            <w:pPr>
+              <w:tabs>
+                <w:tab w:val="left" w:pos="989"/>
+                <w:tab w:val="center" w:pos="4677"/>
+              </w:tabs>
+              <w:jc w:val="center"/>
+              <w:rPr>
+                <w:rFonts w:ascii="Times New Roman" w:hAnsi="Times New Roman" w:cs="Times New Roman"/>
+                <w:b/>
+                <w:sz w:val="24"/>
+                <w:szCs w:val="24"/>
+              </w:rPr>
+            </w:pPr>
+            <w:r>
+              <w:rPr>
+                <w:rFonts w:ascii="Times New Roman" w:hAnsi="Times New Roman" w:cs="Times New Roman"/>
+                <w:b/>
+                <w:sz w:val="24"/>
+                <w:szCs w:val="24"/>
+              </w:rPr>
+              <w:lastRenderedPageBreak/>
+              <w:t>Маршрутизатор</w:t>
+            </w:r>
+          </w:p>
+        </w:tc>
+      </w:tr>
+      <w:tr>
+        <w:tc>
+          <w:tcPr>
+            <w:tcW w:w="2554" w:type="dxa"/>
+          </w:tcPr>
+          <w:p>
+            <w:pPr>
+              <w:tabs>
+                <w:tab w:val="left" w:pos="2805"/>
+              </w:tabs>
+              <w:rPr>
+                <w:rFonts w:ascii="Times New Roman" w:hAnsi="Times New Roman" w:cs="Times New Roman"/>
+                <w:sz w:val="24"/>
+                <w:szCs w:val="24"/>
+                <w:lang w:val="en-US"/>
+              </w:rPr>
+            </w:pPr>
+            <w:r>
+              <w:rPr>
+                <w:rFonts w:ascii="Times New Roman" w:hAnsi="Times New Roman" w:cs="Times New Roman"/>
+                <w:noProof/>
+                <w:sz w:val="24"/>
+                <w:szCs w:val="24"/>
+                <w:lang w:eastAsia="ru-RU"/>
+              </w:rPr>
+              <w:t>Mikrotik RB3011UiAS-RM</w:t>
+            </w:r>
+          </w:p>
+        </w:tc>
+        <w:tc>
+          <w:tcPr>
+            <w:tcW w:w="3918" w:type="dxa"/>
+          </w:tcPr>
+          <w:p>
+            <w:pPr>
+              <w:tabs>
+                <w:tab w:val="left" w:pos="989"/>
+                <w:tab w:val="center" w:pos="4677"/>
+              </w:tabs>
               <w:jc w:val="center"/>
               <w:rPr>
                 <w:rFonts w:ascii="Times New Roman" w:hAnsi="Times New Roman" w:cs="Times New Roman"/>
@@ -10280,7 +10344,6 @@
               <w:tabs>
                 <w:tab w:val="left" w:pos="2805"/>
               </w:tabs>
-              <w:spacing w:line="360" w:lineRule="auto"/>
               <w:rPr>
                 <w:rFonts w:ascii="Times New Roman" w:hAnsi="Times New Roman" w:cs="Times New Roman"/>
                 <w:noProof/>
@@ -10305,7 +10368,6 @@
               <w:tabs>
                 <w:tab w:val="left" w:pos="2805"/>
               </w:tabs>
-              <w:spacing w:line="360" w:lineRule="auto"/>
               <w:rPr>
                 <w:rFonts w:ascii="Times New Roman" w:hAnsi="Times New Roman" w:cs="Times New Roman"/>
                 <w:noProof/>
@@ -10330,7 +10392,6 @@
               <w:tabs>
                 <w:tab w:val="left" w:pos="2805"/>
               </w:tabs>
-              <w:spacing w:line="360" w:lineRule="auto"/>
               <w:rPr>
                 <w:rFonts w:ascii="Times New Roman" w:hAnsi="Times New Roman" w:cs="Times New Roman"/>
                 <w:noProof/>
@@ -10355,7 +10416,6 @@
               <w:tabs>
                 <w:tab w:val="left" w:pos="2805"/>
               </w:tabs>
-              <w:spacing w:line="360" w:lineRule="auto"/>
               <w:rPr>
                 <w:rFonts w:ascii="Times New Roman" w:hAnsi="Times New Roman" w:cs="Times New Roman"/>
                 <w:noProof/>
@@ -10380,7 +10440,6 @@
               <w:tabs>
                 <w:tab w:val="left" w:pos="2805"/>
               </w:tabs>
-              <w:spacing w:line="360" w:lineRule="auto"/>
               <w:rPr>
                 <w:rFonts w:ascii="Times New Roman" w:hAnsi="Times New Roman" w:cs="Times New Roman"/>
                 <w:noProof/>
@@ -10405,7 +10464,6 @@
               <w:tabs>
                 <w:tab w:val="left" w:pos="2805"/>
               </w:tabs>
-              <w:spacing w:line="360" w:lineRule="auto"/>
               <w:rPr>
                 <w:rFonts w:ascii="Times New Roman" w:hAnsi="Times New Roman" w:cs="Times New Roman"/>
                 <w:noProof/>
@@ -10430,7 +10488,6 @@
               <w:tabs>
                 <w:tab w:val="left" w:pos="2805"/>
               </w:tabs>
-              <w:spacing w:line="360" w:lineRule="auto"/>
               <w:rPr>
                 <w:rFonts w:ascii="Times New Roman" w:hAnsi="Times New Roman" w:cs="Times New Roman"/>
                 <w:noProof/>
@@ -10455,7 +10512,6 @@
               <w:tabs>
                 <w:tab w:val="left" w:pos="2805"/>
               </w:tabs>
-              <w:spacing w:line="360" w:lineRule="auto"/>
               <w:rPr>
                 <w:rFonts w:ascii="Times New Roman" w:hAnsi="Times New Roman" w:cs="Times New Roman"/>
                 <w:noProof/>
@@ -10480,7 +10536,6 @@
               <w:tabs>
                 <w:tab w:val="left" w:pos="2805"/>
               </w:tabs>
-              <w:spacing w:line="360" w:lineRule="auto"/>
               <w:rPr>
                 <w:rFonts w:ascii="Times New Roman" w:hAnsi="Times New Roman" w:cs="Times New Roman"/>
                 <w:noProof/>
@@ -10513,7 +10568,6 @@
               <w:tabs>
                 <w:tab w:val="left" w:pos="3248"/>
               </w:tabs>
-              <w:spacing w:line="360" w:lineRule="auto"/>
               <w:jc w:val="center"/>
               <w:rPr>
                 <w:rFonts w:ascii="Times New Roman" w:hAnsi="Times New Roman" w:cs="Times New Roman"/>
@@ -10548,24 +10602,22 @@
               <w:tabs>
                 <w:tab w:val="left" w:pos="2805"/>
               </w:tabs>
-              <w:spacing w:line="360" w:lineRule="auto"/>
-              <w:rPr>
-                <w:rFonts w:ascii="Times New Roman" w:hAnsi="Times New Roman" w:cs="Times New Roman"/>
-                <w:noProof/>
-                <w:sz w:val="24"/>
-                <w:szCs w:val="24"/>
-                <w:lang w:eastAsia="ru-RU"/>
-              </w:rPr>
-            </w:pPr>
-            <w:r>
-              <w:rPr>
-                <w:rFonts w:ascii="Times New Roman" w:hAnsi="Times New Roman" w:cs="Times New Roman"/>
-                <w:noProof/>
-                <w:sz w:val="24"/>
-                <w:szCs w:val="24"/>
-                <w:lang w:eastAsia="ru-RU"/>
-              </w:rPr>
-              <w:lastRenderedPageBreak/>
+              <w:rPr>
+                <w:rFonts w:ascii="Times New Roman" w:hAnsi="Times New Roman" w:cs="Times New Roman"/>
+                <w:noProof/>
+                <w:sz w:val="24"/>
+                <w:szCs w:val="24"/>
+                <w:lang w:eastAsia="ru-RU"/>
+              </w:rPr>
+            </w:pPr>
+            <w:r>
+              <w:rPr>
+                <w:rFonts w:ascii="Times New Roman" w:hAnsi="Times New Roman" w:cs="Times New Roman"/>
+                <w:noProof/>
+                <w:sz w:val="24"/>
+                <w:szCs w:val="24"/>
+                <w:lang w:eastAsia="ru-RU"/>
+              </w:rPr>
               <w:t>Quanta Computer 1S3AZZZ0ST5 </w:t>
             </w:r>
           </w:p>
@@ -10579,7 +10631,6 @@
               <w:tabs>
                 <w:tab w:val="left" w:pos="2805"/>
               </w:tabs>
-              <w:spacing w:line="360" w:lineRule="auto"/>
               <w:rPr>
                 <w:rFonts w:ascii="Times New Roman" w:hAnsi="Times New Roman" w:cs="Times New Roman"/>
                 <w:noProof/>
@@ -10643,7 +10694,6 @@
               <w:tabs>
                 <w:tab w:val="left" w:pos="2805"/>
               </w:tabs>
-              <w:spacing w:line="360" w:lineRule="auto"/>
               <w:rPr>
                 <w:rFonts w:ascii="Times New Roman" w:hAnsi="Times New Roman" w:cs="Times New Roman"/>
                 <w:noProof/>
@@ -10668,7 +10718,6 @@
               <w:tabs>
                 <w:tab w:val="left" w:pos="2805"/>
               </w:tabs>
-              <w:spacing w:line="360" w:lineRule="auto"/>
               <w:rPr>
                 <w:rFonts w:ascii="Times New Roman" w:hAnsi="Times New Roman" w:cs="Times New Roman"/>
                 <w:noProof/>
@@ -10693,7 +10742,6 @@
               <w:tabs>
                 <w:tab w:val="left" w:pos="2805"/>
               </w:tabs>
-              <w:spacing w:line="360" w:lineRule="auto"/>
               <w:rPr>
                 <w:rFonts w:ascii="Times New Roman" w:hAnsi="Times New Roman" w:cs="Times New Roman"/>
                 <w:noProof/>
@@ -10718,7 +10766,6 @@
               <w:tabs>
                 <w:tab w:val="left" w:pos="2805"/>
               </w:tabs>
-              <w:spacing w:line="360" w:lineRule="auto"/>
               <w:rPr>
                 <w:rFonts w:ascii="Times New Roman" w:hAnsi="Times New Roman" w:cs="Times New Roman"/>
                 <w:noProof/>
@@ -10743,7 +10790,6 @@
               <w:tabs>
                 <w:tab w:val="left" w:pos="2805"/>
               </w:tabs>
-              <w:spacing w:line="360" w:lineRule="auto"/>
               <w:rPr>
                 <w:rFonts w:ascii="Times New Roman" w:hAnsi="Times New Roman" w:cs="Times New Roman"/>
                 <w:noProof/>
@@ -10768,7 +10814,6 @@
               <w:tabs>
                 <w:tab w:val="left" w:pos="2805"/>
               </w:tabs>
-              <w:spacing w:line="360" w:lineRule="auto"/>
               <w:rPr>
                 <w:rFonts w:ascii="Times New Roman" w:hAnsi="Times New Roman" w:cs="Times New Roman"/>
                 <w:noProof/>
@@ -10793,7 +10838,6 @@
               <w:tabs>
                 <w:tab w:val="left" w:pos="2805"/>
               </w:tabs>
-              <w:spacing w:line="360" w:lineRule="auto"/>
               <w:rPr>
                 <w:rFonts w:ascii="Times New Roman" w:hAnsi="Times New Roman" w:cs="Times New Roman"/>
                 <w:noProof/>
@@ -10826,7 +10870,6 @@
               <w:tabs>
                 <w:tab w:val="left" w:pos="3014"/>
               </w:tabs>
-              <w:spacing w:line="360" w:lineRule="auto"/>
               <w:jc w:val="center"/>
               <w:rPr>
                 <w:rFonts w:ascii="Times New Roman" w:hAnsi="Times New Roman" w:cs="Times New Roman"/>
@@ -10860,7 +10903,6 @@
                 <w:tab w:val="left" w:pos="989"/>
                 <w:tab w:val="center" w:pos="4677"/>
               </w:tabs>
-              <w:spacing w:line="360" w:lineRule="auto"/>
               <w:rPr>
                 <w:rFonts w:ascii="Times New Roman" w:hAnsi="Times New Roman" w:cs="Times New Roman"/>
                 <w:noProof/>
@@ -10885,7 +10927,6 @@
               <w:tabs>
                 <w:tab w:val="left" w:pos="2805"/>
               </w:tabs>
-              <w:spacing w:line="360" w:lineRule="auto"/>
               <w:rPr>
                 <w:rFonts w:ascii="Times New Roman" w:hAnsi="Times New Roman" w:cs="Times New Roman"/>
                 <w:noProof/>
@@ -10906,7 +10947,6 @@
                 <w:tab w:val="left" w:pos="989"/>
                 <w:tab w:val="center" w:pos="4677"/>
               </w:tabs>
-              <w:spacing w:line="360" w:lineRule="auto"/>
               <w:jc w:val="center"/>
               <w:rPr>
                 <w:rFonts w:ascii="Times New Roman" w:hAnsi="Times New Roman" w:cs="Times New Roman"/>
@@ -11108,20 +11148,8 @@
     </w:tbl>
     <w:p>
       <w:pPr>
-        <w:pStyle w:val="af0"/>
-        <w:ind w:firstLine="0"/>
-        <w:jc w:val="right"/>
-        <w:rPr>
-          <w:rFonts w:cs="Times New Roman"/>
-          <w:b/>
-          <w:color w:val="auto"/>
-        </w:rPr>
-      </w:pPr>
-    </w:p>
-    <w:p>
-      <w:pPr>
         <w:pStyle w:val="2"/>
-        <w:spacing w:line="480" w:lineRule="auto"/>
+        <w:spacing w:before="0" w:line="360" w:lineRule="auto"/>
         <w:ind w:firstLine="709"/>
         <w:rPr>
           <w:rFonts w:ascii="Times New Roman" w:hAnsi="Times New Roman" w:cs="Times New Roman"/>
@@ -11142,6 +11170,7 @@
           <w:sz w:val="28"/>
           <w:szCs w:val="28"/>
         </w:rPr>
+        <w:lastRenderedPageBreak/>
         <w:t>2.3. Структура локальной сети предприятия</w:t>
       </w:r>
       <w:bookmarkEnd w:id="44"/>
@@ -11225,8 +11254,174 @@
     </w:p>
     <w:p>
       <w:pPr>
+        <w:pStyle w:val="a9"/>
+        <w:rPr>
+          <w:sz w:val="28"/>
+          <w:szCs w:val="28"/>
+        </w:rPr>
+      </w:pPr>
+      <w:r>
+        <w:rPr>
+          <w:sz w:val="28"/>
+          <w:szCs w:val="28"/>
+        </w:rPr>
+        <w:t>Гибридная топология, состоящая из Звезды и Шины. Гибридная топология обеспечивает более высокую отказоустойчивость и улучшенную производительность сети.</w:t>
+      </w:r>
+    </w:p>
+    <w:p>
+      <w:pPr>
+        <w:pStyle w:val="a9"/>
+        <w:rPr>
+          <w:sz w:val="28"/>
+          <w:szCs w:val="28"/>
+        </w:rPr>
+      </w:pPr>
+      <w:r>
+        <w:rPr>
+          <w:sz w:val="28"/>
+          <w:szCs w:val="28"/>
+        </w:rPr>
+        <w:t>Преимущества гибридной топологии:</w:t>
+      </w:r>
+    </w:p>
+    <w:p>
+      <w:pPr>
+        <w:pStyle w:val="a9"/>
+        <w:numPr>
+          <w:ilvl w:val="0"/>
+          <w:numId w:val="16"/>
+        </w:numPr>
+        <w:ind w:left="357" w:firstLine="709"/>
+        <w:rPr>
+          <w:sz w:val="28"/>
+          <w:szCs w:val="28"/>
+        </w:rPr>
+      </w:pPr>
+      <w:r>
+        <w:rPr>
+          <w:sz w:val="28"/>
+          <w:szCs w:val="28"/>
+        </w:rPr>
+        <w:t>Отказоустойчивость</w:t>
+      </w:r>
+    </w:p>
+    <w:p>
+      <w:pPr>
+        <w:pStyle w:val="a9"/>
+        <w:numPr>
+          <w:ilvl w:val="0"/>
+          <w:numId w:val="16"/>
+        </w:numPr>
+        <w:ind w:left="357" w:firstLine="709"/>
+        <w:rPr>
+          <w:sz w:val="28"/>
+          <w:szCs w:val="28"/>
+        </w:rPr>
+      </w:pPr>
+      <w:r>
+        <w:rPr>
+          <w:sz w:val="28"/>
+          <w:szCs w:val="28"/>
+        </w:rPr>
+        <w:t>Улучшенная производительность</w:t>
+      </w:r>
+    </w:p>
+    <w:p>
+      <w:pPr>
+        <w:pStyle w:val="a9"/>
+        <w:numPr>
+          <w:ilvl w:val="0"/>
+          <w:numId w:val="16"/>
+        </w:numPr>
+        <w:ind w:left="357" w:firstLine="709"/>
+        <w:rPr>
+          <w:sz w:val="28"/>
+          <w:szCs w:val="28"/>
+        </w:rPr>
+      </w:pPr>
+      <w:r>
+        <w:rPr>
+          <w:sz w:val="28"/>
+          <w:szCs w:val="28"/>
+        </w:rPr>
+        <w:t>Гибкость</w:t>
+      </w:r>
+    </w:p>
+    <w:p>
+      <w:pPr>
+        <w:pStyle w:val="a9"/>
+        <w:numPr>
+          <w:ilvl w:val="0"/>
+          <w:numId w:val="16"/>
+        </w:numPr>
+        <w:ind w:left="357" w:firstLine="709"/>
+        <w:rPr>
+          <w:sz w:val="28"/>
+          <w:szCs w:val="28"/>
+        </w:rPr>
+      </w:pPr>
+      <w:r>
+        <w:rPr>
+          <w:sz w:val="28"/>
+          <w:szCs w:val="28"/>
+        </w:rPr>
+        <w:t>Легкость управления</w:t>
+      </w:r>
+    </w:p>
+    <w:p>
+      <w:pPr>
+        <w:pStyle w:val="a9"/>
+        <w:numPr>
+          <w:ilvl w:val="0"/>
+          <w:numId w:val="16"/>
+        </w:numPr>
+        <w:ind w:left="357" w:firstLine="709"/>
+        <w:rPr>
+          <w:sz w:val="28"/>
+          <w:szCs w:val="28"/>
+        </w:rPr>
+      </w:pPr>
+      <w:r>
+        <w:rPr>
+          <w:sz w:val="28"/>
+          <w:szCs w:val="28"/>
+        </w:rPr>
+        <w:t>Снижение затрат</w:t>
+      </w:r>
+    </w:p>
+    <w:p>
+      <w:pPr>
+        <w:rPr>
+          <w:rFonts w:ascii="Times New Roman" w:eastAsia="Times New Roman" w:hAnsi="Times New Roman" w:cs="Times New Roman"/>
+          <w:sz w:val="24"/>
+          <w:szCs w:val="24"/>
+          <w:lang w:eastAsia="ru-RU"/>
+        </w:rPr>
+      </w:pPr>
+      <w:r>
+        <w:rPr>
+          <w:rFonts w:ascii="Times New Roman" w:eastAsia="Times New Roman" w:hAnsi="Times New Roman" w:cs="Times New Roman"/>
+          <w:sz w:val="24"/>
+          <w:szCs w:val="24"/>
+          <w:lang w:eastAsia="ru-RU"/>
+        </w:rPr>
+        <w:br w:type="page"/>
+      </w:r>
+    </w:p>
+    <w:p>
+      <w:pPr>
+        <w:rPr>
+          <w:rFonts w:ascii="Times New Roman" w:eastAsia="Times New Roman" w:hAnsi="Times New Roman" w:cs="Times New Roman"/>
+          <w:sz w:val="24"/>
+          <w:szCs w:val="24"/>
+          <w:lang w:eastAsia="ru-RU"/>
+        </w:rPr>
+      </w:pPr>
+    </w:p>
+    <w:p>
+      <w:pPr>
         <w:pStyle w:val="1"/>
-        <w:spacing w:line="480" w:lineRule="auto"/>
+        <w:spacing w:before="100" w:beforeAutospacing="1" w:line="360" w:lineRule="auto"/>
         <w:jc w:val="center"/>
         <w:rPr>
           <w:rFonts w:ascii="Times New Roman" w:hAnsi="Times New Roman" w:cs="Times New Roman"/>
@@ -11256,7 +11451,7 @@
     <w:p>
       <w:pPr>
         <w:pStyle w:val="2"/>
-        <w:spacing w:before="0" w:line="480" w:lineRule="auto"/>
+        <w:spacing w:before="0" w:line="360" w:lineRule="auto"/>
         <w:ind w:firstLine="709"/>
         <w:rPr>
           <w:rFonts w:ascii="Times New Roman" w:hAnsi="Times New Roman" w:cs="Times New Roman"/>
@@ -11412,7 +11607,6 @@
           <w:sz w:val="28"/>
           <w:szCs w:val="28"/>
         </w:rPr>
-        <w:lastRenderedPageBreak/>
         <w:t>Реализовать программу для занесения данных по сбыту товаров в базу данных и дальнейшей работы с этими данными.</w:t>
       </w:r>
     </w:p>
@@ -11625,7 +11819,24 @@
           <w:sz w:val="28"/>
           <w:szCs w:val="28"/>
         </w:rPr>
-        <w:t>Пользователи – ФИО пользователя, логин пользователя, пароль пользователя, номер вида пользователя. Вид пользователя – название вида пользователя. Контрагенты – название контрагентов, ИНН, адрес контрагентов.</w:t>
+        <w:t xml:space="preserve">Пользователи – ФИО пользователя, логин пользователя, пароль пользователя, номер вида пользователя. Вид пользователя – название вида пользователя. </w:t>
+      </w:r>
+    </w:p>
+    <w:p>
+      <w:pPr>
+        <w:pStyle w:val="a9"/>
+        <w:rPr>
+          <w:sz w:val="28"/>
+          <w:szCs w:val="28"/>
+        </w:rPr>
+      </w:pPr>
+      <w:r>
+        <w:rPr>
+          <w:sz w:val="28"/>
+          <w:szCs w:val="28"/>
+        </w:rPr>
+        <w:lastRenderedPageBreak/>
+        <w:t>Контрагенты – название контрагентов, ИНН, адрес контрагентов.</w:t>
       </w:r>
       <w:bookmarkEnd w:id="60"/>
       <w:r>
@@ -11723,7 +11934,6 @@
           <w:szCs w:val="28"/>
           <w:lang w:eastAsia="ru-RU"/>
         </w:rPr>
-        <w:lastRenderedPageBreak/>
         <w:t>Программа должна быть в достаточной степени надёжна от сбоев. На крайний случай предусмотрено сохранение данных БД в приложении «Microsoft SQL» или восстановление данных в случае завершения работы.</w:t>
       </w:r>
     </w:p>
@@ -12402,6 +12612,7 @@
           <w:sz w:val="28"/>
           <w:szCs w:val="28"/>
         </w:rPr>
+        <w:lastRenderedPageBreak/>
         <w:t>Visual Studio 2022 – лучшая интегрированная среда разработки для создания многофункциональных, привлекательных кроссплатформенных приложений для Windows;</w:t>
       </w:r>
     </w:p>
@@ -12475,7 +12686,6 @@
           <w:szCs w:val="28"/>
           <w:lang w:eastAsia="ru-RU"/>
         </w:rPr>
-        <w:lastRenderedPageBreak/>
         <w:t xml:space="preserve">Программа не требует специального обслуживания. Для ознакомления с полным функционалом пользователь должен прочесть Руководство пользователя. Для работы с программой требуются хотя бы малейшие навыки работы с приложениями с похожим интерфейсом, содержащими информацию в виде таблиц БД и Excel. </w:t>
       </w:r>
     </w:p>
@@ -12591,7 +12801,7 @@
     <w:p>
       <w:pPr>
         <w:pStyle w:val="2"/>
-        <w:spacing w:before="0" w:line="480" w:lineRule="auto"/>
+        <w:spacing w:before="0" w:line="360" w:lineRule="auto"/>
         <w:ind w:firstLine="709"/>
         <w:rPr>
           <w:rFonts w:ascii="Times New Roman" w:hAnsi="Times New Roman" w:cs="Times New Roman"/>
@@ -12610,6 +12820,7 @@
           <w:color w:val="auto"/>
           <w:sz w:val="28"/>
         </w:rPr>
+        <w:lastRenderedPageBreak/>
         <w:t>3.2. Проектирование предметной области</w:t>
       </w:r>
       <w:bookmarkEnd w:id="64"/>
@@ -12619,7 +12830,7 @@
     <w:p>
       <w:pPr>
         <w:pStyle w:val="2"/>
-        <w:spacing w:before="0" w:line="480" w:lineRule="auto"/>
+        <w:spacing w:before="0" w:line="360" w:lineRule="auto"/>
         <w:ind w:firstLine="709"/>
         <w:rPr>
           <w:rFonts w:ascii="Times New Roman" w:hAnsi="Times New Roman" w:cs="Times New Roman"/>
@@ -12724,31 +12935,23 @@
       <w:r>
         <w:t xml:space="preserve"> «Диаграмма «Сущность-связь»</w:t>
       </w:r>
+      <w:bookmarkStart w:id="72" w:name="_Toc107047942"/>
+      <w:bookmarkStart w:id="73" w:name="_Toc107048298"/>
       <w:bookmarkEnd w:id="70"/>
       <w:bookmarkEnd w:id="71"/>
-      <w:r>
-        <w:br w:type="page"/>
-      </w:r>
     </w:p>
     <w:p>
       <w:pPr>
-        <w:spacing w:after="0" w:line="480" w:lineRule="auto"/>
-        <w:ind w:firstLine="709"/>
-        <w:rPr>
-          <w:sz w:val="24"/>
-        </w:rPr>
-      </w:pPr>
-      <w:bookmarkStart w:id="72" w:name="_Toc107047942"/>
-      <w:bookmarkStart w:id="73" w:name="_Toc107048298"/>
-      <w:r>
-        <w:rPr>
-          <w:rFonts w:ascii="Times New Roman" w:eastAsia="Calibri" w:hAnsi="Times New Roman" w:cs="Times New Roman"/>
+        <w:pStyle w:val="a9"/>
+        <w:jc w:val="left"/>
+      </w:pPr>
+      <w:r>
+        <w:rPr>
+          <w:rFonts w:eastAsia="Calibri"/>
           <w:b/>
           <w:bCs/>
           <w:sz w:val="28"/>
-          <w:szCs w:val="24"/>
-        </w:rPr>
-        <w:lastRenderedPageBreak/>
+        </w:rPr>
         <w:t>3.2.2 Нормализация БД</w:t>
       </w:r>
       <w:bookmarkEnd w:id="72"/>
@@ -14488,6 +14691,7 @@
                 <w:sz w:val="24"/>
                 <w:szCs w:val="24"/>
               </w:rPr>
+              <w:lastRenderedPageBreak/>
               <w:t>Код материалов</w:t>
             </w:r>
           </w:p>
@@ -15585,7 +15789,6 @@
                 <w:sz w:val="24"/>
                 <w:szCs w:val="24"/>
               </w:rPr>
-              <w:lastRenderedPageBreak/>
               <w:t xml:space="preserve">Код </w:t>
             </w:r>
             <w:r>
@@ -17940,6 +18143,7 @@
                 <w:sz w:val="24"/>
                 <w:szCs w:val="24"/>
               </w:rPr>
+              <w:lastRenderedPageBreak/>
               <w:t>2</w:t>
             </w:r>
           </w:p>
@@ -19479,7 +19683,7 @@
     <w:p>
       <w:pPr>
         <w:pStyle w:val="2"/>
-        <w:spacing w:before="0" w:line="480" w:lineRule="auto"/>
+        <w:spacing w:before="0" w:line="360" w:lineRule="auto"/>
         <w:ind w:firstLine="709"/>
         <w:rPr>
           <w:rFonts w:ascii="Times New Roman" w:hAnsi="Times New Roman" w:cs="Times New Roman"/>
@@ -19496,7 +19700,6 @@
           <w:color w:val="auto"/>
           <w:sz w:val="28"/>
         </w:rPr>
-        <w:lastRenderedPageBreak/>
         <w:t>3.3 Разработка БД</w:t>
       </w:r>
       <w:bookmarkEnd w:id="74"/>
@@ -19574,6 +19777,7 @@
         <w:rPr>
           <w:noProof/>
         </w:rPr>
+        <w:lastRenderedPageBreak/>
         <w:drawing>
           <wp:inline distT="0" distB="0" distL="0" distR="0" wp14:anchorId="26CA65C0" wp14:editId="0C2E3A88">
             <wp:extent cx="3629025" cy="4349399"/>
@@ -19636,7 +19840,6 @@
         <w:rPr>
           <w:bCs/>
         </w:rPr>
-        <w:lastRenderedPageBreak/>
         <w:t>Таблица</w:t>
       </w:r>
       <w:r>
@@ -19678,8 +19881,9 @@
           <w:p>
             <w:pPr>
               <w:pStyle w:val="a9"/>
+              <w:spacing w:line="240" w:lineRule="auto"/>
               <w:ind w:firstLine="0"/>
-              <w:jc w:val="right"/>
+              <w:jc w:val="center"/>
               <w:rPr>
                 <w:b/>
                 <w:bCs/>
@@ -19701,8 +19905,9 @@
           <w:p>
             <w:pPr>
               <w:pStyle w:val="a9"/>
+              <w:spacing w:line="240" w:lineRule="auto"/>
               <w:ind w:firstLine="0"/>
-              <w:jc w:val="right"/>
+              <w:jc w:val="center"/>
               <w:rPr>
                 <w:b/>
                 <w:bCs/>
@@ -19724,8 +19929,9 @@
           <w:p>
             <w:pPr>
               <w:pStyle w:val="a9"/>
+              <w:spacing w:line="240" w:lineRule="auto"/>
               <w:ind w:firstLine="0"/>
-              <w:jc w:val="right"/>
+              <w:jc w:val="center"/>
               <w:rPr>
                 <w:b/>
                 <w:bCs/>
@@ -19747,8 +19953,9 @@
           <w:p>
             <w:pPr>
               <w:pStyle w:val="a9"/>
+              <w:spacing w:line="240" w:lineRule="auto"/>
               <w:ind w:firstLine="0"/>
-              <w:jc w:val="right"/>
+              <w:jc w:val="center"/>
               <w:rPr>
                 <w:b/>
                 <w:bCs/>
@@ -19773,6 +19980,7 @@
           <w:p>
             <w:pPr>
               <w:pStyle w:val="a9"/>
+              <w:spacing w:line="240" w:lineRule="auto"/>
               <w:ind w:firstLine="0"/>
               <w:jc w:val="center"/>
               <w:rPr>
@@ -19798,8 +20006,9 @@
           <w:p>
             <w:pPr>
               <w:pStyle w:val="a9"/>
+              <w:spacing w:line="240" w:lineRule="auto"/>
               <w:ind w:firstLine="0"/>
-              <w:jc w:val="right"/>
+              <w:jc w:val="left"/>
             </w:pPr>
             <w:r>
               <w:t>Первичный</w:t>
@@ -19813,8 +20022,9 @@
           <w:p>
             <w:pPr>
               <w:pStyle w:val="a9"/>
+              <w:spacing w:line="240" w:lineRule="auto"/>
               <w:ind w:firstLine="0"/>
-              <w:jc w:val="right"/>
+              <w:jc w:val="left"/>
             </w:pPr>
             <w:r>
               <w:rPr>
@@ -19831,8 +20041,9 @@
           <w:p>
             <w:pPr>
               <w:pStyle w:val="a9"/>
+              <w:spacing w:line="240" w:lineRule="auto"/>
               <w:ind w:firstLine="0"/>
-              <w:jc w:val="right"/>
+              <w:jc w:val="left"/>
             </w:pPr>
             <w:r>
               <w:t>Да</w:t>
@@ -19846,8 +20057,9 @@
           <w:p>
             <w:pPr>
               <w:pStyle w:val="a9"/>
+              <w:spacing w:line="240" w:lineRule="auto"/>
               <w:ind w:firstLine="0"/>
-              <w:jc w:val="right"/>
+              <w:jc w:val="left"/>
             </w:pPr>
             <w:r>
               <w:t>Идентификатор</w:t>
@@ -19863,8 +20075,9 @@
           <w:p>
             <w:pPr>
               <w:pStyle w:val="a9"/>
+              <w:spacing w:line="240" w:lineRule="auto"/>
               <w:ind w:firstLine="0"/>
-              <w:jc w:val="right"/>
+              <w:jc w:val="left"/>
             </w:pPr>
             <w:r>
               <w:t>Внешний</w:t>
@@ -19878,8 +20091,9 @@
           <w:p>
             <w:pPr>
               <w:pStyle w:val="a9"/>
+              <w:spacing w:line="240" w:lineRule="auto"/>
               <w:ind w:firstLine="0"/>
-              <w:jc w:val="right"/>
+              <w:jc w:val="left"/>
             </w:pPr>
             <w:r>
               <w:rPr>
@@ -19896,8 +20110,9 @@
           <w:p>
             <w:pPr>
               <w:pStyle w:val="a9"/>
+              <w:spacing w:line="240" w:lineRule="auto"/>
               <w:ind w:firstLine="0"/>
-              <w:jc w:val="right"/>
+              <w:jc w:val="left"/>
             </w:pPr>
             <w:r>
               <w:t>Да</w:t>
@@ -19911,8 +20126,9 @@
           <w:p>
             <w:pPr>
               <w:pStyle w:val="a9"/>
+              <w:spacing w:line="240" w:lineRule="auto"/>
               <w:ind w:firstLine="0"/>
-              <w:jc w:val="right"/>
+              <w:jc w:val="left"/>
             </w:pPr>
             <w:r>
               <w:t>Внешний ключ к таблице контрагентов</w:t>
@@ -19928,8 +20144,9 @@
           <w:p>
             <w:pPr>
               <w:pStyle w:val="a9"/>
+              <w:spacing w:line="240" w:lineRule="auto"/>
               <w:ind w:firstLine="0"/>
-              <w:jc w:val="right"/>
+              <w:jc w:val="left"/>
             </w:pPr>
             <w:r>
               <w:t>Внешний</w:t>
@@ -19943,8 +20160,9 @@
           <w:p>
             <w:pPr>
               <w:pStyle w:val="a9"/>
+              <w:spacing w:line="240" w:lineRule="auto"/>
               <w:ind w:firstLine="0"/>
-              <w:jc w:val="right"/>
+              <w:jc w:val="left"/>
             </w:pPr>
             <w:r>
               <w:rPr>
@@ -19961,8 +20179,9 @@
           <w:p>
             <w:pPr>
               <w:pStyle w:val="a9"/>
+              <w:spacing w:line="240" w:lineRule="auto"/>
               <w:ind w:firstLine="0"/>
-              <w:jc w:val="right"/>
+              <w:jc w:val="left"/>
             </w:pPr>
             <w:r>
               <w:t>Да</w:t>
@@ -19976,8 +20195,9 @@
           <w:p>
             <w:pPr>
               <w:pStyle w:val="a9"/>
+              <w:spacing w:line="240" w:lineRule="auto"/>
               <w:ind w:firstLine="0"/>
-              <w:jc w:val="right"/>
+              <w:jc w:val="left"/>
             </w:pPr>
             <w:r>
               <w:t>Внешний ключ к таблице пользователей</w:t>
@@ -19993,8 +20213,9 @@
           <w:p>
             <w:pPr>
               <w:pStyle w:val="a9"/>
+              <w:spacing w:line="240" w:lineRule="auto"/>
               <w:ind w:firstLine="0"/>
-              <w:jc w:val="right"/>
+              <w:jc w:val="left"/>
             </w:pPr>
           </w:p>
         </w:tc>
@@ -20005,8 +20226,9 @@
           <w:p>
             <w:pPr>
               <w:pStyle w:val="a9"/>
+              <w:spacing w:line="240" w:lineRule="auto"/>
               <w:ind w:firstLine="0"/>
-              <w:jc w:val="right"/>
+              <w:jc w:val="left"/>
             </w:pPr>
             <w:r>
               <w:rPr>
@@ -20023,8 +20245,9 @@
           <w:p>
             <w:pPr>
               <w:pStyle w:val="a9"/>
+              <w:spacing w:line="240" w:lineRule="auto"/>
               <w:ind w:firstLine="0"/>
-              <w:jc w:val="right"/>
+              <w:jc w:val="left"/>
             </w:pPr>
             <w:r>
               <w:t>Да</w:t>
@@ -20038,8 +20261,9 @@
           <w:p>
             <w:pPr>
               <w:pStyle w:val="a9"/>
+              <w:spacing w:line="240" w:lineRule="auto"/>
               <w:ind w:firstLine="0"/>
-              <w:jc w:val="right"/>
+              <w:jc w:val="left"/>
             </w:pPr>
             <w:r>
               <w:t>Дата формирования заказа</w:t>
@@ -20055,8 +20279,9 @@
           <w:p>
             <w:pPr>
               <w:pStyle w:val="a9"/>
+              <w:spacing w:line="240" w:lineRule="auto"/>
               <w:ind w:firstLine="0"/>
-              <w:jc w:val="right"/>
+              <w:jc w:val="left"/>
             </w:pPr>
           </w:p>
         </w:tc>
@@ -20067,8 +20292,9 @@
           <w:p>
             <w:pPr>
               <w:pStyle w:val="a9"/>
+              <w:spacing w:line="240" w:lineRule="auto"/>
               <w:ind w:firstLine="0"/>
-              <w:jc w:val="right"/>
+              <w:jc w:val="left"/>
               <w:rPr>
                 <w:lang w:val="en-US"/>
               </w:rPr>
@@ -20088,8 +20314,9 @@
           <w:p>
             <w:pPr>
               <w:pStyle w:val="a9"/>
+              <w:spacing w:line="240" w:lineRule="auto"/>
               <w:ind w:firstLine="0"/>
-              <w:jc w:val="right"/>
+              <w:jc w:val="left"/>
             </w:pPr>
             <w:r>
               <w:t>Да</w:t>
@@ -20103,8 +20330,9 @@
           <w:p>
             <w:pPr>
               <w:pStyle w:val="a9"/>
+              <w:spacing w:line="240" w:lineRule="auto"/>
               <w:ind w:firstLine="0"/>
-              <w:jc w:val="right"/>
+              <w:jc w:val="left"/>
             </w:pPr>
             <w:r>
               <w:t>Ответ</w:t>
@@ -20121,6 +20349,7 @@
           <w:p>
             <w:pPr>
               <w:pStyle w:val="a9"/>
+              <w:spacing w:line="240" w:lineRule="auto"/>
               <w:ind w:firstLine="0"/>
               <w:jc w:val="center"/>
             </w:pPr>
@@ -20142,8 +20371,9 @@
           <w:p>
             <w:pPr>
               <w:pStyle w:val="a9"/>
+              <w:spacing w:line="240" w:lineRule="auto"/>
               <w:ind w:firstLine="0"/>
-              <w:jc w:val="right"/>
+              <w:jc w:val="left"/>
             </w:pPr>
             <w:r>
               <w:t>Первичный</w:t>
@@ -20157,8 +20387,9 @@
           <w:p>
             <w:pPr>
               <w:pStyle w:val="a9"/>
+              <w:spacing w:line="240" w:lineRule="auto"/>
               <w:ind w:firstLine="0"/>
-              <w:jc w:val="right"/>
+              <w:jc w:val="left"/>
             </w:pPr>
             <w:r>
               <w:rPr>
@@ -20175,8 +20406,9 @@
           <w:p>
             <w:pPr>
               <w:pStyle w:val="a9"/>
+              <w:spacing w:line="240" w:lineRule="auto"/>
               <w:ind w:firstLine="0"/>
-              <w:jc w:val="right"/>
+              <w:jc w:val="left"/>
             </w:pPr>
             <w:r>
               <w:t>Да</w:t>
@@ -20190,8 +20422,9 @@
           <w:p>
             <w:pPr>
               <w:pStyle w:val="a9"/>
+              <w:spacing w:line="240" w:lineRule="auto"/>
               <w:ind w:firstLine="0"/>
-              <w:jc w:val="right"/>
+              <w:jc w:val="left"/>
             </w:pPr>
             <w:r>
               <w:t>Идентификатор</w:t>
@@ -20207,8 +20440,9 @@
           <w:p>
             <w:pPr>
               <w:pStyle w:val="a9"/>
+              <w:spacing w:line="240" w:lineRule="auto"/>
               <w:ind w:firstLine="0"/>
-              <w:jc w:val="right"/>
+              <w:jc w:val="left"/>
             </w:pPr>
             <w:r>
               <w:t>Внешний</w:t>
@@ -20222,8 +20456,9 @@
           <w:p>
             <w:pPr>
               <w:pStyle w:val="a9"/>
+              <w:spacing w:line="240" w:lineRule="auto"/>
               <w:ind w:firstLine="0"/>
-              <w:jc w:val="right"/>
+              <w:jc w:val="left"/>
               <w:rPr>
                 <w:lang w:val="en-US"/>
               </w:rPr>
@@ -20243,8 +20478,9 @@
           <w:p>
             <w:pPr>
               <w:pStyle w:val="a9"/>
+              <w:spacing w:line="240" w:lineRule="auto"/>
               <w:ind w:firstLine="0"/>
-              <w:jc w:val="right"/>
+              <w:jc w:val="left"/>
             </w:pPr>
             <w:r>
               <w:t>Да</w:t>
@@ -20258,8 +20494,9 @@
           <w:p>
             <w:pPr>
               <w:pStyle w:val="a9"/>
+              <w:spacing w:line="240" w:lineRule="auto"/>
               <w:ind w:firstLine="0"/>
-              <w:jc w:val="right"/>
+              <w:jc w:val="left"/>
             </w:pPr>
             <w:r>
               <w:t>Внешний ключ к таблице заказы</w:t>
@@ -20275,8 +20512,9 @@
           <w:p>
             <w:pPr>
               <w:pStyle w:val="a9"/>
+              <w:spacing w:line="240" w:lineRule="auto"/>
               <w:ind w:firstLine="0"/>
-              <w:jc w:val="right"/>
+              <w:jc w:val="left"/>
             </w:pPr>
             <w:r>
               <w:t>Внешний</w:t>
@@ -20290,8 +20528,9 @@
           <w:p>
             <w:pPr>
               <w:pStyle w:val="a9"/>
+              <w:spacing w:line="240" w:lineRule="auto"/>
               <w:ind w:firstLine="0"/>
-              <w:jc w:val="right"/>
+              <w:jc w:val="left"/>
               <w:rPr>
                 <w:lang w:val="en-US"/>
               </w:rPr>
@@ -20311,8 +20550,9 @@
           <w:p>
             <w:pPr>
               <w:pStyle w:val="a9"/>
+              <w:spacing w:line="240" w:lineRule="auto"/>
               <w:ind w:firstLine="0"/>
-              <w:jc w:val="right"/>
+              <w:jc w:val="left"/>
             </w:pPr>
             <w:r>
               <w:t>Да</w:t>
@@ -20326,8 +20566,9 @@
           <w:p>
             <w:pPr>
               <w:pStyle w:val="a9"/>
+              <w:spacing w:line="240" w:lineRule="auto"/>
               <w:ind w:firstLine="0"/>
-              <w:jc w:val="right"/>
+              <w:jc w:val="left"/>
             </w:pPr>
             <w:r>
               <w:t>Внешний ключ к таблице материалы</w:t>
@@ -20343,8 +20584,9 @@
           <w:p>
             <w:pPr>
               <w:pStyle w:val="a9"/>
+              <w:spacing w:line="240" w:lineRule="auto"/>
               <w:ind w:firstLine="0"/>
-              <w:jc w:val="right"/>
+              <w:jc w:val="left"/>
             </w:pPr>
           </w:p>
         </w:tc>
@@ -20355,8 +20597,9 @@
           <w:p>
             <w:pPr>
               <w:pStyle w:val="a9"/>
+              <w:spacing w:line="240" w:lineRule="auto"/>
               <w:ind w:firstLine="0"/>
-              <w:jc w:val="right"/>
+              <w:jc w:val="left"/>
               <w:rPr>
                 <w:lang w:val="en-US"/>
               </w:rPr>
@@ -20376,8 +20619,9 @@
           <w:p>
             <w:pPr>
               <w:pStyle w:val="a9"/>
+              <w:spacing w:line="240" w:lineRule="auto"/>
               <w:ind w:firstLine="0"/>
-              <w:jc w:val="right"/>
+              <w:jc w:val="left"/>
             </w:pPr>
             <w:r>
               <w:t>Да</w:t>
@@ -20391,8 +20635,9 @@
           <w:p>
             <w:pPr>
               <w:pStyle w:val="a9"/>
+              <w:spacing w:line="240" w:lineRule="auto"/>
               <w:ind w:firstLine="0"/>
-              <w:jc w:val="right"/>
+              <w:jc w:val="left"/>
             </w:pPr>
             <w:r>
               <w:t>Количество</w:t>
@@ -20408,8 +20653,9 @@
           <w:p>
             <w:pPr>
               <w:pStyle w:val="a9"/>
+              <w:spacing w:line="240" w:lineRule="auto"/>
               <w:ind w:firstLine="0"/>
-              <w:jc w:val="right"/>
+              <w:jc w:val="left"/>
             </w:pPr>
           </w:p>
         </w:tc>
@@ -20420,8 +20666,9 @@
           <w:p>
             <w:pPr>
               <w:pStyle w:val="a9"/>
+              <w:spacing w:line="240" w:lineRule="auto"/>
               <w:ind w:firstLine="0"/>
-              <w:jc w:val="right"/>
+              <w:jc w:val="left"/>
               <w:rPr>
                 <w:lang w:val="en-US"/>
               </w:rPr>
@@ -20441,8 +20688,9 @@
           <w:p>
             <w:pPr>
               <w:pStyle w:val="a9"/>
+              <w:spacing w:line="240" w:lineRule="auto"/>
               <w:ind w:firstLine="0"/>
-              <w:jc w:val="right"/>
+              <w:jc w:val="left"/>
             </w:pPr>
             <w:r>
               <w:t>Да</w:t>
@@ -20456,8 +20704,9 @@
           <w:p>
             <w:pPr>
               <w:pStyle w:val="a9"/>
+              <w:spacing w:line="240" w:lineRule="auto"/>
               <w:ind w:firstLine="0"/>
-              <w:jc w:val="right"/>
+              <w:jc w:val="left"/>
             </w:pPr>
             <w:r>
               <w:t>Цена</w:t>
@@ -20474,6 +20723,7 @@
           <w:p>
             <w:pPr>
               <w:pStyle w:val="a9"/>
+              <w:spacing w:line="240" w:lineRule="auto"/>
               <w:ind w:firstLine="0"/>
               <w:jc w:val="center"/>
             </w:pPr>
@@ -20482,6 +20732,7 @@
                 <w:b/>
                 <w:bCs/>
               </w:rPr>
+              <w:lastRenderedPageBreak/>
               <w:t>Пользователи</w:t>
             </w:r>
           </w:p>
@@ -20495,8 +20746,9 @@
           <w:p>
             <w:pPr>
               <w:pStyle w:val="a9"/>
+              <w:spacing w:line="240" w:lineRule="auto"/>
               <w:ind w:firstLine="0"/>
-              <w:jc w:val="right"/>
+              <w:jc w:val="left"/>
             </w:pPr>
             <w:r>
               <w:t>Первичный</w:t>
@@ -20510,8 +20762,9 @@
           <w:p>
             <w:pPr>
               <w:pStyle w:val="a9"/>
+              <w:spacing w:line="240" w:lineRule="auto"/>
               <w:ind w:firstLine="0"/>
-              <w:jc w:val="right"/>
+              <w:jc w:val="left"/>
             </w:pPr>
             <w:r>
               <w:rPr>
@@ -20528,8 +20781,9 @@
           <w:p>
             <w:pPr>
               <w:pStyle w:val="a9"/>
+              <w:spacing w:line="240" w:lineRule="auto"/>
               <w:ind w:firstLine="0"/>
-              <w:jc w:val="right"/>
+              <w:jc w:val="left"/>
             </w:pPr>
             <w:r>
               <w:t>Да</w:t>
@@ -20543,8 +20797,9 @@
           <w:p>
             <w:pPr>
               <w:pStyle w:val="a9"/>
+              <w:spacing w:line="240" w:lineRule="auto"/>
               <w:ind w:firstLine="0"/>
-              <w:jc w:val="right"/>
+              <w:jc w:val="left"/>
             </w:pPr>
             <w:r>
               <w:t>Идентификатор</w:t>
@@ -20560,7 +20815,9 @@
           <w:p>
             <w:pPr>
               <w:pStyle w:val="a9"/>
+              <w:spacing w:line="240" w:lineRule="auto"/>
               <w:ind w:firstLine="0"/>
+              <w:jc w:val="left"/>
             </w:pPr>
           </w:p>
         </w:tc>
@@ -20571,8 +20828,9 @@
           <w:p>
             <w:pPr>
               <w:pStyle w:val="a9"/>
+              <w:spacing w:line="240" w:lineRule="auto"/>
               <w:ind w:firstLine="0"/>
-              <w:jc w:val="right"/>
+              <w:jc w:val="left"/>
               <w:rPr>
                 <w:lang w:val="en-US"/>
               </w:rPr>
@@ -20592,8 +20850,9 @@
           <w:p>
             <w:pPr>
               <w:pStyle w:val="a9"/>
+              <w:spacing w:line="240" w:lineRule="auto"/>
               <w:ind w:firstLine="0"/>
-              <w:jc w:val="right"/>
+              <w:jc w:val="left"/>
             </w:pPr>
             <w:r>
               <w:t>Да</w:t>
@@ -20607,8 +20866,9 @@
           <w:p>
             <w:pPr>
               <w:pStyle w:val="a9"/>
+              <w:spacing w:line="240" w:lineRule="auto"/>
               <w:ind w:firstLine="0"/>
-              <w:jc w:val="right"/>
+              <w:jc w:val="left"/>
             </w:pPr>
             <w:r>
               <w:t>ФИО</w:t>
@@ -20624,8 +20884,9 @@
           <w:p>
             <w:pPr>
               <w:pStyle w:val="a9"/>
+              <w:spacing w:line="240" w:lineRule="auto"/>
               <w:ind w:firstLine="0"/>
-              <w:jc w:val="right"/>
+              <w:jc w:val="left"/>
             </w:pPr>
           </w:p>
         </w:tc>
@@ -20636,8 +20897,9 @@
           <w:p>
             <w:pPr>
               <w:pStyle w:val="a9"/>
+              <w:spacing w:line="240" w:lineRule="auto"/>
               <w:ind w:firstLine="0"/>
-              <w:jc w:val="right"/>
+              <w:jc w:val="left"/>
               <w:rPr>
                 <w:lang w:val="en-US"/>
               </w:rPr>
@@ -20657,8 +20919,9 @@
           <w:p>
             <w:pPr>
               <w:pStyle w:val="a9"/>
+              <w:spacing w:line="240" w:lineRule="auto"/>
               <w:ind w:firstLine="0"/>
-              <w:jc w:val="right"/>
+              <w:jc w:val="left"/>
             </w:pPr>
             <w:r>
               <w:t>Да</w:t>
@@ -20672,8 +20935,9 @@
           <w:p>
             <w:pPr>
               <w:pStyle w:val="a9"/>
+              <w:spacing w:line="240" w:lineRule="auto"/>
               <w:ind w:firstLine="0"/>
-              <w:jc w:val="right"/>
+              <w:jc w:val="left"/>
             </w:pPr>
             <w:r>
               <w:t>Логин</w:t>
@@ -20689,8 +20953,9 @@
           <w:p>
             <w:pPr>
               <w:pStyle w:val="a9"/>
+              <w:spacing w:line="240" w:lineRule="auto"/>
               <w:ind w:firstLine="0"/>
-              <w:jc w:val="right"/>
+              <w:jc w:val="left"/>
             </w:pPr>
           </w:p>
         </w:tc>
@@ -20701,8 +20966,9 @@
           <w:p>
             <w:pPr>
               <w:pStyle w:val="a9"/>
+              <w:spacing w:line="240" w:lineRule="auto"/>
               <w:ind w:firstLine="0"/>
-              <w:jc w:val="right"/>
+              <w:jc w:val="left"/>
               <w:rPr>
                 <w:lang w:val="en-US"/>
               </w:rPr>
@@ -20722,8 +20988,9 @@
           <w:p>
             <w:pPr>
               <w:pStyle w:val="a9"/>
+              <w:spacing w:line="240" w:lineRule="auto"/>
               <w:ind w:firstLine="0"/>
-              <w:jc w:val="right"/>
+              <w:jc w:val="left"/>
             </w:pPr>
             <w:r>
               <w:t>Да</w:t>
@@ -20737,8 +21004,9 @@
           <w:p>
             <w:pPr>
               <w:pStyle w:val="a9"/>
+              <w:spacing w:line="240" w:lineRule="auto"/>
               <w:ind w:firstLine="0"/>
-              <w:jc w:val="right"/>
+              <w:jc w:val="left"/>
             </w:pPr>
             <w:r>
               <w:t>Пароль</w:t>
@@ -20754,8 +21022,9 @@
           <w:p>
             <w:pPr>
               <w:pStyle w:val="a9"/>
+              <w:spacing w:line="240" w:lineRule="auto"/>
               <w:ind w:firstLine="0"/>
-              <w:jc w:val="right"/>
+              <w:jc w:val="left"/>
             </w:pPr>
             <w:r>
               <w:t>Внешний</w:t>
@@ -20769,8 +21038,9 @@
           <w:p>
             <w:pPr>
               <w:pStyle w:val="a9"/>
+              <w:spacing w:line="240" w:lineRule="auto"/>
               <w:ind w:firstLine="0"/>
-              <w:jc w:val="right"/>
+              <w:jc w:val="left"/>
               <w:rPr>
                 <w:lang w:val="en-US"/>
               </w:rPr>
@@ -20790,8 +21060,9 @@
           <w:p>
             <w:pPr>
               <w:pStyle w:val="a9"/>
+              <w:spacing w:line="240" w:lineRule="auto"/>
               <w:ind w:firstLine="0"/>
-              <w:jc w:val="right"/>
+              <w:jc w:val="left"/>
             </w:pPr>
             <w:r>
               <w:t>Да</w:t>
@@ -20805,8 +21076,9 @@
           <w:p>
             <w:pPr>
               <w:pStyle w:val="a9"/>
+              <w:spacing w:line="240" w:lineRule="auto"/>
               <w:ind w:firstLine="0"/>
-              <w:jc w:val="right"/>
+              <w:jc w:val="left"/>
             </w:pPr>
             <w:r>
               <w:t>Внешний ключ к таблице типам пользователей</w:t>
@@ -20823,6 +21095,7 @@
           <w:p>
             <w:pPr>
               <w:pStyle w:val="a9"/>
+              <w:spacing w:line="240" w:lineRule="auto"/>
               <w:ind w:firstLine="0"/>
               <w:jc w:val="center"/>
             </w:pPr>
@@ -20844,8 +21117,9 @@
           <w:p>
             <w:pPr>
               <w:pStyle w:val="a9"/>
+              <w:spacing w:line="240" w:lineRule="auto"/>
               <w:ind w:firstLine="0"/>
-              <w:jc w:val="right"/>
+              <w:jc w:val="left"/>
             </w:pPr>
             <w:r>
               <w:t>Первичный</w:t>
@@ -20859,8 +21133,9 @@
           <w:p>
             <w:pPr>
               <w:pStyle w:val="a9"/>
+              <w:spacing w:line="240" w:lineRule="auto"/>
               <w:ind w:firstLine="0"/>
-              <w:jc w:val="right"/>
+              <w:jc w:val="left"/>
               <w:rPr>
                 <w:lang w:val="en-US"/>
               </w:rPr>
@@ -20880,8 +21155,9 @@
           <w:p>
             <w:pPr>
               <w:pStyle w:val="a9"/>
+              <w:spacing w:line="240" w:lineRule="auto"/>
               <w:ind w:firstLine="0"/>
-              <w:jc w:val="right"/>
+              <w:jc w:val="left"/>
             </w:pPr>
             <w:r>
               <w:t>Да</w:t>
@@ -20895,8 +21171,9 @@
           <w:p>
             <w:pPr>
               <w:pStyle w:val="a9"/>
+              <w:spacing w:line="240" w:lineRule="auto"/>
               <w:ind w:firstLine="0"/>
-              <w:jc w:val="right"/>
+              <w:jc w:val="left"/>
             </w:pPr>
             <w:r>
               <w:t>Идентификатор</w:t>
@@ -20912,8 +21189,9 @@
           <w:p>
             <w:pPr>
               <w:pStyle w:val="a9"/>
+              <w:spacing w:line="240" w:lineRule="auto"/>
               <w:ind w:firstLine="0"/>
-              <w:jc w:val="right"/>
+              <w:jc w:val="left"/>
             </w:pPr>
           </w:p>
         </w:tc>
@@ -20924,8 +21202,9 @@
           <w:p>
             <w:pPr>
               <w:pStyle w:val="a9"/>
+              <w:spacing w:line="240" w:lineRule="auto"/>
               <w:ind w:firstLine="0"/>
-              <w:jc w:val="right"/>
+              <w:jc w:val="left"/>
               <w:rPr>
                 <w:lang w:val="en-US"/>
               </w:rPr>
@@ -20945,8 +21224,9 @@
           <w:p>
             <w:pPr>
               <w:pStyle w:val="a9"/>
+              <w:spacing w:line="240" w:lineRule="auto"/>
               <w:ind w:firstLine="0"/>
-              <w:jc w:val="right"/>
+              <w:jc w:val="left"/>
             </w:pPr>
             <w:r>
               <w:t>Да</w:t>
@@ -20960,8 +21240,9 @@
           <w:p>
             <w:pPr>
               <w:pStyle w:val="a9"/>
+              <w:spacing w:line="240" w:lineRule="auto"/>
               <w:ind w:firstLine="0"/>
-              <w:jc w:val="right"/>
+              <w:jc w:val="left"/>
             </w:pPr>
             <w:r>
               <w:t>Название типа</w:t>
@@ -20978,6 +21259,7 @@
           <w:p>
             <w:pPr>
               <w:pStyle w:val="a9"/>
+              <w:spacing w:line="240" w:lineRule="auto"/>
               <w:ind w:firstLine="0"/>
               <w:jc w:val="center"/>
             </w:pPr>
@@ -20999,8 +21281,9 @@
           <w:p>
             <w:pPr>
               <w:pStyle w:val="a9"/>
+              <w:spacing w:line="240" w:lineRule="auto"/>
               <w:ind w:firstLine="0"/>
-              <w:jc w:val="right"/>
+              <w:jc w:val="left"/>
             </w:pPr>
             <w:r>
               <w:t>Первичный</w:t>
@@ -21014,8 +21297,9 @@
           <w:p>
             <w:pPr>
               <w:pStyle w:val="a9"/>
+              <w:spacing w:line="240" w:lineRule="auto"/>
               <w:ind w:firstLine="0"/>
-              <w:jc w:val="right"/>
+              <w:jc w:val="left"/>
               <w:rPr>
                 <w:lang w:val="en-US"/>
               </w:rPr>
@@ -21035,8 +21319,9 @@
           <w:p>
             <w:pPr>
               <w:pStyle w:val="a9"/>
+              <w:spacing w:line="240" w:lineRule="auto"/>
               <w:ind w:firstLine="0"/>
-              <w:jc w:val="right"/>
+              <w:jc w:val="left"/>
             </w:pPr>
             <w:r>
               <w:t>Да</w:t>
@@ -21050,8 +21335,9 @@
           <w:p>
             <w:pPr>
               <w:pStyle w:val="a9"/>
+              <w:spacing w:line="240" w:lineRule="auto"/>
               <w:ind w:firstLine="0"/>
-              <w:jc w:val="right"/>
+              <w:jc w:val="left"/>
             </w:pPr>
             <w:r>
               <w:t>Идентификатор</w:t>
@@ -21067,8 +21353,9 @@
           <w:p>
             <w:pPr>
               <w:pStyle w:val="a9"/>
+              <w:spacing w:line="240" w:lineRule="auto"/>
               <w:ind w:firstLine="0"/>
-              <w:jc w:val="right"/>
+              <w:jc w:val="left"/>
             </w:pPr>
           </w:p>
         </w:tc>
@@ -21079,8 +21366,9 @@
           <w:p>
             <w:pPr>
               <w:pStyle w:val="a9"/>
+              <w:spacing w:line="240" w:lineRule="auto"/>
               <w:ind w:firstLine="0"/>
-              <w:jc w:val="right"/>
+              <w:jc w:val="left"/>
               <w:rPr>
                 <w:lang w:val="en-US"/>
               </w:rPr>
@@ -21100,8 +21388,9 @@
           <w:p>
             <w:pPr>
               <w:pStyle w:val="a9"/>
+              <w:spacing w:line="240" w:lineRule="auto"/>
               <w:ind w:firstLine="0"/>
-              <w:jc w:val="right"/>
+              <w:jc w:val="left"/>
             </w:pPr>
             <w:r>
               <w:t>Да</w:t>
@@ -21115,8 +21404,9 @@
           <w:p>
             <w:pPr>
               <w:pStyle w:val="a9"/>
+              <w:spacing w:line="240" w:lineRule="auto"/>
               <w:ind w:firstLine="0"/>
-              <w:jc w:val="right"/>
+              <w:jc w:val="left"/>
             </w:pPr>
             <w:r>
               <w:t>Название контрагента</w:t>
@@ -21132,8 +21422,9 @@
           <w:p>
             <w:pPr>
               <w:pStyle w:val="a9"/>
+              <w:spacing w:line="240" w:lineRule="auto"/>
               <w:ind w:firstLine="0"/>
-              <w:jc w:val="right"/>
+              <w:jc w:val="left"/>
             </w:pPr>
           </w:p>
         </w:tc>
@@ -21144,8 +21435,9 @@
           <w:p>
             <w:pPr>
               <w:pStyle w:val="a9"/>
+              <w:spacing w:line="240" w:lineRule="auto"/>
               <w:ind w:firstLine="0"/>
-              <w:jc w:val="right"/>
+              <w:jc w:val="left"/>
               <w:rPr>
                 <w:lang w:val="en-US"/>
               </w:rPr>
@@ -21165,8 +21457,9 @@
           <w:p>
             <w:pPr>
               <w:pStyle w:val="a9"/>
+              <w:spacing w:line="240" w:lineRule="auto"/>
               <w:ind w:firstLine="0"/>
-              <w:jc w:val="right"/>
+              <w:jc w:val="left"/>
             </w:pPr>
             <w:r>
               <w:t>Да</w:t>
@@ -21180,8 +21473,9 @@
           <w:p>
             <w:pPr>
               <w:pStyle w:val="a9"/>
+              <w:spacing w:line="240" w:lineRule="auto"/>
               <w:ind w:firstLine="0"/>
-              <w:jc w:val="right"/>
+              <w:jc w:val="left"/>
             </w:pPr>
             <w:r>
               <w:t>ИНН</w:t>
@@ -21197,8 +21491,9 @@
           <w:p>
             <w:pPr>
               <w:pStyle w:val="a9"/>
+              <w:spacing w:line="240" w:lineRule="auto"/>
               <w:ind w:firstLine="0"/>
-              <w:jc w:val="right"/>
+              <w:jc w:val="left"/>
             </w:pPr>
           </w:p>
         </w:tc>
@@ -21209,8 +21504,9 @@
           <w:p>
             <w:pPr>
               <w:pStyle w:val="a9"/>
+              <w:spacing w:line="240" w:lineRule="auto"/>
               <w:ind w:firstLine="0"/>
-              <w:jc w:val="right"/>
+              <w:jc w:val="left"/>
               <w:rPr>
                 <w:lang w:val="en-US"/>
               </w:rPr>
@@ -21230,8 +21526,9 @@
           <w:p>
             <w:pPr>
               <w:pStyle w:val="a9"/>
+              <w:spacing w:line="240" w:lineRule="auto"/>
               <w:ind w:firstLine="0"/>
-              <w:jc w:val="right"/>
+              <w:jc w:val="left"/>
             </w:pPr>
             <w:r>
               <w:t>Да</w:t>
@@ -21245,8 +21542,9 @@
           <w:p>
             <w:pPr>
               <w:pStyle w:val="a9"/>
+              <w:spacing w:line="240" w:lineRule="auto"/>
               <w:ind w:firstLine="0"/>
-              <w:jc w:val="right"/>
+              <w:jc w:val="left"/>
             </w:pPr>
             <w:r>
               <w:t>Адрес контрагента</w:t>
@@ -21263,6 +21561,7 @@
           <w:p>
             <w:pPr>
               <w:pStyle w:val="a9"/>
+              <w:spacing w:line="240" w:lineRule="auto"/>
               <w:ind w:firstLine="0"/>
               <w:jc w:val="center"/>
               <w:rPr>
@@ -21288,8 +21587,9 @@
           <w:p>
             <w:pPr>
               <w:pStyle w:val="a9"/>
+              <w:spacing w:line="240" w:lineRule="auto"/>
               <w:ind w:firstLine="0"/>
-              <w:jc w:val="right"/>
+              <w:jc w:val="left"/>
             </w:pPr>
             <w:r>
               <w:t>Первичный</w:t>
@@ -21303,8 +21603,9 @@
           <w:p>
             <w:pPr>
               <w:pStyle w:val="a9"/>
+              <w:spacing w:line="240" w:lineRule="auto"/>
               <w:ind w:firstLine="0"/>
-              <w:jc w:val="right"/>
+              <w:jc w:val="left"/>
               <w:rPr>
                 <w:lang w:val="en-US"/>
               </w:rPr>
@@ -21324,8 +21625,9 @@
           <w:p>
             <w:pPr>
               <w:pStyle w:val="a9"/>
+              <w:spacing w:line="240" w:lineRule="auto"/>
               <w:ind w:firstLine="0"/>
-              <w:jc w:val="right"/>
+              <w:jc w:val="left"/>
             </w:pPr>
             <w:r>
               <w:t>Да</w:t>
@@ -21339,8 +21641,9 @@
           <w:p>
             <w:pPr>
               <w:pStyle w:val="a9"/>
+              <w:spacing w:line="240" w:lineRule="auto"/>
               <w:ind w:firstLine="0"/>
-              <w:jc w:val="right"/>
+              <w:jc w:val="left"/>
             </w:pPr>
             <w:r>
               <w:t>Идентификатор</w:t>
@@ -21356,8 +21659,9 @@
           <w:p>
             <w:pPr>
               <w:pStyle w:val="a9"/>
+              <w:spacing w:line="240" w:lineRule="auto"/>
               <w:ind w:firstLine="0"/>
-              <w:jc w:val="right"/>
+              <w:jc w:val="left"/>
             </w:pPr>
           </w:p>
         </w:tc>
@@ -21368,8 +21672,9 @@
           <w:p>
             <w:pPr>
               <w:pStyle w:val="a9"/>
+              <w:spacing w:line="240" w:lineRule="auto"/>
               <w:ind w:firstLine="0"/>
-              <w:jc w:val="right"/>
+              <w:jc w:val="left"/>
               <w:rPr>
                 <w:lang w:val="en-US"/>
               </w:rPr>
@@ -21389,8 +21694,9 @@
           <w:p>
             <w:pPr>
               <w:pStyle w:val="a9"/>
+              <w:spacing w:line="240" w:lineRule="auto"/>
               <w:ind w:firstLine="0"/>
-              <w:jc w:val="right"/>
+              <w:jc w:val="left"/>
             </w:pPr>
             <w:r>
               <w:t>Да</w:t>
@@ -21404,8 +21710,9 @@
           <w:p>
             <w:pPr>
               <w:pStyle w:val="a9"/>
+              <w:spacing w:line="240" w:lineRule="auto"/>
               <w:ind w:firstLine="0"/>
-              <w:jc w:val="right"/>
+              <w:jc w:val="left"/>
               <w:rPr>
                 <w:lang w:val="en-US"/>
               </w:rPr>
@@ -21424,8 +21731,9 @@
           <w:p>
             <w:pPr>
               <w:pStyle w:val="a9"/>
+              <w:spacing w:line="240" w:lineRule="auto"/>
               <w:ind w:firstLine="0"/>
-              <w:jc w:val="right"/>
+              <w:jc w:val="left"/>
             </w:pPr>
           </w:p>
         </w:tc>
@@ -21436,8 +21744,9 @@
           <w:p>
             <w:pPr>
               <w:pStyle w:val="a9"/>
+              <w:spacing w:line="240" w:lineRule="auto"/>
               <w:ind w:firstLine="0"/>
-              <w:jc w:val="right"/>
+              <w:jc w:val="left"/>
               <w:rPr>
                 <w:lang w:val="en-US"/>
               </w:rPr>
@@ -21457,8 +21766,9 @@
           <w:p>
             <w:pPr>
               <w:pStyle w:val="a9"/>
+              <w:spacing w:line="240" w:lineRule="auto"/>
               <w:ind w:firstLine="0"/>
-              <w:jc w:val="right"/>
+              <w:jc w:val="left"/>
             </w:pPr>
             <w:r>
               <w:t>Да</w:t>
@@ -21472,8 +21782,9 @@
           <w:p>
             <w:pPr>
               <w:pStyle w:val="a9"/>
+              <w:spacing w:line="240" w:lineRule="auto"/>
               <w:ind w:firstLine="0"/>
-              <w:jc w:val="right"/>
+              <w:jc w:val="left"/>
             </w:pPr>
             <w:r>
               <w:t>Чертежный номер</w:t>
@@ -21489,8 +21800,9 @@
           <w:p>
             <w:pPr>
               <w:pStyle w:val="a9"/>
+              <w:spacing w:line="240" w:lineRule="auto"/>
               <w:ind w:firstLine="0"/>
-              <w:jc w:val="right"/>
+              <w:jc w:val="left"/>
             </w:pPr>
             <w:r>
               <w:t>Внешний</w:t>
@@ -21504,8 +21816,9 @@
           <w:p>
             <w:pPr>
               <w:pStyle w:val="a9"/>
+              <w:spacing w:line="240" w:lineRule="auto"/>
               <w:ind w:firstLine="0"/>
-              <w:jc w:val="right"/>
+              <w:jc w:val="left"/>
               <w:rPr>
                 <w:lang w:val="en-US"/>
               </w:rPr>
@@ -21525,8 +21838,9 @@
           <w:p>
             <w:pPr>
               <w:pStyle w:val="a9"/>
+              <w:spacing w:line="240" w:lineRule="auto"/>
               <w:ind w:firstLine="0"/>
-              <w:jc w:val="right"/>
+              <w:jc w:val="left"/>
             </w:pPr>
             <w:r>
               <w:t>Да</w:t>
@@ -21540,8 +21854,9 @@
           <w:p>
             <w:pPr>
               <w:pStyle w:val="a9"/>
+              <w:spacing w:line="240" w:lineRule="auto"/>
               <w:ind w:firstLine="0"/>
-              <w:jc w:val="right"/>
+              <w:jc w:val="left"/>
             </w:pPr>
             <w:r>
               <w:t>Внешний ключ к таблице типам материала</w:t>
@@ -21558,6 +21873,7 @@
           <w:p>
             <w:pPr>
               <w:pStyle w:val="a9"/>
+              <w:spacing w:line="240" w:lineRule="auto"/>
               <w:ind w:firstLine="0"/>
               <w:jc w:val="center"/>
             </w:pPr>
@@ -21579,8 +21895,9 @@
           <w:p>
             <w:pPr>
               <w:pStyle w:val="a9"/>
+              <w:spacing w:line="240" w:lineRule="auto"/>
               <w:ind w:firstLine="0"/>
-              <w:jc w:val="right"/>
+              <w:jc w:val="left"/>
             </w:pPr>
             <w:r>
               <w:t>Первичный</w:t>
@@ -21594,8 +21911,9 @@
           <w:p>
             <w:pPr>
               <w:pStyle w:val="a9"/>
+              <w:spacing w:line="240" w:lineRule="auto"/>
               <w:ind w:firstLine="0"/>
-              <w:jc w:val="right"/>
+              <w:jc w:val="left"/>
               <w:rPr>
                 <w:lang w:val="en-US"/>
               </w:rPr>
@@ -21615,8 +21933,9 @@
           <w:p>
             <w:pPr>
               <w:pStyle w:val="a9"/>
+              <w:spacing w:line="240" w:lineRule="auto"/>
               <w:ind w:firstLine="0"/>
-              <w:jc w:val="right"/>
+              <w:jc w:val="left"/>
             </w:pPr>
             <w:r>
               <w:t>Да</w:t>
@@ -21630,8 +21949,9 @@
           <w:p>
             <w:pPr>
               <w:pStyle w:val="a9"/>
+              <w:spacing w:line="240" w:lineRule="auto"/>
               <w:ind w:firstLine="0"/>
-              <w:jc w:val="right"/>
+              <w:jc w:val="left"/>
             </w:pPr>
             <w:r>
               <w:t>Идентификатор</w:t>
@@ -21647,8 +21967,9 @@
           <w:p>
             <w:pPr>
               <w:pStyle w:val="a9"/>
+              <w:spacing w:line="240" w:lineRule="auto"/>
               <w:ind w:firstLine="0"/>
-              <w:jc w:val="right"/>
+              <w:jc w:val="left"/>
             </w:pPr>
             <w:r>
               <w:t>Внешний</w:t>
@@ -21662,8 +21983,9 @@
           <w:p>
             <w:pPr>
               <w:pStyle w:val="a9"/>
+              <w:spacing w:line="240" w:lineRule="auto"/>
               <w:ind w:firstLine="0"/>
-              <w:jc w:val="right"/>
+              <w:jc w:val="left"/>
               <w:rPr>
                 <w:lang w:val="en-US"/>
               </w:rPr>
@@ -21683,8 +22005,9 @@
           <w:p>
             <w:pPr>
               <w:pStyle w:val="a9"/>
+              <w:spacing w:line="240" w:lineRule="auto"/>
               <w:ind w:firstLine="0"/>
-              <w:jc w:val="right"/>
+              <w:jc w:val="left"/>
             </w:pPr>
             <w:r>
               <w:t>Да</w:t>
@@ -21698,8 +22021,9 @@
           <w:p>
             <w:pPr>
               <w:pStyle w:val="a9"/>
+              <w:spacing w:line="240" w:lineRule="auto"/>
               <w:ind w:firstLine="0"/>
-              <w:jc w:val="right"/>
+              <w:jc w:val="left"/>
             </w:pPr>
             <w:r>
               <w:t>Внешний ключ к таблице материалы</w:t>
@@ -21715,8 +22039,9 @@
           <w:p>
             <w:pPr>
               <w:pStyle w:val="a9"/>
+              <w:spacing w:line="240" w:lineRule="auto"/>
               <w:ind w:firstLine="0"/>
-              <w:jc w:val="right"/>
+              <w:jc w:val="left"/>
             </w:pPr>
             <w:r>
               <w:t>Внешний</w:t>
@@ -21730,8 +22055,9 @@
           <w:p>
             <w:pPr>
               <w:pStyle w:val="a9"/>
+              <w:spacing w:line="240" w:lineRule="auto"/>
               <w:ind w:firstLine="0"/>
-              <w:jc w:val="right"/>
+              <w:jc w:val="left"/>
               <w:rPr>
                 <w:lang w:val="en-US"/>
               </w:rPr>
@@ -21751,8 +22077,9 @@
           <w:p>
             <w:pPr>
               <w:pStyle w:val="a9"/>
+              <w:spacing w:line="240" w:lineRule="auto"/>
               <w:ind w:firstLine="0"/>
-              <w:jc w:val="right"/>
+              <w:jc w:val="left"/>
             </w:pPr>
             <w:r>
               <w:t>Да</w:t>
@@ -21766,8 +22093,9 @@
           <w:p>
             <w:pPr>
               <w:pStyle w:val="a9"/>
+              <w:spacing w:line="240" w:lineRule="auto"/>
               <w:ind w:firstLine="0"/>
-              <w:jc w:val="right"/>
+              <w:jc w:val="left"/>
             </w:pPr>
             <w:r>
               <w:t>Внешний ключ к таблице материалы</w:t>
@@ -21783,8 +22111,9 @@
           <w:p>
             <w:pPr>
               <w:pStyle w:val="a9"/>
+              <w:spacing w:line="240" w:lineRule="auto"/>
               <w:ind w:firstLine="0"/>
-              <w:jc w:val="right"/>
+              <w:jc w:val="left"/>
             </w:pPr>
           </w:p>
         </w:tc>
@@ -21795,8 +22124,9 @@
           <w:p>
             <w:pPr>
               <w:pStyle w:val="a9"/>
+              <w:spacing w:line="240" w:lineRule="auto"/>
               <w:ind w:firstLine="0"/>
-              <w:jc w:val="right"/>
+              <w:jc w:val="left"/>
               <w:rPr>
                 <w:lang w:val="en-US"/>
               </w:rPr>
@@ -21816,8 +22146,9 @@
           <w:p>
             <w:pPr>
               <w:pStyle w:val="a9"/>
+              <w:spacing w:line="240" w:lineRule="auto"/>
               <w:ind w:firstLine="0"/>
-              <w:jc w:val="right"/>
+              <w:jc w:val="left"/>
             </w:pPr>
             <w:r>
               <w:t>Да</w:t>
@@ -21831,8 +22162,9 @@
           <w:p>
             <w:pPr>
               <w:pStyle w:val="a9"/>
+              <w:spacing w:line="240" w:lineRule="auto"/>
               <w:ind w:firstLine="0"/>
-              <w:jc w:val="right"/>
+              <w:jc w:val="left"/>
             </w:pPr>
             <w:r>
               <w:t>Количество</w:t>
@@ -21849,6 +22181,7 @@
           <w:p>
             <w:pPr>
               <w:pStyle w:val="a9"/>
+              <w:spacing w:line="240" w:lineRule="auto"/>
               <w:ind w:firstLine="0"/>
               <w:jc w:val="center"/>
             </w:pPr>
@@ -21870,8 +22203,9 @@
           <w:p>
             <w:pPr>
               <w:pStyle w:val="a9"/>
+              <w:spacing w:line="240" w:lineRule="auto"/>
               <w:ind w:firstLine="0"/>
-              <w:jc w:val="right"/>
+              <w:jc w:val="left"/>
             </w:pPr>
             <w:r>
               <w:t>Первичный</w:t>
@@ -21885,8 +22219,9 @@
           <w:p>
             <w:pPr>
               <w:pStyle w:val="a9"/>
+              <w:spacing w:line="240" w:lineRule="auto"/>
               <w:ind w:firstLine="0"/>
-              <w:jc w:val="right"/>
+              <w:jc w:val="left"/>
               <w:rPr>
                 <w:lang w:val="en-US"/>
               </w:rPr>
@@ -21906,8 +22241,9 @@
           <w:p>
             <w:pPr>
               <w:pStyle w:val="a9"/>
+              <w:spacing w:line="240" w:lineRule="auto"/>
               <w:ind w:firstLine="0"/>
-              <w:jc w:val="right"/>
+              <w:jc w:val="left"/>
             </w:pPr>
             <w:r>
               <w:t>Да</w:t>
@@ -21921,8 +22257,9 @@
           <w:p>
             <w:pPr>
               <w:pStyle w:val="a9"/>
+              <w:spacing w:line="240" w:lineRule="auto"/>
               <w:ind w:firstLine="0"/>
-              <w:jc w:val="right"/>
+              <w:jc w:val="left"/>
               <w:rPr>
                 <w:b/>
                 <w:bCs/>
@@ -21942,8 +22279,9 @@
           <w:p>
             <w:pPr>
               <w:pStyle w:val="a9"/>
+              <w:spacing w:line="240" w:lineRule="auto"/>
               <w:ind w:firstLine="0"/>
-              <w:jc w:val="right"/>
+              <w:jc w:val="left"/>
             </w:pPr>
           </w:p>
         </w:tc>
@@ -21954,8 +22292,9 @@
           <w:p>
             <w:pPr>
               <w:pStyle w:val="a9"/>
+              <w:spacing w:line="240" w:lineRule="auto"/>
               <w:ind w:firstLine="0"/>
-              <w:jc w:val="right"/>
+              <w:jc w:val="left"/>
               <w:rPr>
                 <w:lang w:val="en-US"/>
               </w:rPr>
@@ -21975,8 +22314,9 @@
           <w:p>
             <w:pPr>
               <w:pStyle w:val="a9"/>
+              <w:spacing w:line="240" w:lineRule="auto"/>
               <w:ind w:firstLine="0"/>
-              <w:jc w:val="right"/>
+              <w:jc w:val="left"/>
             </w:pPr>
             <w:r>
               <w:t>Да</w:t>
@@ -21990,8 +22330,9 @@
           <w:p>
             <w:pPr>
               <w:pStyle w:val="a9"/>
+              <w:spacing w:line="240" w:lineRule="auto"/>
               <w:ind w:firstLine="0"/>
-              <w:jc w:val="right"/>
+              <w:jc w:val="left"/>
               <w:rPr>
                 <w:b/>
                 <w:bCs/>
@@ -22012,6 +22353,7 @@
           <w:p>
             <w:pPr>
               <w:pStyle w:val="a9"/>
+              <w:spacing w:line="240" w:lineRule="auto"/>
               <w:ind w:firstLine="0"/>
               <w:jc w:val="center"/>
             </w:pPr>
@@ -22033,8 +22375,9 @@
           <w:p>
             <w:pPr>
               <w:pStyle w:val="a9"/>
+              <w:spacing w:line="240" w:lineRule="auto"/>
               <w:ind w:firstLine="0"/>
-              <w:jc w:val="right"/>
+              <w:jc w:val="left"/>
             </w:pPr>
             <w:r>
               <w:t>Первичный</w:t>
@@ -22048,8 +22391,9 @@
           <w:p>
             <w:pPr>
               <w:pStyle w:val="a9"/>
+              <w:spacing w:line="240" w:lineRule="auto"/>
               <w:ind w:firstLine="0"/>
-              <w:jc w:val="right"/>
+              <w:jc w:val="left"/>
               <w:rPr>
                 <w:lang w:val="en-US"/>
               </w:rPr>
@@ -22069,8 +22413,9 @@
           <w:p>
             <w:pPr>
               <w:pStyle w:val="a9"/>
+              <w:spacing w:line="240" w:lineRule="auto"/>
               <w:ind w:firstLine="0"/>
-              <w:jc w:val="right"/>
+              <w:jc w:val="left"/>
             </w:pPr>
             <w:r>
               <w:t>Да</w:t>
@@ -22084,8 +22429,9 @@
           <w:p>
             <w:pPr>
               <w:pStyle w:val="a9"/>
+              <w:spacing w:line="240" w:lineRule="auto"/>
               <w:ind w:firstLine="0"/>
-              <w:jc w:val="right"/>
+              <w:jc w:val="left"/>
             </w:pPr>
             <w:r>
               <w:t>Идентификатор</w:t>
@@ -22101,8 +22447,9 @@
           <w:p>
             <w:pPr>
               <w:pStyle w:val="a9"/>
+              <w:spacing w:line="240" w:lineRule="auto"/>
               <w:ind w:firstLine="0"/>
-              <w:jc w:val="right"/>
+              <w:jc w:val="left"/>
             </w:pPr>
           </w:p>
         </w:tc>
@@ -22113,8 +22460,9 @@
           <w:p>
             <w:pPr>
               <w:pStyle w:val="a9"/>
+              <w:spacing w:line="240" w:lineRule="auto"/>
               <w:ind w:firstLine="0"/>
-              <w:jc w:val="right"/>
+              <w:jc w:val="left"/>
               <w:rPr>
                 <w:lang w:val="en-US"/>
               </w:rPr>
@@ -22134,8 +22482,9 @@
           <w:p>
             <w:pPr>
               <w:pStyle w:val="a9"/>
+              <w:spacing w:line="240" w:lineRule="auto"/>
               <w:ind w:firstLine="0"/>
-              <w:jc w:val="right"/>
+              <w:jc w:val="left"/>
             </w:pPr>
             <w:r>
               <w:t>Да</w:t>
@@ -22149,8 +22498,9 @@
           <w:p>
             <w:pPr>
               <w:pStyle w:val="a9"/>
+              <w:spacing w:line="240" w:lineRule="auto"/>
               <w:ind w:firstLine="0"/>
-              <w:jc w:val="right"/>
+              <w:jc w:val="left"/>
             </w:pPr>
             <w:r>
               <w:t>Название склада</w:t>
@@ -22166,8 +22516,9 @@
           <w:p>
             <w:pPr>
               <w:pStyle w:val="a9"/>
+              <w:spacing w:line="240" w:lineRule="auto"/>
               <w:ind w:firstLine="0"/>
-              <w:jc w:val="right"/>
+              <w:jc w:val="left"/>
             </w:pPr>
           </w:p>
         </w:tc>
@@ -22178,8 +22529,9 @@
           <w:p>
             <w:pPr>
               <w:pStyle w:val="a9"/>
+              <w:spacing w:line="240" w:lineRule="auto"/>
               <w:ind w:firstLine="0"/>
-              <w:jc w:val="right"/>
+              <w:jc w:val="left"/>
               <w:rPr>
                 <w:lang w:val="en-US"/>
               </w:rPr>
@@ -22199,8 +22551,9 @@
           <w:p>
             <w:pPr>
               <w:pStyle w:val="a9"/>
+              <w:spacing w:line="240" w:lineRule="auto"/>
               <w:ind w:firstLine="0"/>
-              <w:jc w:val="right"/>
+              <w:jc w:val="left"/>
             </w:pPr>
             <w:r>
               <w:t>Да</w:t>
@@ -22214,8 +22567,9 @@
           <w:p>
             <w:pPr>
               <w:pStyle w:val="a9"/>
+              <w:spacing w:line="240" w:lineRule="auto"/>
               <w:ind w:firstLine="0"/>
-              <w:jc w:val="right"/>
+              <w:jc w:val="left"/>
             </w:pPr>
             <w:r>
               <w:t>Адрес</w:t>
@@ -22232,6 +22586,7 @@
           <w:p>
             <w:pPr>
               <w:pStyle w:val="a9"/>
+              <w:spacing w:line="240" w:lineRule="auto"/>
               <w:ind w:firstLine="0"/>
               <w:jc w:val="center"/>
             </w:pPr>
@@ -22240,7 +22595,6 @@
                 <w:b/>
                 <w:bCs/>
               </w:rPr>
-              <w:lastRenderedPageBreak/>
               <w:t>Хранение на складе</w:t>
             </w:r>
           </w:p>
@@ -22254,8 +22608,9 @@
           <w:p>
             <w:pPr>
               <w:pStyle w:val="a9"/>
+              <w:spacing w:line="240" w:lineRule="auto"/>
               <w:ind w:firstLine="0"/>
-              <w:jc w:val="right"/>
+              <w:jc w:val="left"/>
             </w:pPr>
             <w:r>
               <w:t>Первичный</w:t>
@@ -22269,8 +22624,9 @@
           <w:p>
             <w:pPr>
               <w:pStyle w:val="a9"/>
+              <w:spacing w:line="240" w:lineRule="auto"/>
               <w:ind w:firstLine="0"/>
-              <w:jc w:val="right"/>
+              <w:jc w:val="left"/>
               <w:rPr>
                 <w:lang w:val="en-US"/>
               </w:rPr>
@@ -22290,8 +22646,9 @@
           <w:p>
             <w:pPr>
               <w:pStyle w:val="a9"/>
+              <w:spacing w:line="240" w:lineRule="auto"/>
               <w:ind w:firstLine="0"/>
-              <w:jc w:val="right"/>
+              <w:jc w:val="left"/>
             </w:pPr>
             <w:r>
               <w:t>Да</w:t>
@@ -22305,8 +22662,9 @@
           <w:p>
             <w:pPr>
               <w:pStyle w:val="a9"/>
+              <w:spacing w:line="240" w:lineRule="auto"/>
               <w:ind w:firstLine="0"/>
-              <w:jc w:val="right"/>
+              <w:jc w:val="left"/>
             </w:pPr>
             <w:r>
               <w:t>Идентификатор</w:t>
@@ -22322,8 +22680,9 @@
           <w:p>
             <w:pPr>
               <w:pStyle w:val="a9"/>
+              <w:spacing w:line="240" w:lineRule="auto"/>
               <w:ind w:firstLine="0"/>
-              <w:jc w:val="right"/>
+              <w:jc w:val="left"/>
             </w:pPr>
             <w:r>
               <w:t>Внешний</w:t>
@@ -22337,8 +22696,9 @@
           <w:p>
             <w:pPr>
               <w:pStyle w:val="a9"/>
+              <w:spacing w:line="240" w:lineRule="auto"/>
               <w:ind w:firstLine="0"/>
-              <w:jc w:val="right"/>
+              <w:jc w:val="left"/>
               <w:rPr>
                 <w:lang w:val="en-US"/>
               </w:rPr>
@@ -22358,8 +22718,9 @@
           <w:p>
             <w:pPr>
               <w:pStyle w:val="a9"/>
+              <w:spacing w:line="240" w:lineRule="auto"/>
               <w:ind w:firstLine="0"/>
-              <w:jc w:val="right"/>
+              <w:jc w:val="left"/>
             </w:pPr>
             <w:r>
               <w:t>Да</w:t>
@@ -22373,8 +22734,9 @@
           <w:p>
             <w:pPr>
               <w:pStyle w:val="a9"/>
+              <w:spacing w:line="240" w:lineRule="auto"/>
               <w:ind w:firstLine="0"/>
-              <w:jc w:val="right"/>
+              <w:jc w:val="left"/>
             </w:pPr>
             <w:r>
               <w:t>Внешний ключ к таблице склад</w:t>
@@ -22390,8 +22752,9 @@
           <w:p>
             <w:pPr>
               <w:pStyle w:val="a9"/>
+              <w:spacing w:line="240" w:lineRule="auto"/>
               <w:ind w:firstLine="0"/>
-              <w:jc w:val="right"/>
+              <w:jc w:val="left"/>
             </w:pPr>
             <w:r>
               <w:t>Внешний</w:t>
@@ -22405,8 +22768,9 @@
           <w:p>
             <w:pPr>
               <w:pStyle w:val="a9"/>
+              <w:spacing w:line="240" w:lineRule="auto"/>
               <w:ind w:firstLine="0"/>
-              <w:jc w:val="right"/>
+              <w:jc w:val="left"/>
               <w:rPr>
                 <w:lang w:val="en-US"/>
               </w:rPr>
@@ -22426,8 +22790,9 @@
           <w:p>
             <w:pPr>
               <w:pStyle w:val="a9"/>
+              <w:spacing w:line="240" w:lineRule="auto"/>
               <w:ind w:firstLine="0"/>
-              <w:jc w:val="right"/>
+              <w:jc w:val="left"/>
             </w:pPr>
             <w:r>
               <w:t>Да</w:t>
@@ -22441,8 +22806,9 @@
           <w:p>
             <w:pPr>
               <w:pStyle w:val="a9"/>
+              <w:spacing w:line="240" w:lineRule="auto"/>
               <w:ind w:firstLine="0"/>
-              <w:jc w:val="right"/>
+              <w:jc w:val="left"/>
             </w:pPr>
             <w:r>
               <w:t>Внешний ключ к таблице материалы</w:t>
@@ -22458,8 +22824,9 @@
           <w:p>
             <w:pPr>
               <w:pStyle w:val="a9"/>
+              <w:spacing w:line="240" w:lineRule="auto"/>
               <w:ind w:firstLine="0"/>
-              <w:jc w:val="right"/>
+              <w:jc w:val="left"/>
             </w:pPr>
           </w:p>
         </w:tc>
@@ -22470,8 +22837,9 @@
           <w:p>
             <w:pPr>
               <w:pStyle w:val="a9"/>
+              <w:spacing w:line="240" w:lineRule="auto"/>
               <w:ind w:firstLine="0"/>
-              <w:jc w:val="right"/>
+              <w:jc w:val="left"/>
               <w:rPr>
                 <w:lang w:val="en-US"/>
               </w:rPr>
@@ -22491,8 +22859,9 @@
           <w:p>
             <w:pPr>
               <w:pStyle w:val="a9"/>
+              <w:spacing w:line="240" w:lineRule="auto"/>
               <w:ind w:firstLine="0"/>
-              <w:jc w:val="right"/>
+              <w:jc w:val="left"/>
             </w:pPr>
             <w:r>
               <w:t>Да</w:t>
@@ -22506,8 +22875,9 @@
           <w:p>
             <w:pPr>
               <w:pStyle w:val="a9"/>
+              <w:spacing w:line="240" w:lineRule="auto"/>
               <w:ind w:firstLine="0"/>
-              <w:jc w:val="right"/>
+              <w:jc w:val="left"/>
             </w:pPr>
             <w:r>
               <w:t>Количество</w:t>
@@ -22524,6 +22894,7 @@
           <w:p>
             <w:pPr>
               <w:pStyle w:val="a9"/>
+              <w:spacing w:line="240" w:lineRule="auto"/>
               <w:ind w:firstLine="0"/>
               <w:jc w:val="center"/>
             </w:pPr>
@@ -22545,8 +22916,9 @@
           <w:p>
             <w:pPr>
               <w:pStyle w:val="a9"/>
+              <w:spacing w:line="240" w:lineRule="auto"/>
               <w:ind w:firstLine="0"/>
-              <w:jc w:val="right"/>
+              <w:jc w:val="left"/>
             </w:pPr>
             <w:r>
               <w:t>Первичный</w:t>
@@ -22560,8 +22932,9 @@
           <w:p>
             <w:pPr>
               <w:pStyle w:val="a9"/>
+              <w:spacing w:line="240" w:lineRule="auto"/>
               <w:ind w:firstLine="0"/>
-              <w:jc w:val="right"/>
+              <w:jc w:val="left"/>
               <w:rPr>
                 <w:lang w:val="en-US"/>
               </w:rPr>
@@ -22581,8 +22954,9 @@
           <w:p>
             <w:pPr>
               <w:pStyle w:val="a9"/>
+              <w:spacing w:line="240" w:lineRule="auto"/>
               <w:ind w:firstLine="0"/>
-              <w:jc w:val="right"/>
+              <w:jc w:val="left"/>
             </w:pPr>
             <w:r>
               <w:t>Да</w:t>
@@ -22596,8 +22970,9 @@
           <w:p>
             <w:pPr>
               <w:pStyle w:val="a9"/>
+              <w:spacing w:line="240" w:lineRule="auto"/>
               <w:ind w:firstLine="0"/>
-              <w:jc w:val="right"/>
+              <w:jc w:val="left"/>
             </w:pPr>
             <w:r>
               <w:t>Идентификатор</w:t>
@@ -22613,8 +22988,9 @@
           <w:p>
             <w:pPr>
               <w:pStyle w:val="a9"/>
+              <w:spacing w:line="240" w:lineRule="auto"/>
               <w:ind w:firstLine="0"/>
-              <w:jc w:val="right"/>
+              <w:jc w:val="left"/>
             </w:pPr>
             <w:r>
               <w:t>Внешний</w:t>
@@ -22628,8 +23004,9 @@
           <w:p>
             <w:pPr>
               <w:pStyle w:val="a9"/>
+              <w:spacing w:line="240" w:lineRule="auto"/>
               <w:ind w:firstLine="0"/>
-              <w:jc w:val="right"/>
+              <w:jc w:val="left"/>
               <w:rPr>
                 <w:lang w:val="en-US"/>
               </w:rPr>
@@ -22649,8 +23026,9 @@
           <w:p>
             <w:pPr>
               <w:pStyle w:val="a9"/>
+              <w:spacing w:line="240" w:lineRule="auto"/>
               <w:ind w:firstLine="0"/>
-              <w:jc w:val="right"/>
+              <w:jc w:val="left"/>
             </w:pPr>
             <w:r>
               <w:t>Да</w:t>
@@ -22664,8 +23042,9 @@
           <w:p>
             <w:pPr>
               <w:pStyle w:val="a9"/>
+              <w:spacing w:line="240" w:lineRule="auto"/>
               <w:ind w:firstLine="0"/>
-              <w:jc w:val="right"/>
+              <w:jc w:val="left"/>
             </w:pPr>
             <w:r>
               <w:t>Внешний ключ к таблице склад</w:t>
@@ -22681,8 +23060,9 @@
           <w:p>
             <w:pPr>
               <w:pStyle w:val="a9"/>
+              <w:spacing w:line="240" w:lineRule="auto"/>
               <w:ind w:firstLine="0"/>
-              <w:jc w:val="right"/>
+              <w:jc w:val="left"/>
             </w:pPr>
             <w:r>
               <w:t>Внешний</w:t>
@@ -22696,8 +23076,9 @@
           <w:p>
             <w:pPr>
               <w:pStyle w:val="a9"/>
+              <w:spacing w:line="240" w:lineRule="auto"/>
               <w:ind w:firstLine="0"/>
-              <w:jc w:val="right"/>
+              <w:jc w:val="left"/>
               <w:rPr>
                 <w:lang w:val="en-US"/>
               </w:rPr>
@@ -22717,8 +23098,9 @@
           <w:p>
             <w:pPr>
               <w:pStyle w:val="a9"/>
+              <w:spacing w:line="240" w:lineRule="auto"/>
               <w:ind w:firstLine="0"/>
-              <w:jc w:val="right"/>
+              <w:jc w:val="left"/>
             </w:pPr>
             <w:r>
               <w:t>Да</w:t>
@@ -22732,8 +23114,9 @@
           <w:p>
             <w:pPr>
               <w:pStyle w:val="a9"/>
+              <w:spacing w:line="240" w:lineRule="auto"/>
               <w:ind w:firstLine="0"/>
-              <w:jc w:val="right"/>
+              <w:jc w:val="left"/>
             </w:pPr>
             <w:r>
               <w:t>Внешний ключ к таблице состав заказа</w:t>
@@ -22749,8 +23132,9 @@
           <w:p>
             <w:pPr>
               <w:pStyle w:val="a9"/>
+              <w:spacing w:line="240" w:lineRule="auto"/>
               <w:ind w:firstLine="0"/>
-              <w:jc w:val="right"/>
+              <w:jc w:val="left"/>
             </w:pPr>
             <w:r>
               <w:t>Внешний</w:t>
@@ -22764,8 +23148,9 @@
           <w:p>
             <w:pPr>
               <w:pStyle w:val="a9"/>
+              <w:spacing w:line="240" w:lineRule="auto"/>
               <w:ind w:firstLine="0"/>
-              <w:jc w:val="right"/>
+              <w:jc w:val="left"/>
               <w:rPr>
                 <w:lang w:val="en-US"/>
               </w:rPr>
@@ -22785,8 +23170,9 @@
           <w:p>
             <w:pPr>
               <w:pStyle w:val="a9"/>
+              <w:spacing w:line="240" w:lineRule="auto"/>
               <w:ind w:firstLine="0"/>
-              <w:jc w:val="right"/>
+              <w:jc w:val="left"/>
             </w:pPr>
             <w:r>
               <w:t>Да</w:t>
@@ -22800,8 +23186,9 @@
           <w:p>
             <w:pPr>
               <w:pStyle w:val="a9"/>
+              <w:spacing w:line="240" w:lineRule="auto"/>
               <w:ind w:firstLine="0"/>
-              <w:jc w:val="right"/>
+              <w:jc w:val="left"/>
             </w:pPr>
             <w:r>
               <w:t>Внешний ключ к таблице пользователи</w:t>
@@ -22817,8 +23204,9 @@
           <w:p>
             <w:pPr>
               <w:pStyle w:val="a9"/>
+              <w:spacing w:line="240" w:lineRule="auto"/>
               <w:ind w:firstLine="0"/>
-              <w:jc w:val="right"/>
+              <w:jc w:val="left"/>
             </w:pPr>
           </w:p>
         </w:tc>
@@ -22829,8 +23217,9 @@
           <w:p>
             <w:pPr>
               <w:pStyle w:val="a9"/>
+              <w:spacing w:line="240" w:lineRule="auto"/>
               <w:ind w:firstLine="0"/>
-              <w:jc w:val="right"/>
+              <w:jc w:val="left"/>
               <w:rPr>
                 <w:lang w:val="en-US"/>
               </w:rPr>
@@ -22850,8 +23239,9 @@
           <w:p>
             <w:pPr>
               <w:pStyle w:val="a9"/>
+              <w:spacing w:line="240" w:lineRule="auto"/>
               <w:ind w:firstLine="0"/>
-              <w:jc w:val="right"/>
+              <w:jc w:val="left"/>
             </w:pPr>
             <w:r>
               <w:t>Да</w:t>
@@ -22865,8 +23255,9 @@
           <w:p>
             <w:pPr>
               <w:pStyle w:val="a9"/>
+              <w:spacing w:line="240" w:lineRule="auto"/>
               <w:ind w:firstLine="0"/>
-              <w:jc w:val="right"/>
+              <w:jc w:val="left"/>
             </w:pPr>
             <w:r>
               <w:t>Отданное количество</w:t>
@@ -22882,8 +23273,9 @@
           <w:p>
             <w:pPr>
               <w:pStyle w:val="a9"/>
+              <w:spacing w:line="240" w:lineRule="auto"/>
               <w:ind w:firstLine="0"/>
-              <w:jc w:val="right"/>
+              <w:jc w:val="left"/>
             </w:pPr>
           </w:p>
         </w:tc>
@@ -22894,8 +23286,9 @@
           <w:p>
             <w:pPr>
               <w:pStyle w:val="a9"/>
+              <w:spacing w:line="240" w:lineRule="auto"/>
               <w:ind w:firstLine="0"/>
-              <w:jc w:val="right"/>
+              <w:jc w:val="left"/>
               <w:rPr>
                 <w:lang w:val="en-US"/>
               </w:rPr>
@@ -22915,8 +23308,9 @@
           <w:p>
             <w:pPr>
               <w:pStyle w:val="a9"/>
+              <w:spacing w:line="240" w:lineRule="auto"/>
               <w:ind w:firstLine="0"/>
-              <w:jc w:val="right"/>
+              <w:jc w:val="left"/>
             </w:pPr>
             <w:r>
               <w:t>Да</w:t>
@@ -22930,8 +23324,9 @@
           <w:p>
             <w:pPr>
               <w:pStyle w:val="a9"/>
+              <w:spacing w:line="240" w:lineRule="auto"/>
               <w:ind w:firstLine="0"/>
-              <w:jc w:val="right"/>
+              <w:jc w:val="left"/>
             </w:pPr>
             <w:r>
               <w:t>Сбыт</w:t>
@@ -22943,7 +23338,7 @@
     <w:p>
       <w:pPr>
         <w:pStyle w:val="2"/>
-        <w:spacing w:before="0" w:line="480" w:lineRule="auto"/>
+        <w:spacing w:before="0" w:line="360" w:lineRule="auto"/>
         <w:ind w:firstLine="709"/>
         <w:rPr>
           <w:rFonts w:ascii="Times New Roman" w:hAnsi="Times New Roman" w:cs="Times New Roman"/>
@@ -23300,7 +23695,6 @@
           <w:szCs w:val="22"/>
           <w:lang w:val="en-US"/>
         </w:rPr>
-        <w:lastRenderedPageBreak/>
         <w:t xml:space="preserve">                            ClassFrame.db.Database.ExecuteSqlCommand("delete Nomenclature.dbo.Movement where idComposition = @com and ArrivalOrExpenditure = 1", new SqlParameter("@com", c.IdExpenseComposition));</w:t>
       </w:r>
     </w:p>
@@ -23589,58 +23983,19 @@
         </w:rPr>
         <w:t xml:space="preserve">                dgExpenseIvoices.ItemsSource = ClassFrame.db.ExpenseIvoices.ToList();</w:t>
       </w:r>
-    </w:p>
-    <w:p>
-      <w:pPr>
-        <w:pStyle w:val="a9"/>
-        <w:spacing w:line="240" w:lineRule="auto"/>
+      <w:r>
         <w:rPr>
           <w:rFonts w:ascii="Courier New" w:hAnsi="Courier New" w:cs="Courier New"/>
           <w:sz w:val="22"/>
           <w:szCs w:val="22"/>
         </w:rPr>
-      </w:pPr>
-      <w:r>
-        <w:rPr>
-          <w:rFonts w:ascii="Courier New" w:hAnsi="Courier New" w:cs="Courier New"/>
-          <w:sz w:val="22"/>
-          <w:szCs w:val="22"/>
-          <w:lang w:val="en-US"/>
-        </w:rPr>
-        <w:t xml:space="preserve">            </w:t>
-      </w:r>
-      <w:r>
-        <w:rPr>
-          <w:rFonts w:ascii="Courier New" w:hAnsi="Courier New" w:cs="Courier New"/>
-          <w:sz w:val="22"/>
-          <w:szCs w:val="22"/>
-        </w:rPr>
-        <w:t>}</w:t>
+        <w:t>}}</w:t>
       </w:r>
     </w:p>
     <w:p>
       <w:pPr>
-        <w:pStyle w:val="a9"/>
-        <w:spacing w:line="240" w:lineRule="auto"/>
-        <w:rPr>
-          <w:rFonts w:ascii="Courier New" w:hAnsi="Courier New" w:cs="Courier New"/>
-          <w:sz w:val="22"/>
-          <w:szCs w:val="22"/>
-        </w:rPr>
-      </w:pPr>
-      <w:r>
-        <w:rPr>
-          <w:rFonts w:ascii="Courier New" w:hAnsi="Courier New" w:cs="Courier New"/>
-          <w:sz w:val="22"/>
-          <w:szCs w:val="22"/>
-        </w:rPr>
-        <w:t xml:space="preserve">        }</w:t>
-      </w:r>
-    </w:p>
-    <w:p>
-      <w:pPr>
         <w:pStyle w:val="2"/>
-        <w:spacing w:before="0" w:line="480" w:lineRule="auto"/>
+        <w:spacing w:before="0" w:line="360" w:lineRule="auto"/>
         <w:ind w:firstLine="709"/>
         <w:rPr>
           <w:rFonts w:ascii="Times New Roman" w:hAnsi="Times New Roman" w:cs="Times New Roman"/>
@@ -23660,6 +24015,7 @@
           <w:sz w:val="28"/>
           <w:lang w:val="en-US"/>
         </w:rPr>
+        <w:lastRenderedPageBreak/>
         <w:t xml:space="preserve">3.5 </w:t>
       </w:r>
       <w:r>
@@ -23838,7 +24194,6 @@
         <w:rPr>
           <w:noProof/>
         </w:rPr>
-        <w:lastRenderedPageBreak/>
         <w:drawing>
           <wp:inline distT="0" distB="0" distL="0" distR="0" wp14:anchorId="0CB31810" wp14:editId="4DAEC73F">
             <wp:extent cx="3838575" cy="2174303"/>
@@ -23905,6 +24260,7 @@
         <w:rPr>
           <w:noProof/>
         </w:rPr>
+        <w:lastRenderedPageBreak/>
         <w:drawing>
           <wp:inline distT="0" distB="0" distL="0" distR="0" wp14:anchorId="451EA6E2" wp14:editId="43F514A0">
             <wp:extent cx="3876675" cy="2185525"/>
@@ -24053,7 +24409,6 @@
         <w:rPr>
           <w:noProof/>
         </w:rPr>
-        <w:lastRenderedPageBreak/>
         <w:drawing>
           <wp:inline distT="0" distB="0" distL="0" distR="0" wp14:anchorId="4EAB090C" wp14:editId="128703C7">
             <wp:extent cx="4152900" cy="2387418"/>
@@ -24120,6 +24475,7 @@
         <w:rPr>
           <w:noProof/>
         </w:rPr>
+        <w:lastRenderedPageBreak/>
         <w:drawing>
           <wp:inline distT="0" distB="0" distL="0" distR="0" wp14:anchorId="60A8AAC7" wp14:editId="41AC8B0E">
             <wp:extent cx="4103786" cy="2524125"/>
@@ -24249,7 +24605,6 @@
         <w:rPr>
           <w:noProof/>
         </w:rPr>
-        <w:lastRenderedPageBreak/>
         <w:drawing>
           <wp:inline distT="0" distB="0" distL="0" distR="0" wp14:anchorId="2BACE089" wp14:editId="222EA2E4">
             <wp:extent cx="3805890" cy="2358390"/>
@@ -24314,6 +24669,7 @@
         <w:rPr>
           <w:noProof/>
         </w:rPr>
+        <w:lastRenderedPageBreak/>
         <w:drawing>
           <wp:inline distT="0" distB="0" distL="0" distR="0" wp14:anchorId="722BC45D" wp14:editId="14192530">
             <wp:extent cx="3807031" cy="2324100"/>
@@ -24451,7 +24807,6 @@
         <w:rPr>
           <w:noProof/>
         </w:rPr>
-        <w:lastRenderedPageBreak/>
         <w:drawing>
           <wp:inline distT="0" distB="0" distL="0" distR="0" wp14:anchorId="075B04AE" wp14:editId="49CF415B">
             <wp:extent cx="4152900" cy="2541903"/>
@@ -24516,6 +24871,7 @@
         <w:rPr>
           <w:noProof/>
         </w:rPr>
+        <w:lastRenderedPageBreak/>
         <w:drawing>
           <wp:inline distT="0" distB="0" distL="0" distR="0" wp14:anchorId="2F0B181A" wp14:editId="57A86154">
             <wp:extent cx="4210050" cy="2572383"/>
@@ -24655,7 +25011,6 @@
         <w:rPr>
           <w:noProof/>
         </w:rPr>
-        <w:lastRenderedPageBreak/>
         <w:drawing>
           <wp:inline distT="0" distB="0" distL="0" distR="0" wp14:anchorId="207BCC9E" wp14:editId="4865912E">
             <wp:extent cx="4105275" cy="2537766"/>
@@ -24732,6 +25087,7 @@
         <w:rPr>
           <w:noProof/>
         </w:rPr>
+        <w:lastRenderedPageBreak/>
         <w:drawing>
           <wp:inline distT="0" distB="0" distL="0" distR="0" wp14:anchorId="7B7F6BFF" wp14:editId="625F111E">
             <wp:extent cx="4219575" cy="2598952"/>
@@ -24877,7 +25233,6 @@
         <w:rPr>
           <w:noProof/>
         </w:rPr>
-        <w:lastRenderedPageBreak/>
         <w:drawing>
           <wp:inline distT="0" distB="0" distL="0" distR="0" wp14:anchorId="4F85E42D" wp14:editId="5E8F63B8">
             <wp:extent cx="4333875" cy="2699001"/>
@@ -24937,7 +25292,7 @@
     <w:p>
       <w:pPr>
         <w:pStyle w:val="2"/>
-        <w:spacing w:before="0" w:line="480" w:lineRule="auto"/>
+        <w:spacing w:before="0" w:line="360" w:lineRule="auto"/>
         <w:ind w:firstLine="709"/>
         <w:rPr>
           <w:rFonts w:ascii="Times New Roman" w:hAnsi="Times New Roman" w:cs="Times New Roman"/>
@@ -24953,6 +25308,7 @@
           <w:color w:val="auto"/>
           <w:sz w:val="28"/>
         </w:rPr>
+        <w:lastRenderedPageBreak/>
         <w:t>3.6</w:t>
       </w:r>
       <w:r>
@@ -25087,14 +25443,14 @@
         <w:rPr>
           <w:sz w:val="28"/>
         </w:rPr>
-        <w:t xml:space="preserve">Защита паролем представляет собой простой и эффективный способ зашиты БД от несанкционированного доступа. Пароли устанавливаются пользователями или администраторами БД. Учет и хранение паролей выполняется самой СУБД. Обычно, пароли хранятся в определенных системных файлах СУБД в зашифрованном виде. После ввода пароля пользователю СУБД предоставляются все возможности по работе с БД. Парольная зашита является достаточно слабым средством, особенно если пароль не шифруется. Основной ее недостаток состоит в том, что все пользователи, использующие одинаковый пароль, с точки зрения вычислительной системы неразличимы. Неудобство парольной зашиты для пользователя состоит в том, что пароль надо запоминать или записать. При </w:t>
+        <w:t xml:space="preserve">Защита паролем представляет собой простой и эффективный способ зашиты БД от несанкционированного доступа. Пароли устанавливаются пользователями или администраторами БД. Учет и хранение паролей выполняется самой СУБД. Обычно, пароли хранятся в определенных системных файлах СУБД в зашифрованном виде. После ввода пароля пользователю СУБД предоставляются все возможности по работе с БД. Парольная зашита является достаточно слабым средством, особенно если пароль не шифруется. Основной ее недостаток состоит в том, что все пользователи, использующие одинаковый пароль, с точки зрения вычислительной системы неразличимы. Неудобство парольной зашиты для пользователя состоит в том, что пароль надо запоминать или записать. При небрежном отношении к записям пароль может стать достоянием других. Более мощным средством зашиты данных от просмотра является их шифрование. Шифрование — это преобразование читаемого текста в нечитаемый текст. При помощи некоторого алгоритма: применяется для зашиты уязвимых данных. Процесс дешифрования восстанавливает данные в исходное состояние. В целях контроля использования основных ресурсов СУБД во многих системах имеются средства установления прав доступа к объектам БД. Права доступа определяют возможные действия над объектами. Владелец объекта (пользователь, создавший объект). а также </w:t>
       </w:r>
       <w:r>
         <w:rPr>
           <w:sz w:val="28"/>
         </w:rPr>
         <w:lastRenderedPageBreak/>
-        <w:t>небрежном отношении к записям пароль может стать достоянием других. Более мощным средством зашиты данных от просмотра является их шифрование. Шифрование — это преобразование читаемого текста в нечитаемый текст. При помощи некоторого алгоритма: применяется для зашиты уязвимых данных. Процесс дешифрования восстанавливает данные в исходное состояние. В целях контроля использования основных ресурсов СУБД во многих системах имеются средства установления прав доступа к объектам БД. Права доступа определяют возможные действия над объектами. Владелец объекта (пользователь, создавший объект). а также администратор БД имеют все права. Остальные пользователи к разным объектам могут иметь различные уровни доступа.</w:t>
+        <w:t>администратор БД имеют все права. Остальные пользователи к разным объектам могут иметь различные уровни доступа.</w:t>
       </w:r>
     </w:p>
     <w:p>
@@ -25280,7 +25636,6 @@
         <w:rPr>
           <w:sz w:val="28"/>
         </w:rPr>
-        <w:lastRenderedPageBreak/>
         <w:t>К дополнительным средствам защиты БД можно отнести такие, которые нельзя прямо отнести к средствам зашиты, но которые непосредственно влияют на безопасность данных. Их составляют следующие средства:</w:t>
       </w:r>
     </w:p>
@@ -25361,7 +25716,7 @@
     <w:p>
       <w:pPr>
         <w:pStyle w:val="2"/>
-        <w:spacing w:before="0" w:line="480" w:lineRule="auto"/>
+        <w:spacing w:before="0" w:line="360" w:lineRule="auto"/>
         <w:ind w:firstLine="709"/>
         <w:rPr>
           <w:rFonts w:ascii="Times New Roman" w:hAnsi="Times New Roman" w:cs="Times New Roman"/>
@@ -25380,6 +25735,7 @@
           <w:sz w:val="28"/>
           <w:szCs w:val="28"/>
         </w:rPr>
+        <w:lastRenderedPageBreak/>
         <w:t>3.7 Реализация прав пользователей</w:t>
       </w:r>
       <w:bookmarkEnd w:id="108"/>
@@ -25414,7 +25770,7 @@
     <w:p>
       <w:pPr>
         <w:pStyle w:val="1"/>
-        <w:spacing w:line="480" w:lineRule="auto"/>
+        <w:spacing w:before="0" w:line="360" w:lineRule="auto"/>
         <w:jc w:val="center"/>
         <w:rPr>
           <w:rFonts w:ascii="Times New Roman" w:eastAsia="Times New Roman" w:hAnsi="Times New Roman" w:cs="Times New Roman"/>
@@ -25468,15 +25824,7 @@
         <w:rPr>
           <w:sz w:val="28"/>
         </w:rPr>
-        <w:t>, которая является одним из старейших предприяти</w:t>
-      </w:r>
-      <w:bookmarkStart w:id="113" w:name="_GoBack"/>
-      <w:bookmarkEnd w:id="113"/>
-      <w:r>
-        <w:rPr>
-          <w:sz w:val="28"/>
-        </w:rPr>
-        <w:t xml:space="preserve">й промышленного комплекса, разработчиком и серийным производителем изделий для рельсового и автомобильного транспорта, промышленных электронных устройств, светопрозрачных конструкций. </w:t>
+        <w:t xml:space="preserve">, которая является одним из старейших предприятий промышленного комплекса, разработчиком и серийным производителем изделий для рельсового и автомобильного транспорта, промышленных электронных устройств, светопрозрачных конструкций. </w:t>
       </w:r>
     </w:p>
     <w:p>
@@ -25692,6 +26040,7 @@
     <w:p>
       <w:pPr>
         <w:pStyle w:val="1"/>
+        <w:spacing w:before="0" w:line="360" w:lineRule="auto"/>
         <w:jc w:val="center"/>
         <w:rPr>
           <w:rFonts w:ascii="Times New Roman" w:eastAsia="Times New Roman" w:hAnsi="Times New Roman" w:cs="Times New Roman"/>
@@ -25702,7 +26051,7 @@
           <w:lang w:eastAsia="ru-RU"/>
         </w:rPr>
       </w:pPr>
-      <w:bookmarkStart w:id="114" w:name="_Toc137748757"/>
+      <w:bookmarkStart w:id="113" w:name="_Toc137748757"/>
       <w:bookmarkEnd w:id="110"/>
       <w:bookmarkEnd w:id="111"/>
       <w:r>
@@ -25717,7 +26066,7 @@
         <w:lastRenderedPageBreak/>
         <w:t>Список использованной литературы</w:t>
       </w:r>
-      <w:bookmarkEnd w:id="114"/>
+      <w:bookmarkEnd w:id="113"/>
     </w:p>
     <w:p>
       <w:pPr>
@@ -25727,7 +26076,7 @@
           <w:szCs w:val="28"/>
         </w:rPr>
       </w:pPr>
-      <w:bookmarkStart w:id="115" w:name="_Hlk135222354"/>
+      <w:bookmarkStart w:id="114" w:name="_Hlk135222354"/>
       <w:r>
         <w:rPr>
           <w:sz w:val="28"/>
@@ -26275,7 +26624,7 @@
         <w:t> c.</w:t>
       </w:r>
     </w:p>
-    <w:bookmarkEnd w:id="115"/>
+    <w:bookmarkEnd w:id="114"/>
     <w:p>
       <w:pPr>
         <w:pStyle w:val="a7"/>
@@ -26302,19 +26651,13 @@
       </w:r>
       <w:r>
         <w:rPr>
-          <w:b/>
+          <w:rFonts w:ascii="Times New Roman" w:eastAsia="Times New Roman" w:hAnsi="Times New Roman" w:cs="Times New Roman"/>
           <w:bCs/>
-        </w:rPr>
-        <w:t>2015</w:t>
-      </w:r>
-      <w:r>
-        <w:rPr>
-          <w:rFonts w:ascii="Times New Roman" w:hAnsi="Times New Roman" w:cs="Times New Roman"/>
           <w:sz w:val="28"/>
           <w:szCs w:val="28"/>
-          <w:shd w:val="clear" w:color="auto" w:fill="FFFFFF"/>
-        </w:rPr>
-        <w:t>.</w:t>
+          <w:lang w:eastAsia="ru-RU"/>
+        </w:rPr>
+        <w:t>2015.</w:t>
       </w:r>
       <w:r>
         <w:rPr>
@@ -26338,7 +26681,7 @@
 </file>
 
 <file path=word/endnotes.xml><?xml version="1.0" encoding="utf-8"?>
-<w:endnotes xmlns:wpc="http://schemas.microsoft.com/office/word/2010/wordprocessingCanvas" xmlns:cx="http://schemas.microsoft.com/office/drawing/2014/chartex" xmlns:mc="http://schemas.openxmlformats.org/markup-compatibility/2006" xmlns:o="urn:schemas-microsoft-com:office:office" xmlns:r="http://schemas.openxmlformats.org/officeDocument/2006/relationships" xmlns:m="http://schemas.openxmlformats.org/officeDocument/2006/math" xmlns:v="urn:schemas-microsoft-com:vml" xmlns:wp14="http://schemas.microsoft.com/office/word/2010/wordprocessingDrawing" xmlns:wp="http://schemas.openxmlformats.org/drawingml/2006/wordprocessingDrawing" xmlns:w10="urn:schemas-microsoft-com:office:word" xmlns:w="http://schemas.openxmlformats.org/wordprocessingml/2006/main" xmlns:w14="http://schemas.microsoft.com/office/word/2010/wordml" xmlns:w15="http://schemas.microsoft.com/office/word/2012/wordml" xmlns:w16se="http://schemas.microsoft.com/office/word/2015/wordml/symex" xmlns:wpg="http://schemas.microsoft.com/office/word/2010/wordprocessingGroup" xmlns:wpi="http://schemas.microsoft.com/office/word/2010/wordprocessingInk" xmlns:wne="http://schemas.microsoft.com/office/word/2006/wordml" xmlns:wps="http://schemas.microsoft.com/office/word/2010/wordprocessingShape" mc:Ignorable="w14 w15 w16se wp14">
+<w:endnotes xmlns:wpc="http://schemas.microsoft.com/office/word/2010/wordprocessingCanvas" xmlns:cx="http://schemas.microsoft.com/office/drawing/2014/chartex" xmlns:cx1="http://schemas.microsoft.com/office/drawing/2015/9/8/chartex" xmlns:cx2="http://schemas.microsoft.com/office/drawing/2015/10/21/chartex" xmlns:cx3="http://schemas.microsoft.com/office/drawing/2016/5/9/chartex" xmlns:cx4="http://schemas.microsoft.com/office/drawing/2016/5/10/chartex" xmlns:cx5="http://schemas.microsoft.com/office/drawing/2016/5/11/chartex" xmlns:cx6="http://schemas.microsoft.com/office/drawing/2016/5/12/chartex" xmlns:cx7="http://schemas.microsoft.com/office/drawing/2016/5/13/chartex" xmlns:cx8="http://schemas.microsoft.com/office/drawing/2016/5/14/chartex" xmlns:mc="http://schemas.openxmlformats.org/markup-compatibility/2006" xmlns:aink="http://schemas.microsoft.com/office/drawing/2016/ink" xmlns:am3d="http://schemas.microsoft.com/office/drawing/2017/model3d" xmlns:o="urn:schemas-microsoft-com:office:office" xmlns:r="http://schemas.openxmlformats.org/officeDocument/2006/relationships" xmlns:m="http://schemas.openxmlformats.org/officeDocument/2006/math" xmlns:v="urn:schemas-microsoft-com:vml" xmlns:wp14="http://schemas.microsoft.com/office/word/2010/wordprocessingDrawing" xmlns:wp="http://schemas.openxmlformats.org/drawingml/2006/wordprocessingDrawing" xmlns:w10="urn:schemas-microsoft-com:office:word" xmlns:w="http://schemas.openxmlformats.org/wordprocessingml/2006/main" xmlns:w14="http://schemas.microsoft.com/office/word/2010/wordml" xmlns:w15="http://schemas.microsoft.com/office/word/2012/wordml" xmlns:w16cex="http://schemas.microsoft.com/office/word/2018/wordml/cex" xmlns:w16cid="http://schemas.microsoft.com/office/word/2016/wordml/cid" xmlns:w16="http://schemas.microsoft.com/office/word/2018/wordml" xmlns:w16se="http://schemas.microsoft.com/office/word/2015/wordml/symex" xmlns:wpg="http://schemas.microsoft.com/office/word/2010/wordprocessingGroup" xmlns:wpi="http://schemas.microsoft.com/office/word/2010/wordprocessingInk" xmlns:wne="http://schemas.microsoft.com/office/word/2006/wordml" xmlns:wps="http://schemas.microsoft.com/office/word/2010/wordprocessingShape" mc:Ignorable="w14 w15 w16se w16cid w16 w16cex wp14">
   <w:endnote w:type="separator" w:id="-1">
     <w:p>
       <w:pPr>
@@ -26363,7 +26706,7 @@
 </file>
 
 <file path=word/footer1.xml><?xml version="1.0" encoding="utf-8"?>
-<w:ftr xmlns:wpc="http://schemas.microsoft.com/office/word/2010/wordprocessingCanvas" xmlns:cx="http://schemas.microsoft.com/office/drawing/2014/chartex" xmlns:mc="http://schemas.openxmlformats.org/markup-compatibility/2006" xmlns:o="urn:schemas-microsoft-com:office:office" xmlns:r="http://schemas.openxmlformats.org/officeDocument/2006/relationships" xmlns:m="http://schemas.openxmlformats.org/officeDocument/2006/math" xmlns:v="urn:schemas-microsoft-com:vml" xmlns:wp14="http://schemas.microsoft.com/office/word/2010/wordprocessingDrawing" xmlns:wp="http://schemas.openxmlformats.org/drawingml/2006/wordprocessingDrawing" xmlns:w10="urn:schemas-microsoft-com:office:word" xmlns:w="http://schemas.openxmlformats.org/wordprocessingml/2006/main" xmlns:w14="http://schemas.microsoft.com/office/word/2010/wordml" xmlns:w15="http://schemas.microsoft.com/office/word/2012/wordml" xmlns:w16se="http://schemas.microsoft.com/office/word/2015/wordml/symex" xmlns:wpg="http://schemas.microsoft.com/office/word/2010/wordprocessingGroup" xmlns:wpi="http://schemas.microsoft.com/office/word/2010/wordprocessingInk" xmlns:wne="http://schemas.microsoft.com/office/word/2006/wordml" xmlns:wps="http://schemas.microsoft.com/office/word/2010/wordprocessingShape" mc:Ignorable="w14 w15 w16se wp14">
+<w:ftr xmlns:wpc="http://schemas.microsoft.com/office/word/2010/wordprocessingCanvas" xmlns:cx="http://schemas.microsoft.com/office/drawing/2014/chartex" xmlns:cx1="http://schemas.microsoft.com/office/drawing/2015/9/8/chartex" xmlns:cx2="http://schemas.microsoft.com/office/drawing/2015/10/21/chartex" xmlns:cx3="http://schemas.microsoft.com/office/drawing/2016/5/9/chartex" xmlns:cx4="http://schemas.microsoft.com/office/drawing/2016/5/10/chartex" xmlns:cx5="http://schemas.microsoft.com/office/drawing/2016/5/11/chartex" xmlns:cx6="http://schemas.microsoft.com/office/drawing/2016/5/12/chartex" xmlns:cx7="http://schemas.microsoft.com/office/drawing/2016/5/13/chartex" xmlns:cx8="http://schemas.microsoft.com/office/drawing/2016/5/14/chartex" xmlns:mc="http://schemas.openxmlformats.org/markup-compatibility/2006" xmlns:aink="http://schemas.microsoft.com/office/drawing/2016/ink" xmlns:am3d="http://schemas.microsoft.com/office/drawing/2017/model3d" xmlns:o="urn:schemas-microsoft-com:office:office" xmlns:r="http://schemas.openxmlformats.org/officeDocument/2006/relationships" xmlns:m="http://schemas.openxmlformats.org/officeDocument/2006/math" xmlns:v="urn:schemas-microsoft-com:vml" xmlns:wp14="http://schemas.microsoft.com/office/word/2010/wordprocessingDrawing" xmlns:wp="http://schemas.openxmlformats.org/drawingml/2006/wordprocessingDrawing" xmlns:w10="urn:schemas-microsoft-com:office:word" xmlns:w="http://schemas.openxmlformats.org/wordprocessingml/2006/main" xmlns:w14="http://schemas.microsoft.com/office/word/2010/wordml" xmlns:w15="http://schemas.microsoft.com/office/word/2012/wordml" xmlns:w16cex="http://schemas.microsoft.com/office/word/2018/wordml/cex" xmlns:w16cid="http://schemas.microsoft.com/office/word/2016/wordml/cid" xmlns:w16="http://schemas.microsoft.com/office/word/2018/wordml" xmlns:w16se="http://schemas.microsoft.com/office/word/2015/wordml/symex" xmlns:wpg="http://schemas.microsoft.com/office/word/2010/wordprocessingGroup" xmlns:wpi="http://schemas.microsoft.com/office/word/2010/wordprocessingInk" xmlns:wne="http://schemas.microsoft.com/office/word/2006/wordml" xmlns:wps="http://schemas.microsoft.com/office/word/2010/wordprocessingShape" mc:Ignorable="w14 w15 w16se w16cid w16 w16cex wp14">
   <w:sdt>
     <w:sdtPr>
       <w:id w:val="-1386952968"/>
@@ -26392,7 +26735,7 @@
           <w:rPr>
             <w:noProof/>
           </w:rPr>
-          <w:t>32</w:t>
+          <w:t>7</w:t>
         </w:r>
         <w:r>
           <w:fldChar w:fldCharType="end"/>
@@ -26409,7 +26752,7 @@
 </file>
 
 <file path=word/footer2.xml><?xml version="1.0" encoding="utf-8"?>
-<w:ftr xmlns:wpc="http://schemas.microsoft.com/office/word/2010/wordprocessingCanvas" xmlns:cx="http://schemas.microsoft.com/office/drawing/2014/chartex" xmlns:mc="http://schemas.openxmlformats.org/markup-compatibility/2006" xmlns:o="urn:schemas-microsoft-com:office:office" xmlns:r="http://schemas.openxmlformats.org/officeDocument/2006/relationships" xmlns:m="http://schemas.openxmlformats.org/officeDocument/2006/math" xmlns:v="urn:schemas-microsoft-com:vml" xmlns:wp14="http://schemas.microsoft.com/office/word/2010/wordprocessingDrawing" xmlns:wp="http://schemas.openxmlformats.org/drawingml/2006/wordprocessingDrawing" xmlns:w10="urn:schemas-microsoft-com:office:word" xmlns:w="http://schemas.openxmlformats.org/wordprocessingml/2006/main" xmlns:w14="http://schemas.microsoft.com/office/word/2010/wordml" xmlns:w15="http://schemas.microsoft.com/office/word/2012/wordml" xmlns:w16se="http://schemas.microsoft.com/office/word/2015/wordml/symex" xmlns:wpg="http://schemas.microsoft.com/office/word/2010/wordprocessingGroup" xmlns:wpi="http://schemas.microsoft.com/office/word/2010/wordprocessingInk" xmlns:wne="http://schemas.microsoft.com/office/word/2006/wordml" xmlns:wps="http://schemas.microsoft.com/office/word/2010/wordprocessingShape" mc:Ignorable="w14 w15 w16se wp14">
+<w:ftr xmlns:wpc="http://schemas.microsoft.com/office/word/2010/wordprocessingCanvas" xmlns:cx="http://schemas.microsoft.com/office/drawing/2014/chartex" xmlns:cx1="http://schemas.microsoft.com/office/drawing/2015/9/8/chartex" xmlns:cx2="http://schemas.microsoft.com/office/drawing/2015/10/21/chartex" xmlns:cx3="http://schemas.microsoft.com/office/drawing/2016/5/9/chartex" xmlns:cx4="http://schemas.microsoft.com/office/drawing/2016/5/10/chartex" xmlns:cx5="http://schemas.microsoft.com/office/drawing/2016/5/11/chartex" xmlns:cx6="http://schemas.microsoft.com/office/drawing/2016/5/12/chartex" xmlns:cx7="http://schemas.microsoft.com/office/drawing/2016/5/13/chartex" xmlns:cx8="http://schemas.microsoft.com/office/drawing/2016/5/14/chartex" xmlns:mc="http://schemas.openxmlformats.org/markup-compatibility/2006" xmlns:aink="http://schemas.microsoft.com/office/drawing/2016/ink" xmlns:am3d="http://schemas.microsoft.com/office/drawing/2017/model3d" xmlns:o="urn:schemas-microsoft-com:office:office" xmlns:r="http://schemas.openxmlformats.org/officeDocument/2006/relationships" xmlns:m="http://schemas.openxmlformats.org/officeDocument/2006/math" xmlns:v="urn:schemas-microsoft-com:vml" xmlns:wp14="http://schemas.microsoft.com/office/word/2010/wordprocessingDrawing" xmlns:wp="http://schemas.openxmlformats.org/drawingml/2006/wordprocessingDrawing" xmlns:w10="urn:schemas-microsoft-com:office:word" xmlns:w="http://schemas.openxmlformats.org/wordprocessingml/2006/main" xmlns:w14="http://schemas.microsoft.com/office/word/2010/wordml" xmlns:w15="http://schemas.microsoft.com/office/word/2012/wordml" xmlns:w16cex="http://schemas.microsoft.com/office/word/2018/wordml/cex" xmlns:w16cid="http://schemas.microsoft.com/office/word/2016/wordml/cid" xmlns:w16="http://schemas.microsoft.com/office/word/2018/wordml" xmlns:w16se="http://schemas.microsoft.com/office/word/2015/wordml/symex" xmlns:wpg="http://schemas.microsoft.com/office/word/2010/wordprocessingGroup" xmlns:wpi="http://schemas.microsoft.com/office/word/2010/wordprocessingInk" xmlns:wne="http://schemas.microsoft.com/office/word/2006/wordml" xmlns:wps="http://schemas.microsoft.com/office/word/2010/wordprocessingShape" mc:Ignorable="w14 w15 w16se w16cid w16 w16cex wp14">
   <w:sdt>
     <w:sdtPr>
       <w:id w:val="2055887362"/>
@@ -26436,7 +26779,7 @@
 </file>
 
 <file path=word/footer3.xml><?xml version="1.0" encoding="utf-8"?>
-<w:ftr xmlns:wpc="http://schemas.microsoft.com/office/word/2010/wordprocessingCanvas" xmlns:cx="http://schemas.microsoft.com/office/drawing/2014/chartex" xmlns:mc="http://schemas.openxmlformats.org/markup-compatibility/2006" xmlns:o="urn:schemas-microsoft-com:office:office" xmlns:r="http://schemas.openxmlformats.org/officeDocument/2006/relationships" xmlns:m="http://schemas.openxmlformats.org/officeDocument/2006/math" xmlns:v="urn:schemas-microsoft-com:vml" xmlns:wp14="http://schemas.microsoft.com/office/word/2010/wordprocessingDrawing" xmlns:wp="http://schemas.openxmlformats.org/drawingml/2006/wordprocessingDrawing" xmlns:w10="urn:schemas-microsoft-com:office:word" xmlns:w="http://schemas.openxmlformats.org/wordprocessingml/2006/main" xmlns:w14="http://schemas.microsoft.com/office/word/2010/wordml" xmlns:w15="http://schemas.microsoft.com/office/word/2012/wordml" xmlns:w16se="http://schemas.microsoft.com/office/word/2015/wordml/symex" xmlns:wpg="http://schemas.microsoft.com/office/word/2010/wordprocessingGroup" xmlns:wpi="http://schemas.microsoft.com/office/word/2010/wordprocessingInk" xmlns:wne="http://schemas.microsoft.com/office/word/2006/wordml" xmlns:wps="http://schemas.microsoft.com/office/word/2010/wordprocessingShape" mc:Ignorable="w14 w15 w16se wp14">
+<w:ftr xmlns:wpc="http://schemas.microsoft.com/office/word/2010/wordprocessingCanvas" xmlns:cx="http://schemas.microsoft.com/office/drawing/2014/chartex" xmlns:cx1="http://schemas.microsoft.com/office/drawing/2015/9/8/chartex" xmlns:cx2="http://schemas.microsoft.com/office/drawing/2015/10/21/chartex" xmlns:cx3="http://schemas.microsoft.com/office/drawing/2016/5/9/chartex" xmlns:cx4="http://schemas.microsoft.com/office/drawing/2016/5/10/chartex" xmlns:cx5="http://schemas.microsoft.com/office/drawing/2016/5/11/chartex" xmlns:cx6="http://schemas.microsoft.com/office/drawing/2016/5/12/chartex" xmlns:cx7="http://schemas.microsoft.com/office/drawing/2016/5/13/chartex" xmlns:cx8="http://schemas.microsoft.com/office/drawing/2016/5/14/chartex" xmlns:mc="http://schemas.openxmlformats.org/markup-compatibility/2006" xmlns:aink="http://schemas.microsoft.com/office/drawing/2016/ink" xmlns:am3d="http://schemas.microsoft.com/office/drawing/2017/model3d" xmlns:o="urn:schemas-microsoft-com:office:office" xmlns:r="http://schemas.openxmlformats.org/officeDocument/2006/relationships" xmlns:m="http://schemas.openxmlformats.org/officeDocument/2006/math" xmlns:v="urn:schemas-microsoft-com:vml" xmlns:wp14="http://schemas.microsoft.com/office/word/2010/wordprocessingDrawing" xmlns:wp="http://schemas.openxmlformats.org/drawingml/2006/wordprocessingDrawing" xmlns:w10="urn:schemas-microsoft-com:office:word" xmlns:w="http://schemas.openxmlformats.org/wordprocessingml/2006/main" xmlns:w14="http://schemas.microsoft.com/office/word/2010/wordml" xmlns:w15="http://schemas.microsoft.com/office/word/2012/wordml" xmlns:w16cex="http://schemas.microsoft.com/office/word/2018/wordml/cex" xmlns:w16cid="http://schemas.microsoft.com/office/word/2016/wordml/cid" xmlns:w16="http://schemas.microsoft.com/office/word/2018/wordml" xmlns:w16se="http://schemas.microsoft.com/office/word/2015/wordml/symex" xmlns:wpg="http://schemas.microsoft.com/office/word/2010/wordprocessingGroup" xmlns:wpi="http://schemas.microsoft.com/office/word/2010/wordprocessingInk" xmlns:wne="http://schemas.microsoft.com/office/word/2006/wordml" xmlns:wps="http://schemas.microsoft.com/office/word/2010/wordprocessingShape" mc:Ignorable="w14 w15 w16se w16cid w16 w16cex wp14">
   <w:sdt>
     <w:sdtPr>
       <w:id w:val="-886174963"/>
@@ -26482,7 +26825,7 @@
 </file>
 
 <file path=word/footnotes.xml><?xml version="1.0" encoding="utf-8"?>
-<w:footnotes xmlns:wpc="http://schemas.microsoft.com/office/word/2010/wordprocessingCanvas" xmlns:cx="http://schemas.microsoft.com/office/drawing/2014/chartex" xmlns:mc="http://schemas.openxmlformats.org/markup-compatibility/2006" xmlns:o="urn:schemas-microsoft-com:office:office" xmlns:r="http://schemas.openxmlformats.org/officeDocument/2006/relationships" xmlns:m="http://schemas.openxmlformats.org/officeDocument/2006/math" xmlns:v="urn:schemas-microsoft-com:vml" xmlns:wp14="http://schemas.microsoft.com/office/word/2010/wordprocessingDrawing" xmlns:wp="http://schemas.openxmlformats.org/drawingml/2006/wordprocessingDrawing" xmlns:w10="urn:schemas-microsoft-com:office:word" xmlns:w="http://schemas.openxmlformats.org/wordprocessingml/2006/main" xmlns:w14="http://schemas.microsoft.com/office/word/2010/wordml" xmlns:w15="http://schemas.microsoft.com/office/word/2012/wordml" xmlns:w16se="http://schemas.microsoft.com/office/word/2015/wordml/symex" xmlns:wpg="http://schemas.microsoft.com/office/word/2010/wordprocessingGroup" xmlns:wpi="http://schemas.microsoft.com/office/word/2010/wordprocessingInk" xmlns:wne="http://schemas.microsoft.com/office/word/2006/wordml" xmlns:wps="http://schemas.microsoft.com/office/word/2010/wordprocessingShape" mc:Ignorable="w14 w15 w16se wp14">
+<w:footnotes xmlns:wpc="http://schemas.microsoft.com/office/word/2010/wordprocessingCanvas" xmlns:cx="http://schemas.microsoft.com/office/drawing/2014/chartex" xmlns:cx1="http://schemas.microsoft.com/office/drawing/2015/9/8/chartex" xmlns:cx2="http://schemas.microsoft.com/office/drawing/2015/10/21/chartex" xmlns:cx3="http://schemas.microsoft.com/office/drawing/2016/5/9/chartex" xmlns:cx4="http://schemas.microsoft.com/office/drawing/2016/5/10/chartex" xmlns:cx5="http://schemas.microsoft.com/office/drawing/2016/5/11/chartex" xmlns:cx6="http://schemas.microsoft.com/office/drawing/2016/5/12/chartex" xmlns:cx7="http://schemas.microsoft.com/office/drawing/2016/5/13/chartex" xmlns:cx8="http://schemas.microsoft.com/office/drawing/2016/5/14/chartex" xmlns:mc="http://schemas.openxmlformats.org/markup-compatibility/2006" xmlns:aink="http://schemas.microsoft.com/office/drawing/2016/ink" xmlns:am3d="http://schemas.microsoft.com/office/drawing/2017/model3d" xmlns:o="urn:schemas-microsoft-com:office:office" xmlns:r="http://schemas.openxmlformats.org/officeDocument/2006/relationships" xmlns:m="http://schemas.openxmlformats.org/officeDocument/2006/math" xmlns:v="urn:schemas-microsoft-com:vml" xmlns:wp14="http://schemas.microsoft.com/office/word/2010/wordprocessingDrawing" xmlns:wp="http://schemas.openxmlformats.org/drawingml/2006/wordprocessingDrawing" xmlns:w10="urn:schemas-microsoft-com:office:word" xmlns:w="http://schemas.openxmlformats.org/wordprocessingml/2006/main" xmlns:w14="http://schemas.microsoft.com/office/word/2010/wordml" xmlns:w15="http://schemas.microsoft.com/office/word/2012/wordml" xmlns:w16cex="http://schemas.microsoft.com/office/word/2018/wordml/cex" xmlns:w16cid="http://schemas.microsoft.com/office/word/2016/wordml/cid" xmlns:w16="http://schemas.microsoft.com/office/word/2018/wordml" xmlns:w16se="http://schemas.microsoft.com/office/word/2015/wordml/symex" xmlns:wpg="http://schemas.microsoft.com/office/word/2010/wordprocessingGroup" xmlns:wpi="http://schemas.microsoft.com/office/word/2010/wordprocessingInk" xmlns:wne="http://schemas.microsoft.com/office/word/2006/wordml" xmlns:wps="http://schemas.microsoft.com/office/word/2010/wordprocessingShape" mc:Ignorable="w14 w15 w16se w16cid w16 w16cex wp14">
   <w:footnote w:type="separator" w:id="-1">
     <w:p>
       <w:pPr>
@@ -26507,7 +26850,7 @@
 </file>
 
 <file path=word/numbering.xml><?xml version="1.0" encoding="utf-8"?>
-<w:numbering xmlns:wpc="http://schemas.microsoft.com/office/word/2010/wordprocessingCanvas" xmlns:cx="http://schemas.microsoft.com/office/drawing/2014/chartex" xmlns:mc="http://schemas.openxmlformats.org/markup-compatibility/2006" xmlns:o="urn:schemas-microsoft-com:office:office" xmlns:r="http://schemas.openxmlformats.org/officeDocument/2006/relationships" xmlns:m="http://schemas.openxmlformats.org/officeDocument/2006/math" xmlns:v="urn:schemas-microsoft-com:vml" xmlns:wp14="http://schemas.microsoft.com/office/word/2010/wordprocessingDrawing" xmlns:wp="http://schemas.openxmlformats.org/drawingml/2006/wordprocessingDrawing" xmlns:w10="urn:schemas-microsoft-com:office:word" xmlns:w="http://schemas.openxmlformats.org/wordprocessingml/2006/main" xmlns:w14="http://schemas.microsoft.com/office/word/2010/wordml" xmlns:w15="http://schemas.microsoft.com/office/word/2012/wordml" xmlns:w16se="http://schemas.microsoft.com/office/word/2015/wordml/symex" xmlns:wpg="http://schemas.microsoft.com/office/word/2010/wordprocessingGroup" xmlns:wpi="http://schemas.microsoft.com/office/word/2010/wordprocessingInk" xmlns:wne="http://schemas.microsoft.com/office/word/2006/wordml" xmlns:wps="http://schemas.microsoft.com/office/word/2010/wordprocessingShape" mc:Ignorable="w14 w15 w16se wp14">
+<w:numbering xmlns:wpc="http://schemas.microsoft.com/office/word/2010/wordprocessingCanvas" xmlns:cx="http://schemas.microsoft.com/office/drawing/2014/chartex" xmlns:cx1="http://schemas.microsoft.com/office/drawing/2015/9/8/chartex" xmlns:cx2="http://schemas.microsoft.com/office/drawing/2015/10/21/chartex" xmlns:cx3="http://schemas.microsoft.com/office/drawing/2016/5/9/chartex" xmlns:cx4="http://schemas.microsoft.com/office/drawing/2016/5/10/chartex" xmlns:cx5="http://schemas.microsoft.com/office/drawing/2016/5/11/chartex" xmlns:cx6="http://schemas.microsoft.com/office/drawing/2016/5/12/chartex" xmlns:cx7="http://schemas.microsoft.com/office/drawing/2016/5/13/chartex" xmlns:cx8="http://schemas.microsoft.com/office/drawing/2016/5/14/chartex" xmlns:mc="http://schemas.openxmlformats.org/markup-compatibility/2006" xmlns:aink="http://schemas.microsoft.com/office/drawing/2016/ink" xmlns:am3d="http://schemas.microsoft.com/office/drawing/2017/model3d" xmlns:o="urn:schemas-microsoft-com:office:office" xmlns:r="http://schemas.openxmlformats.org/officeDocument/2006/relationships" xmlns:m="http://schemas.openxmlformats.org/officeDocument/2006/math" xmlns:v="urn:schemas-microsoft-com:vml" xmlns:wp14="http://schemas.microsoft.com/office/word/2010/wordprocessingDrawing" xmlns:wp="http://schemas.openxmlformats.org/drawingml/2006/wordprocessingDrawing" xmlns:w10="urn:schemas-microsoft-com:office:word" xmlns:w="http://schemas.openxmlformats.org/wordprocessingml/2006/main" xmlns:w14="http://schemas.microsoft.com/office/word/2010/wordml" xmlns:w15="http://schemas.microsoft.com/office/word/2012/wordml" xmlns:w16cex="http://schemas.microsoft.com/office/word/2018/wordml/cex" xmlns:w16cid="http://schemas.microsoft.com/office/word/2016/wordml/cid" xmlns:w16="http://schemas.microsoft.com/office/word/2018/wordml" xmlns:w16se="http://schemas.microsoft.com/office/word/2015/wordml/symex" xmlns:wpg="http://schemas.microsoft.com/office/word/2010/wordprocessingGroup" xmlns:wpi="http://schemas.microsoft.com/office/word/2010/wordprocessingInk" xmlns:wne="http://schemas.microsoft.com/office/word/2006/wordml" xmlns:wps="http://schemas.microsoft.com/office/word/2010/wordprocessingShape" mc:Ignorable="w14 w15 w16se w16cid w16 w16cex wp14">
   <w:abstractNum w:abstractNumId="0" w15:restartNumberingAfterBreak="0">
     <w:nsid w:val="00CC50F2"/>
     <w:multiLevelType w:val="hybridMultilevel"/>
@@ -26735,6 +27078,119 @@
     </w:lvl>
   </w:abstractNum>
   <w:abstractNum w:abstractNumId="2" w15:restartNumberingAfterBreak="0">
+    <w:nsid w:val="10926565"/>
+    <w:multiLevelType w:val="hybridMultilevel"/>
+    <w:tmpl w:val="628C2106"/>
+    <w:lvl w:ilvl="0" w:tplc="B14AD696">
+      <w:start w:val="1"/>
+      <w:numFmt w:val="bullet"/>
+      <w:lvlText w:val="˗"/>
+      <w:lvlJc w:val="left"/>
+      <w:pPr>
+        <w:ind w:left="720" w:hanging="360"/>
+      </w:pPr>
+      <w:rPr>
+        <w:rFonts w:ascii="Times New Roman" w:hAnsi="Times New Roman" w:cs="Times New Roman" w:hint="default"/>
+      </w:rPr>
+    </w:lvl>
+    <w:lvl w:ilvl="1" w:tplc="04190003" w:tentative="1">
+      <w:start w:val="1"/>
+      <w:numFmt w:val="bullet"/>
+      <w:lvlText w:val="o"/>
+      <w:lvlJc w:val="left"/>
+      <w:pPr>
+        <w:ind w:left="1440" w:hanging="360"/>
+      </w:pPr>
+      <w:rPr>
+        <w:rFonts w:ascii="Courier New" w:hAnsi="Courier New" w:cs="Courier New" w:hint="default"/>
+      </w:rPr>
+    </w:lvl>
+    <w:lvl w:ilvl="2" w:tplc="04190005" w:tentative="1">
+      <w:start w:val="1"/>
+      <w:numFmt w:val="bullet"/>
+      <w:lvlText w:val=""/>
+      <w:lvlJc w:val="left"/>
+      <w:pPr>
+        <w:ind w:left="2160" w:hanging="360"/>
+      </w:pPr>
+      <w:rPr>
+        <w:rFonts w:ascii="Wingdings" w:hAnsi="Wingdings" w:hint="default"/>
+      </w:rPr>
+    </w:lvl>
+    <w:lvl w:ilvl="3" w:tplc="04190001" w:tentative="1">
+      <w:start w:val="1"/>
+      <w:numFmt w:val="bullet"/>
+      <w:lvlText w:val=""/>
+      <w:lvlJc w:val="left"/>
+      <w:pPr>
+        <w:ind w:left="2880" w:hanging="360"/>
+      </w:pPr>
+      <w:rPr>
+        <w:rFonts w:ascii="Symbol" w:hAnsi="Symbol" w:hint="default"/>
+      </w:rPr>
+    </w:lvl>
+    <w:lvl w:ilvl="4" w:tplc="04190003" w:tentative="1">
+      <w:start w:val="1"/>
+      <w:numFmt w:val="bullet"/>
+      <w:lvlText w:val="o"/>
+      <w:lvlJc w:val="left"/>
+      <w:pPr>
+        <w:ind w:left="3600" w:hanging="360"/>
+      </w:pPr>
+      <w:rPr>
+        <w:rFonts w:ascii="Courier New" w:hAnsi="Courier New" w:cs="Courier New" w:hint="default"/>
+      </w:rPr>
+    </w:lvl>
+    <w:lvl w:ilvl="5" w:tplc="04190005" w:tentative="1">
+      <w:start w:val="1"/>
+      <w:numFmt w:val="bullet"/>
+      <w:lvlText w:val=""/>
+      <w:lvlJc w:val="left"/>
+      <w:pPr>
+        <w:ind w:left="4320" w:hanging="360"/>
+      </w:pPr>
+      <w:rPr>
+        <w:rFonts w:ascii="Wingdings" w:hAnsi="Wingdings" w:hint="default"/>
+      </w:rPr>
+    </w:lvl>
+    <w:lvl w:ilvl="6" w:tplc="04190001" w:tentative="1">
+      <w:start w:val="1"/>
+      <w:numFmt w:val="bullet"/>
+      <w:lvlText w:val=""/>
+      <w:lvlJc w:val="left"/>
+      <w:pPr>
+        <w:ind w:left="5040" w:hanging="360"/>
+      </w:pPr>
+      <w:rPr>
+        <w:rFonts w:ascii="Symbol" w:hAnsi="Symbol" w:hint="default"/>
+      </w:rPr>
+    </w:lvl>
+    <w:lvl w:ilvl="7" w:tplc="04190003" w:tentative="1">
+      <w:start w:val="1"/>
+      <w:numFmt w:val="bullet"/>
+      <w:lvlText w:val="o"/>
+      <w:lvlJc w:val="left"/>
+      <w:pPr>
+        <w:ind w:left="5760" w:hanging="360"/>
+      </w:pPr>
+      <w:rPr>
+        <w:rFonts w:ascii="Courier New" w:hAnsi="Courier New" w:cs="Courier New" w:hint="default"/>
+      </w:rPr>
+    </w:lvl>
+    <w:lvl w:ilvl="8" w:tplc="04190005" w:tentative="1">
+      <w:start w:val="1"/>
+      <w:numFmt w:val="bullet"/>
+      <w:lvlText w:val=""/>
+      <w:lvlJc w:val="left"/>
+      <w:pPr>
+        <w:ind w:left="6480" w:hanging="360"/>
+      </w:pPr>
+      <w:rPr>
+        <w:rFonts w:ascii="Wingdings" w:hAnsi="Wingdings" w:hint="default"/>
+      </w:rPr>
+    </w:lvl>
+  </w:abstractNum>
+  <w:abstractNum w:abstractNumId="3" w15:restartNumberingAfterBreak="0">
     <w:nsid w:val="133D3C33"/>
     <w:multiLevelType w:val="hybridMultilevel"/>
     <w:tmpl w:val="68748900"/>
@@ -26820,7 +27276,7 @@
       </w:pPr>
     </w:lvl>
   </w:abstractNum>
-  <w:abstractNum w:abstractNumId="3" w15:restartNumberingAfterBreak="0">
+  <w:abstractNum w:abstractNumId="4" w15:restartNumberingAfterBreak="0">
     <w:nsid w:val="316F26A8"/>
     <w:multiLevelType w:val="hybridMultilevel"/>
     <w:tmpl w:val="5D305172"/>
@@ -26933,7 +27389,7 @@
       </w:rPr>
     </w:lvl>
   </w:abstractNum>
-  <w:abstractNum w:abstractNumId="4" w15:restartNumberingAfterBreak="0">
+  <w:abstractNum w:abstractNumId="5" w15:restartNumberingAfterBreak="0">
     <w:nsid w:val="4E1C476D"/>
     <w:multiLevelType w:val="hybridMultilevel"/>
     <w:tmpl w:val="2B9AF9BE"/>
@@ -27046,7 +27502,7 @@
       </w:rPr>
     </w:lvl>
   </w:abstractNum>
-  <w:abstractNum w:abstractNumId="5" w15:restartNumberingAfterBreak="0">
+  <w:abstractNum w:abstractNumId="6" w15:restartNumberingAfterBreak="0">
     <w:nsid w:val="60B54420"/>
     <w:multiLevelType w:val="hybridMultilevel"/>
     <w:tmpl w:val="D892186E"/>
@@ -27159,7 +27615,7 @@
       </w:rPr>
     </w:lvl>
   </w:abstractNum>
-  <w:abstractNum w:abstractNumId="6" w15:restartNumberingAfterBreak="0">
+  <w:abstractNum w:abstractNumId="7" w15:restartNumberingAfterBreak="0">
     <w:nsid w:val="627D308E"/>
     <w:multiLevelType w:val="multilevel"/>
     <w:tmpl w:val="9E8265E4"/>
@@ -27280,7 +27736,7 @@
       </w:rPr>
     </w:lvl>
   </w:abstractNum>
-  <w:abstractNum w:abstractNumId="7" w15:restartNumberingAfterBreak="0">
+  <w:abstractNum w:abstractNumId="8" w15:restartNumberingAfterBreak="0">
     <w:nsid w:val="66922B98"/>
     <w:multiLevelType w:val="hybridMultilevel"/>
     <w:tmpl w:val="DF7A0962"/>
@@ -27369,7 +27825,7 @@
       </w:pPr>
     </w:lvl>
   </w:abstractNum>
-  <w:abstractNum w:abstractNumId="8" w15:restartNumberingAfterBreak="0">
+  <w:abstractNum w:abstractNumId="9" w15:restartNumberingAfterBreak="0">
     <w:nsid w:val="6A8C43D6"/>
     <w:multiLevelType w:val="multilevel"/>
     <w:tmpl w:val="727222EE"/>
@@ -27482,7 +27938,7 @@
       </w:rPr>
     </w:lvl>
   </w:abstractNum>
-  <w:abstractNum w:abstractNumId="9" w15:restartNumberingAfterBreak="0">
+  <w:abstractNum w:abstractNumId="10" w15:restartNumberingAfterBreak="0">
     <w:nsid w:val="6D7444F1"/>
     <w:multiLevelType w:val="hybridMultilevel"/>
     <w:tmpl w:val="F20A10A8"/>
@@ -27568,7 +28024,7 @@
       </w:pPr>
     </w:lvl>
   </w:abstractNum>
-  <w:abstractNum w:abstractNumId="10" w15:restartNumberingAfterBreak="0">
+  <w:abstractNum w:abstractNumId="11" w15:restartNumberingAfterBreak="0">
     <w:nsid w:val="6E9219EA"/>
     <w:multiLevelType w:val="hybridMultilevel"/>
     <w:tmpl w:val="A28436EE"/>
@@ -27654,7 +28110,7 @@
       </w:pPr>
     </w:lvl>
   </w:abstractNum>
-  <w:abstractNum w:abstractNumId="11" w15:restartNumberingAfterBreak="0">
+  <w:abstractNum w:abstractNumId="12" w15:restartNumberingAfterBreak="0">
     <w:nsid w:val="6F56124E"/>
     <w:multiLevelType w:val="hybridMultilevel"/>
     <w:tmpl w:val="F072060C"/>
@@ -27740,7 +28196,7 @@
       </w:pPr>
     </w:lvl>
   </w:abstractNum>
-  <w:abstractNum w:abstractNumId="12" w15:restartNumberingAfterBreak="0">
+  <w:abstractNum w:abstractNumId="13" w15:restartNumberingAfterBreak="0">
     <w:nsid w:val="743C767A"/>
     <w:multiLevelType w:val="hybridMultilevel"/>
     <w:tmpl w:val="96606A66"/>
@@ -27829,7 +28285,7 @@
       </w:pPr>
     </w:lvl>
   </w:abstractNum>
-  <w:abstractNum w:abstractNumId="13" w15:restartNumberingAfterBreak="0">
+  <w:abstractNum w:abstractNumId="14" w15:restartNumberingAfterBreak="0">
     <w:nsid w:val="7B5D7C41"/>
     <w:multiLevelType w:val="multilevel"/>
     <w:tmpl w:val="4ACE5518"/>
@@ -27978,7 +28434,7 @@
       </w:rPr>
     </w:lvl>
   </w:abstractNum>
-  <w:abstractNum w:abstractNumId="14" w15:restartNumberingAfterBreak="0">
+  <w:abstractNum w:abstractNumId="15" w15:restartNumberingAfterBreak="0">
     <w:nsid w:val="7F7E5098"/>
     <w:multiLevelType w:val="hybridMultilevel"/>
     <w:tmpl w:val="FB98805C"/>
@@ -28068,37 +28524,37 @@
     </w:lvl>
   </w:abstractNum>
   <w:num w:numId="1">
-    <w:abstractNumId w:val="6"/>
+    <w:abstractNumId w:val="7"/>
   </w:num>
   <w:num w:numId="2">
+    <w:abstractNumId w:val="9"/>
+  </w:num>
+  <w:num w:numId="3">
+    <w:abstractNumId w:val="13"/>
+  </w:num>
+  <w:num w:numId="4">
+    <w:abstractNumId w:val="4"/>
+  </w:num>
+  <w:num w:numId="5">
+    <w:abstractNumId w:val="10"/>
+  </w:num>
+  <w:num w:numId="6">
+    <w:abstractNumId w:val="12"/>
+  </w:num>
+  <w:num w:numId="7">
+    <w:abstractNumId w:val="3"/>
+  </w:num>
+  <w:num w:numId="8">
+    <w:abstractNumId w:val="11"/>
+  </w:num>
+  <w:num w:numId="9">
     <w:abstractNumId w:val="8"/>
   </w:num>
-  <w:num w:numId="3">
-    <w:abstractNumId w:val="12"/>
-  </w:num>
-  <w:num w:numId="4">
-    <w:abstractNumId w:val="3"/>
-  </w:num>
-  <w:num w:numId="5">
-    <w:abstractNumId w:val="9"/>
-  </w:num>
-  <w:num w:numId="6">
-    <w:abstractNumId w:val="11"/>
-  </w:num>
-  <w:num w:numId="7">
-    <w:abstractNumId w:val="2"/>
-  </w:num>
-  <w:num w:numId="8">
-    <w:abstractNumId w:val="10"/>
-  </w:num>
-  <w:num w:numId="9">
-    <w:abstractNumId w:val="7"/>
-  </w:num>
   <w:num w:numId="10">
-    <w:abstractNumId w:val="14"/>
+    <w:abstractNumId w:val="15"/>
   </w:num>
   <w:num w:numId="11">
-    <w:abstractNumId w:val="13"/>
+    <w:abstractNumId w:val="14"/>
   </w:num>
   <w:num w:numId="12">
     <w:abstractNumId w:val="1"/>
@@ -28107,16 +28563,19 @@
     <w:abstractNumId w:val="0"/>
   </w:num>
   <w:num w:numId="14">
+    <w:abstractNumId w:val="6"/>
+  </w:num>
+  <w:num w:numId="15">
     <w:abstractNumId w:val="5"/>
   </w:num>
-  <w:num w:numId="15">
-    <w:abstractNumId w:val="4"/>
+  <w:num w:numId="16">
+    <w:abstractNumId w:val="2"/>
   </w:num>
 </w:numbering>
 </file>
 
 <file path=word/styles.xml><?xml version="1.0" encoding="utf-8"?>
-<w:styles xmlns:mc="http://schemas.openxmlformats.org/markup-compatibility/2006" xmlns:r="http://schemas.openxmlformats.org/officeDocument/2006/relationships" xmlns:w="http://schemas.openxmlformats.org/wordprocessingml/2006/main" xmlns:w14="http://schemas.microsoft.com/office/word/2010/wordml" xmlns:w15="http://schemas.microsoft.com/office/word/2012/wordml" xmlns:w16se="http://schemas.microsoft.com/office/word/2015/wordml/symex" mc:Ignorable="w14 w15 w16se">
+<w:styles xmlns:mc="http://schemas.openxmlformats.org/markup-compatibility/2006" xmlns:r="http://schemas.openxmlformats.org/officeDocument/2006/relationships" xmlns:w="http://schemas.openxmlformats.org/wordprocessingml/2006/main" xmlns:w14="http://schemas.microsoft.com/office/word/2010/wordml" xmlns:w15="http://schemas.microsoft.com/office/word/2012/wordml" xmlns:w16cex="http://schemas.microsoft.com/office/word/2018/wordml/cex" xmlns:w16cid="http://schemas.microsoft.com/office/word/2016/wordml/cid" xmlns:w16="http://schemas.microsoft.com/office/word/2018/wordml" xmlns:w16se="http://schemas.microsoft.com/office/word/2015/wordml/symex" mc:Ignorable="w14 w15 w16se w16cid w16 w16cex">
   <w:docDefaults>
     <w:rPrDefault>
       <w:rPr>
@@ -28132,7 +28591,7 @@
       </w:pPr>
     </w:pPrDefault>
   </w:docDefaults>
-  <w:latentStyles w:defLockedState="0" w:defUIPriority="99" w:defSemiHidden="0" w:defUnhideWhenUsed="0" w:defQFormat="0" w:count="371">
+  <w:latentStyles w:defLockedState="0" w:defUIPriority="99" w:defSemiHidden="0" w:defUnhideWhenUsed="0" w:defQFormat="0" w:count="376">
     <w:lsdException w:name="Normal" w:uiPriority="0" w:qFormat="1"/>
     <w:lsdException w:name="heading 1" w:uiPriority="9" w:qFormat="1"/>
     <w:lsdException w:name="heading 2" w:semiHidden="1" w:uiPriority="9" w:unhideWhenUsed="1" w:qFormat="1"/>
@@ -28238,7 +28697,6 @@
     <w:lsdException w:name="HTML Sample" w:semiHidden="1" w:unhideWhenUsed="1"/>
     <w:lsdException w:name="HTML Typewriter" w:semiHidden="1" w:unhideWhenUsed="1"/>
     <w:lsdException w:name="HTML Variable" w:semiHidden="1" w:unhideWhenUsed="1"/>
-    <w:lsdException w:name="Normal Table" w:semiHidden="1" w:unhideWhenUsed="1"/>
     <w:lsdException w:name="annotation subject" w:semiHidden="1" w:unhideWhenUsed="1"/>
     <w:lsdException w:name="No List" w:semiHidden="1" w:unhideWhenUsed="1"/>
     <w:lsdException w:name="Outline List 1" w:semiHidden="1" w:unhideWhenUsed="1"/>
@@ -28281,11 +28739,8 @@
     <w:lsdException w:name="Table Contemporary" w:semiHidden="1" w:unhideWhenUsed="1"/>
     <w:lsdException w:name="Table Elegant" w:semiHidden="1" w:unhideWhenUsed="1"/>
     <w:lsdException w:name="Table Professional" w:semiHidden="1" w:unhideWhenUsed="1"/>
-    <w:lsdException w:name="Table Subtle 1" w:semiHidden="1" w:unhideWhenUsed="1"/>
     <w:lsdException w:name="Table Subtle 2" w:semiHidden="1" w:unhideWhenUsed="1"/>
     <w:lsdException w:name="Table Web 1" w:semiHidden="1" w:unhideWhenUsed="1"/>
-    <w:lsdException w:name="Table Web 2" w:semiHidden="1" w:unhideWhenUsed="1"/>
-    <w:lsdException w:name="Table Web 3" w:semiHidden="1" w:unhideWhenUsed="1"/>
     <w:lsdException w:name="Balloon Text" w:semiHidden="1" w:unhideWhenUsed="1"/>
     <w:lsdException w:name="Table Grid" w:uiPriority="59"/>
     <w:lsdException w:name="Table Theme" w:semiHidden="1" w:unhideWhenUsed="1"/>
@@ -28504,6 +28959,11 @@
     <w:lsdException w:name="List Table 5 Dark Accent 6" w:uiPriority="50"/>
     <w:lsdException w:name="List Table 6 Colorful Accent 6" w:uiPriority="51"/>
     <w:lsdException w:name="List Table 7 Colorful Accent 6" w:uiPriority="52"/>
+    <w:lsdException w:name="Mention" w:semiHidden="1" w:unhideWhenUsed="1"/>
+    <w:lsdException w:name="Smart Hyperlink" w:semiHidden="1" w:unhideWhenUsed="1"/>
+    <w:lsdException w:name="Hashtag" w:semiHidden="1" w:unhideWhenUsed="1"/>
+    <w:lsdException w:name="Unresolved Mention" w:semiHidden="1" w:unhideWhenUsed="1"/>
+    <w:lsdException w:name="Smart Link" w:semiHidden="1" w:unhideWhenUsed="1"/>
   </w:latentStyles>
   <w:style w:type="paragraph" w:default="1" w:styleId="a">
     <w:name w:val="Normal"/>
@@ -29347,7 +29807,7 @@
 </file>
 
 <file path=customXml/itemProps1.xml><?xml version="1.0" encoding="utf-8"?>
-<ds:datastoreItem xmlns:ds="http://schemas.openxmlformats.org/officeDocument/2006/customXml" ds:itemID="{D064FA86-4B8A-4AFA-847F-868B6B1F7E94}">
+<ds:datastoreItem xmlns:ds="http://schemas.openxmlformats.org/officeDocument/2006/customXml" ds:itemID="{6BA061F8-27E9-4279-9CC7-9C583CEFD842}">
   <ds:schemaRefs>
     <ds:schemaRef ds:uri="http://schemas.openxmlformats.org/officeDocument/2006/bibliography"/>
   </ds:schemaRefs>
